--- a/Отчет 3.docx
+++ b/Отчет 3.docx
@@ -1125,7 +1125,7 @@
           <w:sz w:val="28"/>
           <w:szCs w:val="28"/>
         </w:rPr>
-        <w:t>Медиадиректор</w:t>
+        <w:t>Медиа директор</w:t>
       </w:r>
       <w:r>
         <w:rPr>
@@ -1671,7 +1671,66 @@
           <w:sz w:val="28"/>
           <w:szCs w:val="28"/>
         </w:rPr>
-        <w:t xml:space="preserve"> Возникновение антропогенных угроз обусловлено деятельностью человека. Среди них можно выделить угрозы, возникающие вследствие как непреднамеренных (неумышленных) действий: угрозы, вызванные ошибками в проектировании информационной системы и ее элементов, ошибками в действиях персонала, так и угрозы, возникающие в силу умышленных действий, связанные с корыстными, идейными или иными устремлениями людей. </w:t>
+        <w:t xml:space="preserve"> Возникновение </w:t>
+      </w:r>
+      <w:r>
+        <w:rPr>
+          <w:i/>
+          <w:sz w:val="28"/>
+          <w:szCs w:val="28"/>
+        </w:rPr>
+        <w:t>антропогенных</w:t>
+      </w:r>
+      <w:r>
+        <w:rPr>
+          <w:sz w:val="28"/>
+          <w:szCs w:val="28"/>
+        </w:rPr>
+        <w:t xml:space="preserve"> угроз обусловлено деятельностью человека. Возникновение </w:t>
+      </w:r>
+      <w:r>
+        <w:rPr>
+          <w:i/>
+          <w:sz w:val="28"/>
+          <w:szCs w:val="28"/>
+        </w:rPr>
+        <w:t xml:space="preserve">техногенных </w:t>
+      </w:r>
+      <w:r>
+        <w:rPr>
+          <w:sz w:val="28"/>
+          <w:szCs w:val="28"/>
+        </w:rPr>
+        <w:t>угроз обусловлено воздействиями на объект угрозы объективных физических процессов техногенного характера, технического состояния окружения объекта угрозы или его самого, не обусловленных напрямую деятельностью человека</w:t>
+      </w:r>
+      <w:r>
+        <w:rPr>
+          <w:sz w:val="28"/>
+          <w:szCs w:val="28"/>
+        </w:rPr>
+        <w:t xml:space="preserve">. </w:t>
+      </w:r>
+      <w:r>
+        <w:rPr>
+          <w:sz w:val="28"/>
+          <w:szCs w:val="28"/>
+        </w:rPr>
+        <w:t xml:space="preserve">Возникновение </w:t>
+      </w:r>
+      <w:r>
+        <w:rPr>
+          <w:i/>
+          <w:sz w:val="28"/>
+          <w:szCs w:val="28"/>
+        </w:rPr>
+        <w:t>естественных (природных)</w:t>
+      </w:r>
+      <w:r>
+        <w:rPr>
+          <w:sz w:val="28"/>
+          <w:szCs w:val="28"/>
+        </w:rPr>
+        <w:t xml:space="preserve"> угроз обусловлено воздействиями на объект угрозы объективных физических процессов природного характера, стихийных природных явлений, состояний физической среды, не обусловленных напрямую деятельностью человека. </w:t>
       </w:r>
     </w:p>
     <w:p>
@@ -1688,7 +1747,21 @@
           <w:sz w:val="28"/>
           <w:szCs w:val="28"/>
         </w:rPr>
-        <w:t xml:space="preserve"> Возникновение техногенных угроз обусловлено воздействиями на объект угрозы объективных физических процессов техногенного характера, технического состояния окружения объекта угрозы или его самого, не обусловленных напрямую деятельностью человека. К техногенным угрозам могут быть отнесены сбои, в том числе в работе, или разрушение систем, созданных человеком. </w:t>
+        <w:t>Источники угроз по отно</w:t>
+      </w:r>
+      <w:r>
+        <w:rPr>
+          <w:sz w:val="28"/>
+          <w:szCs w:val="28"/>
+        </w:rPr>
+        <w:t>шению к инфраструктуре Рекламного агентства</w:t>
+      </w:r>
+      <w:r>
+        <w:rPr>
+          <w:sz w:val="28"/>
+          <w:szCs w:val="28"/>
+        </w:rPr>
+        <w:t xml:space="preserve"> могут быть как внешними, так и внутренними.</w:t>
       </w:r>
     </w:p>
     <w:p>
@@ -1696,50 +1769,20 @@
         <w:ind w:firstLine="709"/>
         <w:jc w:val="both"/>
         <w:rPr>
-          <w:sz w:val="28"/>
-          <w:szCs w:val="28"/>
-        </w:rPr>
-      </w:pPr>
-      <w:r>
-        <w:rPr>
-          <w:sz w:val="28"/>
-          <w:szCs w:val="28"/>
-        </w:rPr>
-        <w:t xml:space="preserve">Возникновение естественных (природных) угроз обусловлено воздействиями на объект угрозы объективных физических процессов природного характера, стихийных природных явлений, состояний физической среды, не обусловленных напрямую деятельностью человека. </w:t>
-      </w:r>
-    </w:p>
-    <w:p>
-      <w:pPr>
-        <w:ind w:firstLine="709"/>
-        <w:jc w:val="both"/>
-        <w:rPr>
-          <w:sz w:val="28"/>
-          <w:szCs w:val="28"/>
-        </w:rPr>
-      </w:pPr>
-      <w:r>
-        <w:rPr>
-          <w:sz w:val="28"/>
-          <w:szCs w:val="28"/>
-        </w:rPr>
-        <w:t>К естественным (природным) угрозам относятся угрозы метеорологические, атмосферные, геофизические, геомагнитные, включая экстремальные климатические условия, метеорологические явления, стихийные бедствия. Источники угроз по отношению к инфраструктуре Главпочтамта могут быть как внешними, так и внутренними.</w:t>
-      </w:r>
-    </w:p>
-    <w:p>
-      <w:pPr>
-        <w:ind w:firstLine="709"/>
-        <w:jc w:val="both"/>
-        <w:rPr>
-          <w:sz w:val="28"/>
-          <w:szCs w:val="28"/>
-        </w:rPr>
-      </w:pPr>
-      <w:r>
-        <w:rPr>
-          <w:sz w:val="28"/>
-          <w:szCs w:val="28"/>
-        </w:rPr>
-        <w:t>Источниками внутренних угроз являются:</w:t>
+          <w:i/>
+          <w:sz w:val="28"/>
+          <w:szCs w:val="28"/>
+          <w:u w:val="single"/>
+        </w:rPr>
+      </w:pPr>
+      <w:r>
+        <w:rPr>
+          <w:i/>
+          <w:sz w:val="28"/>
+          <w:szCs w:val="28"/>
+          <w:u w:val="single"/>
+        </w:rPr>
+        <w:t>Внутренние:</w:t>
       </w:r>
     </w:p>
     <w:p>
@@ -1747,21 +1790,20 @@
         <w:pStyle w:val="a3"/>
         <w:numPr>
           <w:ilvl w:val="0"/>
-          <w:numId w:val="4"/>
+          <w:numId w:val="10"/>
         </w:numPr>
-        <w:ind w:left="0" w:firstLine="709"/>
-        <w:jc w:val="both"/>
-        <w:rPr>
-          <w:sz w:val="28"/>
-          <w:szCs w:val="28"/>
-        </w:rPr>
-      </w:pPr>
-      <w:r>
-        <w:rPr>
-          <w:sz w:val="28"/>
-          <w:szCs w:val="28"/>
-        </w:rPr>
-        <w:t>сотрудники организации;</w:t>
+        <w:jc w:val="both"/>
+        <w:rPr>
+          <w:sz w:val="28"/>
+          <w:szCs w:val="28"/>
+        </w:rPr>
+      </w:pPr>
+      <w:r>
+        <w:rPr>
+          <w:sz w:val="28"/>
+          <w:szCs w:val="28"/>
+        </w:rPr>
+        <w:t>несанкционированный доступ в помещение;</w:t>
       </w:r>
     </w:p>
     <w:p>
@@ -1769,21 +1811,20 @@
         <w:pStyle w:val="a3"/>
         <w:numPr>
           <w:ilvl w:val="0"/>
-          <w:numId w:val="4"/>
+          <w:numId w:val="10"/>
         </w:numPr>
-        <w:ind w:left="0" w:firstLine="709"/>
-        <w:jc w:val="both"/>
-        <w:rPr>
-          <w:sz w:val="28"/>
-          <w:szCs w:val="28"/>
-        </w:rPr>
-      </w:pPr>
-      <w:r>
-        <w:rPr>
-          <w:sz w:val="28"/>
-          <w:szCs w:val="28"/>
-        </w:rPr>
-        <w:t>программное обеспечение;</w:t>
+        <w:jc w:val="both"/>
+        <w:rPr>
+          <w:sz w:val="28"/>
+          <w:szCs w:val="28"/>
+        </w:rPr>
+      </w:pPr>
+      <w:r>
+        <w:rPr>
+          <w:sz w:val="28"/>
+          <w:szCs w:val="28"/>
+        </w:rPr>
+        <w:t>возможность записи информации на переносные устройства (флэш карты, съемные жесткие диски и т.п.);</w:t>
       </w:r>
     </w:p>
     <w:p>
@@ -1791,38 +1832,20 @@
         <w:pStyle w:val="a3"/>
         <w:numPr>
           <w:ilvl w:val="0"/>
-          <w:numId w:val="4"/>
+          <w:numId w:val="10"/>
         </w:numPr>
-        <w:ind w:left="0" w:firstLine="709"/>
-        <w:jc w:val="both"/>
-        <w:rPr>
-          <w:sz w:val="28"/>
-          <w:szCs w:val="28"/>
-        </w:rPr>
-      </w:pPr>
-      <w:r>
-        <w:rPr>
-          <w:sz w:val="28"/>
-          <w:szCs w:val="28"/>
-        </w:rPr>
-        <w:t>аппаратные средства.</w:t>
-      </w:r>
-    </w:p>
-    <w:p>
-      <w:pPr>
-        <w:ind w:firstLine="709"/>
-        <w:jc w:val="both"/>
-        <w:rPr>
-          <w:sz w:val="28"/>
-          <w:szCs w:val="28"/>
-        </w:rPr>
-      </w:pPr>
-      <w:r>
-        <w:rPr>
-          <w:sz w:val="28"/>
-          <w:szCs w:val="28"/>
-        </w:rPr>
-        <w:t>К информационным угрозам относятся:</w:t>
+        <w:jc w:val="both"/>
+        <w:rPr>
+          <w:sz w:val="28"/>
+          <w:szCs w:val="28"/>
+        </w:rPr>
+      </w:pPr>
+      <w:r>
+        <w:rPr>
+          <w:sz w:val="28"/>
+          <w:szCs w:val="28"/>
+        </w:rPr>
+        <w:t>пересылка фотоснимков с бумажных носителей и экранов мониторов с помощью мобильных телефонов, фотокамер и другими способами;</w:t>
       </w:r>
     </w:p>
     <w:p>
@@ -1830,21 +1853,20 @@
         <w:pStyle w:val="a3"/>
         <w:numPr>
           <w:ilvl w:val="0"/>
-          <w:numId w:val="5"/>
+          <w:numId w:val="10"/>
         </w:numPr>
-        <w:ind w:left="0" w:firstLine="709"/>
-        <w:jc w:val="both"/>
-        <w:rPr>
-          <w:sz w:val="28"/>
-          <w:szCs w:val="28"/>
-        </w:rPr>
-      </w:pPr>
-      <w:r>
-        <w:rPr>
-          <w:sz w:val="28"/>
-          <w:szCs w:val="28"/>
-        </w:rPr>
-        <w:t>несанкционированный доступ к информационным ресурсам;</w:t>
+        <w:jc w:val="both"/>
+        <w:rPr>
+          <w:sz w:val="28"/>
+          <w:szCs w:val="28"/>
+        </w:rPr>
+      </w:pPr>
+      <w:r>
+        <w:rPr>
+          <w:sz w:val="28"/>
+          <w:szCs w:val="28"/>
+        </w:rPr>
+        <w:t>компьютерные вирусы и «троянские» программы;</w:t>
       </w:r>
     </w:p>
     <w:p>
@@ -1852,21 +1874,20 @@
         <w:pStyle w:val="a3"/>
         <w:numPr>
           <w:ilvl w:val="0"/>
-          <w:numId w:val="5"/>
+          <w:numId w:val="10"/>
         </w:numPr>
-        <w:ind w:left="0" w:firstLine="709"/>
-        <w:jc w:val="both"/>
-        <w:rPr>
-          <w:sz w:val="28"/>
-          <w:szCs w:val="28"/>
-        </w:rPr>
-      </w:pPr>
-      <w:r>
-        <w:rPr>
-          <w:sz w:val="28"/>
-          <w:szCs w:val="28"/>
-        </w:rPr>
-        <w:t>незаконное копирование данных в информационных системах;</w:t>
+        <w:jc w:val="both"/>
+        <w:rPr>
+          <w:sz w:val="28"/>
+          <w:szCs w:val="28"/>
+        </w:rPr>
+      </w:pPr>
+      <w:r>
+        <w:rPr>
+          <w:sz w:val="28"/>
+          <w:szCs w:val="28"/>
+        </w:rPr>
+        <w:t>незаконное получение и распространение за пределами предприятия лицензионных программ для предприятия;</w:t>
       </w:r>
     </w:p>
     <w:p>
@@ -1874,21 +1895,20 @@
         <w:pStyle w:val="a3"/>
         <w:numPr>
           <w:ilvl w:val="0"/>
-          <w:numId w:val="5"/>
+          <w:numId w:val="10"/>
         </w:numPr>
-        <w:ind w:left="0" w:firstLine="709"/>
-        <w:jc w:val="both"/>
-        <w:rPr>
-          <w:sz w:val="28"/>
-          <w:szCs w:val="28"/>
-        </w:rPr>
-      </w:pPr>
-      <w:r>
-        <w:rPr>
-          <w:sz w:val="28"/>
-          <w:szCs w:val="28"/>
-        </w:rPr>
-        <w:t>противозаконный сбор и использование информации;</w:t>
+        <w:jc w:val="both"/>
+        <w:rPr>
+          <w:sz w:val="28"/>
+          <w:szCs w:val="28"/>
+        </w:rPr>
+      </w:pPr>
+      <w:r>
+        <w:rPr>
+          <w:sz w:val="28"/>
+          <w:szCs w:val="28"/>
+        </w:rPr>
+        <w:t>не контролируемая электронная почта;</w:t>
       </w:r>
     </w:p>
     <w:p>
@@ -1896,38 +1916,20 @@
         <w:pStyle w:val="a3"/>
         <w:numPr>
           <w:ilvl w:val="0"/>
-          <w:numId w:val="5"/>
+          <w:numId w:val="10"/>
         </w:numPr>
-        <w:ind w:left="0" w:firstLine="709"/>
-        <w:jc w:val="both"/>
-        <w:rPr>
-          <w:sz w:val="28"/>
-          <w:szCs w:val="28"/>
-        </w:rPr>
-      </w:pPr>
-      <w:r>
-        <w:rPr>
-          <w:sz w:val="28"/>
-          <w:szCs w:val="28"/>
-        </w:rPr>
-        <w:t>использование информационного оружия.</w:t>
-      </w:r>
-    </w:p>
-    <w:p>
-      <w:pPr>
-        <w:ind w:firstLine="709"/>
-        <w:jc w:val="both"/>
-        <w:rPr>
-          <w:sz w:val="28"/>
-          <w:szCs w:val="28"/>
-        </w:rPr>
-      </w:pPr>
-      <w:r>
-        <w:rPr>
-          <w:sz w:val="28"/>
-          <w:szCs w:val="28"/>
-        </w:rPr>
-        <w:t>К программным угрозам относятся:</w:t>
+        <w:jc w:val="both"/>
+        <w:rPr>
+          <w:sz w:val="28"/>
+          <w:szCs w:val="28"/>
+        </w:rPr>
+      </w:pPr>
+      <w:r>
+        <w:rPr>
+          <w:sz w:val="28"/>
+          <w:szCs w:val="28"/>
+        </w:rPr>
+        <w:t>вынос техники предприятия, без соответствующего документа;</w:t>
       </w:r>
     </w:p>
     <w:p>
@@ -1935,21 +1937,41 @@
         <w:pStyle w:val="a3"/>
         <w:numPr>
           <w:ilvl w:val="0"/>
-          <w:numId w:val="5"/>
+          <w:numId w:val="10"/>
         </w:numPr>
-        <w:ind w:left="0" w:firstLine="709"/>
-        <w:jc w:val="both"/>
-        <w:rPr>
-          <w:sz w:val="28"/>
-          <w:szCs w:val="28"/>
-        </w:rPr>
-      </w:pPr>
-      <w:r>
-        <w:rPr>
-          <w:sz w:val="28"/>
-          <w:szCs w:val="28"/>
-        </w:rPr>
-        <w:t>использование ошибок и «дыр» в ПО;</w:t>
+        <w:jc w:val="both"/>
+        <w:rPr>
+          <w:sz w:val="28"/>
+          <w:szCs w:val="28"/>
+        </w:rPr>
+      </w:pPr>
+      <w:r>
+        <w:rPr>
+          <w:sz w:val="28"/>
+          <w:szCs w:val="28"/>
+        </w:rPr>
+        <w:t>внос посторонней техники на территорию предприятия.</w:t>
+      </w:r>
+    </w:p>
+    <w:p>
+      <w:pPr>
+        <w:ind w:firstLine="709"/>
+        <w:jc w:val="both"/>
+        <w:rPr>
+          <w:i/>
+          <w:sz w:val="28"/>
+          <w:szCs w:val="28"/>
+          <w:u w:val="single"/>
+        </w:rPr>
+      </w:pPr>
+      <w:r>
+        <w:rPr>
+          <w:i/>
+          <w:sz w:val="28"/>
+          <w:szCs w:val="28"/>
+          <w:u w:val="single"/>
+        </w:rPr>
+        <w:t>Внешние:</w:t>
       </w:r>
     </w:p>
     <w:p>
@@ -1957,38 +1979,20 @@
         <w:pStyle w:val="a3"/>
         <w:numPr>
           <w:ilvl w:val="0"/>
-          <w:numId w:val="5"/>
+          <w:numId w:val="12"/>
         </w:numPr>
-        <w:ind w:left="0" w:firstLine="709"/>
-        <w:jc w:val="both"/>
-        <w:rPr>
-          <w:sz w:val="28"/>
-          <w:szCs w:val="28"/>
-        </w:rPr>
-      </w:pPr>
-      <w:r>
-        <w:rPr>
-          <w:sz w:val="28"/>
-          <w:szCs w:val="28"/>
-        </w:rPr>
-        <w:t>компьютерные вирусы и вредоносные программы;</w:t>
-      </w:r>
-    </w:p>
-    <w:p>
-      <w:pPr>
-        <w:ind w:firstLine="709"/>
-        <w:jc w:val="both"/>
-        <w:rPr>
-          <w:sz w:val="28"/>
-          <w:szCs w:val="28"/>
-        </w:rPr>
-      </w:pPr>
-      <w:r>
-        <w:rPr>
-          <w:sz w:val="28"/>
-          <w:szCs w:val="28"/>
-        </w:rPr>
-        <w:t>К физическим угрозам относятся:</w:t>
+        <w:jc w:val="both"/>
+        <w:rPr>
+          <w:sz w:val="28"/>
+          <w:szCs w:val="28"/>
+        </w:rPr>
+      </w:pPr>
+      <w:r>
+        <w:rPr>
+          <w:sz w:val="28"/>
+          <w:szCs w:val="28"/>
+        </w:rPr>
+        <w:t>несанкционированный доступ из сети Интернет;</w:t>
       </w:r>
     </w:p>
     <w:p>
@@ -1996,26 +2000,409 @@
         <w:pStyle w:val="a3"/>
         <w:numPr>
           <w:ilvl w:val="0"/>
-          <w:numId w:val="5"/>
+          <w:numId w:val="12"/>
         </w:numPr>
-        <w:ind w:left="0" w:firstLine="709"/>
-        <w:jc w:val="both"/>
-        <w:rPr>
-          <w:sz w:val="28"/>
-          <w:szCs w:val="28"/>
-        </w:rPr>
-      </w:pPr>
-      <w:r>
-        <w:rPr>
-          <w:sz w:val="28"/>
-          <w:szCs w:val="28"/>
-        </w:rPr>
-        <w:t>уничтожение или разрушение средств обработки информации и связи;</w:t>
-      </w:r>
-    </w:p>
-    <w:p>
-      <w:pPr>
-        <w:spacing w:after="160" w:line="259" w:lineRule="auto"/>
+        <w:jc w:val="both"/>
+        <w:rPr>
+          <w:sz w:val="28"/>
+          <w:szCs w:val="28"/>
+        </w:rPr>
+      </w:pPr>
+      <w:r>
+        <w:rPr>
+          <w:sz w:val="28"/>
+          <w:szCs w:val="28"/>
+        </w:rPr>
+        <w:t>снятие информации с кабельных систем (ЛВС и электропитания) при помощи технических средств;</w:t>
+      </w:r>
+    </w:p>
+    <w:p>
+      <w:pPr>
+        <w:pStyle w:val="a3"/>
+        <w:numPr>
+          <w:ilvl w:val="0"/>
+          <w:numId w:val="12"/>
+        </w:numPr>
+        <w:jc w:val="both"/>
+        <w:rPr>
+          <w:sz w:val="28"/>
+          <w:szCs w:val="28"/>
+        </w:rPr>
+      </w:pPr>
+      <w:r>
+        <w:rPr>
+          <w:sz w:val="28"/>
+          <w:szCs w:val="28"/>
+        </w:rPr>
+        <w:t>запись разговоров на расстоянии сквозь стены (окна, двери) и т.д.;</w:t>
+      </w:r>
+    </w:p>
+    <w:p>
+      <w:pPr>
+        <w:pStyle w:val="a3"/>
+        <w:numPr>
+          <w:ilvl w:val="0"/>
+          <w:numId w:val="12"/>
+        </w:numPr>
+        <w:jc w:val="both"/>
+        <w:rPr>
+          <w:sz w:val="28"/>
+          <w:szCs w:val="28"/>
+        </w:rPr>
+      </w:pPr>
+      <w:r>
+        <w:rPr>
+          <w:sz w:val="28"/>
+          <w:szCs w:val="28"/>
+        </w:rPr>
+        <w:t>установка прослушивающих устройств в помещениях.</w:t>
+      </w:r>
+    </w:p>
+    <w:p>
+      <w:pPr>
+        <w:ind w:firstLine="709"/>
+        <w:jc w:val="both"/>
+        <w:rPr>
+          <w:i/>
+          <w:sz w:val="28"/>
+          <w:szCs w:val="28"/>
+          <w:u w:val="single"/>
+        </w:rPr>
+      </w:pPr>
+      <w:r>
+        <w:rPr>
+          <w:i/>
+          <w:sz w:val="28"/>
+          <w:szCs w:val="28"/>
+          <w:u w:val="single"/>
+        </w:rPr>
+        <w:t>Непреднамеренные искусственные угрозы:</w:t>
+      </w:r>
+    </w:p>
+    <w:p>
+      <w:pPr>
+        <w:pStyle w:val="a3"/>
+        <w:numPr>
+          <w:ilvl w:val="0"/>
+          <w:numId w:val="14"/>
+        </w:numPr>
+        <w:jc w:val="both"/>
+        <w:rPr>
+          <w:sz w:val="28"/>
+          <w:szCs w:val="28"/>
+        </w:rPr>
+      </w:pPr>
+      <w:r>
+        <w:rPr>
+          <w:sz w:val="28"/>
+          <w:szCs w:val="28"/>
+        </w:rPr>
+        <w:t>Неумышленные действия, приводящие к частичному или полному отказу системы или разрушению аппаратных, программных, информационных ресурсов системы (удаление, искажение файлов с важной информацией или программ);</w:t>
+      </w:r>
+    </w:p>
+    <w:p>
+      <w:pPr>
+        <w:pStyle w:val="a3"/>
+        <w:numPr>
+          <w:ilvl w:val="0"/>
+          <w:numId w:val="14"/>
+        </w:numPr>
+        <w:jc w:val="both"/>
+        <w:rPr>
+          <w:sz w:val="28"/>
+          <w:szCs w:val="28"/>
+        </w:rPr>
+      </w:pPr>
+      <w:r>
+        <w:rPr>
+          <w:sz w:val="28"/>
+          <w:szCs w:val="28"/>
+        </w:rPr>
+        <w:t>неумышленная порча носителей информации;</w:t>
+      </w:r>
+    </w:p>
+    <w:p>
+      <w:pPr>
+        <w:pStyle w:val="a3"/>
+        <w:numPr>
+          <w:ilvl w:val="0"/>
+          <w:numId w:val="14"/>
+        </w:numPr>
+        <w:jc w:val="both"/>
+        <w:rPr>
+          <w:sz w:val="28"/>
+          <w:szCs w:val="28"/>
+        </w:rPr>
+      </w:pPr>
+      <w:r>
+        <w:rPr>
+          <w:sz w:val="28"/>
+          <w:szCs w:val="28"/>
+        </w:rPr>
+        <w:t>ввод в систему ошибочных данных в силу некомпетентности;</w:t>
+      </w:r>
+    </w:p>
+    <w:p>
+      <w:pPr>
+        <w:pStyle w:val="a3"/>
+        <w:numPr>
+          <w:ilvl w:val="0"/>
+          <w:numId w:val="14"/>
+        </w:numPr>
+        <w:jc w:val="both"/>
+        <w:rPr>
+          <w:sz w:val="28"/>
+          <w:szCs w:val="28"/>
+        </w:rPr>
+      </w:pPr>
+      <w:r>
+        <w:rPr>
+          <w:sz w:val="28"/>
+          <w:szCs w:val="28"/>
+        </w:rPr>
+        <w:t>заражение компьютера вирусами (случайное);</w:t>
+      </w:r>
+    </w:p>
+    <w:p>
+      <w:pPr>
+        <w:pStyle w:val="a3"/>
+        <w:numPr>
+          <w:ilvl w:val="0"/>
+          <w:numId w:val="14"/>
+        </w:numPr>
+        <w:jc w:val="both"/>
+        <w:rPr>
+          <w:sz w:val="28"/>
+          <w:szCs w:val="28"/>
+        </w:rPr>
+      </w:pPr>
+      <w:r>
+        <w:rPr>
+          <w:sz w:val="28"/>
+          <w:szCs w:val="28"/>
+        </w:rPr>
+        <w:lastRenderedPageBreak/>
+        <w:t>неосторожные действия, приводящие к разглашению конфиденциальной информации или делающие ее общедоступной;</w:t>
+      </w:r>
+    </w:p>
+    <w:p>
+      <w:pPr>
+        <w:pStyle w:val="a3"/>
+        <w:numPr>
+          <w:ilvl w:val="0"/>
+          <w:numId w:val="14"/>
+        </w:numPr>
+        <w:jc w:val="both"/>
+        <w:rPr>
+          <w:sz w:val="28"/>
+          <w:szCs w:val="28"/>
+        </w:rPr>
+      </w:pPr>
+      <w:r>
+        <w:rPr>
+          <w:sz w:val="28"/>
+          <w:szCs w:val="28"/>
+        </w:rPr>
+        <w:t>игнорирование организационных ограничений (установленных правил);</w:t>
+      </w:r>
+    </w:p>
+    <w:p>
+      <w:pPr>
+        <w:pStyle w:val="a3"/>
+        <w:numPr>
+          <w:ilvl w:val="0"/>
+          <w:numId w:val="14"/>
+        </w:numPr>
+        <w:jc w:val="both"/>
+        <w:rPr>
+          <w:sz w:val="28"/>
+          <w:szCs w:val="28"/>
+        </w:rPr>
+      </w:pPr>
+      <w:r>
+        <w:rPr>
+          <w:sz w:val="28"/>
+          <w:szCs w:val="28"/>
+        </w:rPr>
+        <w:t>некомпетентное использование, настройка или неправомерное отключение средств защиты персоналом средств защиты;</w:t>
+      </w:r>
+    </w:p>
+    <w:p>
+      <w:pPr>
+        <w:pStyle w:val="a3"/>
+        <w:numPr>
+          <w:ilvl w:val="0"/>
+          <w:numId w:val="14"/>
+        </w:numPr>
+        <w:jc w:val="both"/>
+        <w:rPr>
+          <w:sz w:val="28"/>
+          <w:szCs w:val="28"/>
+        </w:rPr>
+      </w:pPr>
+      <w:r>
+        <w:rPr>
+          <w:sz w:val="28"/>
+          <w:szCs w:val="28"/>
+        </w:rPr>
+        <w:t>неумышленное повреждение каналов связи.</w:t>
+      </w:r>
+    </w:p>
+    <w:p>
+      <w:pPr>
+        <w:ind w:firstLine="709"/>
+        <w:jc w:val="both"/>
+        <w:rPr>
+          <w:i/>
+          <w:sz w:val="28"/>
+          <w:szCs w:val="28"/>
+          <w:u w:val="single"/>
+        </w:rPr>
+      </w:pPr>
+      <w:r>
+        <w:rPr>
+          <w:i/>
+          <w:sz w:val="28"/>
+          <w:szCs w:val="28"/>
+          <w:u w:val="single"/>
+        </w:rPr>
+        <w:t>Преднамеренные искусственные угрозы:</w:t>
+      </w:r>
+    </w:p>
+    <w:p>
+      <w:pPr>
+        <w:pStyle w:val="a3"/>
+        <w:numPr>
+          <w:ilvl w:val="0"/>
+          <w:numId w:val="16"/>
+        </w:numPr>
+        <w:jc w:val="both"/>
+        <w:rPr>
+          <w:sz w:val="28"/>
+          <w:szCs w:val="28"/>
+        </w:rPr>
+      </w:pPr>
+      <w:r>
+        <w:rPr>
+          <w:sz w:val="28"/>
+          <w:szCs w:val="28"/>
+        </w:rPr>
+        <w:t>отключение или вывод из строя (путем взрыва, поджога и т.п.) подсистем обеспечения функционирования вычислительных систем (электропитания, охлаждения и вентиляции, линий связи и т.п.);</w:t>
+      </w:r>
+    </w:p>
+    <w:p>
+      <w:pPr>
+        <w:pStyle w:val="a3"/>
+        <w:numPr>
+          <w:ilvl w:val="0"/>
+          <w:numId w:val="16"/>
+        </w:numPr>
+        <w:jc w:val="both"/>
+        <w:rPr>
+          <w:sz w:val="28"/>
+          <w:szCs w:val="28"/>
+        </w:rPr>
+      </w:pPr>
+      <w:r>
+        <w:rPr>
+          <w:sz w:val="28"/>
+          <w:szCs w:val="28"/>
+        </w:rPr>
+        <w:t>несанкционированный доступ в помещения для совершения кражи или других действий в не рабочее время;</w:t>
+      </w:r>
+    </w:p>
+    <w:p>
+      <w:pPr>
+        <w:pStyle w:val="a3"/>
+        <w:numPr>
+          <w:ilvl w:val="0"/>
+          <w:numId w:val="16"/>
+        </w:numPr>
+        <w:jc w:val="both"/>
+        <w:rPr>
+          <w:sz w:val="28"/>
+          <w:szCs w:val="28"/>
+        </w:rPr>
+      </w:pPr>
+      <w:r>
+        <w:rPr>
+          <w:sz w:val="28"/>
+          <w:szCs w:val="28"/>
+        </w:rPr>
+        <w:t>нарушение конфиденциальности при электронной почтовой пересылке;</w:t>
+      </w:r>
+    </w:p>
+    <w:p>
+      <w:pPr>
+        <w:pStyle w:val="a3"/>
+        <w:numPr>
+          <w:ilvl w:val="0"/>
+          <w:numId w:val="16"/>
+        </w:numPr>
+        <w:jc w:val="both"/>
+        <w:rPr>
+          <w:sz w:val="28"/>
+          <w:szCs w:val="28"/>
+        </w:rPr>
+      </w:pPr>
+      <w:r>
+        <w:rPr>
+          <w:sz w:val="28"/>
+          <w:szCs w:val="28"/>
+        </w:rPr>
+        <w:t>нарушение апеллируемости при электронной почтовой пересылке.</w:t>
+      </w:r>
+    </w:p>
+    <w:p>
+      <w:pPr>
+        <w:ind w:firstLine="709"/>
+        <w:jc w:val="both"/>
+        <w:rPr>
+          <w:i/>
+          <w:sz w:val="28"/>
+          <w:szCs w:val="28"/>
+          <w:u w:val="single"/>
+        </w:rPr>
+      </w:pPr>
+      <w:r>
+        <w:rPr>
+          <w:i/>
+          <w:sz w:val="28"/>
+          <w:szCs w:val="28"/>
+          <w:u w:val="single"/>
+        </w:rPr>
+        <w:t>Естественные угрозы:</w:t>
+      </w:r>
+    </w:p>
+    <w:p>
+      <w:pPr>
+        <w:pStyle w:val="a3"/>
+        <w:numPr>
+          <w:ilvl w:val="0"/>
+          <w:numId w:val="18"/>
+        </w:numPr>
+        <w:jc w:val="both"/>
+        <w:rPr>
+          <w:sz w:val="28"/>
+          <w:szCs w:val="28"/>
+        </w:rPr>
+      </w:pPr>
+      <w:r>
+        <w:rPr>
+          <w:sz w:val="28"/>
+          <w:szCs w:val="28"/>
+        </w:rPr>
+        <w:t>пожары;</w:t>
+      </w:r>
+    </w:p>
+    <w:p>
+      <w:pPr>
+        <w:pStyle w:val="a3"/>
+        <w:numPr>
+          <w:ilvl w:val="0"/>
+          <w:numId w:val="18"/>
+        </w:numPr>
+        <w:jc w:val="both"/>
         <w:rPr>
           <w:sz w:val="28"/>
           <w:szCs w:val="28"/>
@@ -2027,6 +2414,13 @@
           <w:docGrid w:linePitch="360"/>
         </w:sectPr>
       </w:pPr>
+      <w:r>
+        <w:rPr>
+          <w:sz w:val="28"/>
+          <w:szCs w:val="28"/>
+        </w:rPr>
+        <w:t>прорыв трубы, протечка в крыше.</w:t>
+      </w:r>
     </w:p>
     <w:p>
       <w:pPr>
@@ -2051,93 +2445,292 @@
     </w:p>
     <w:p>
       <w:pPr>
-        <w:pStyle w:val="a3"/>
-        <w:ind w:left="0" w:firstLine="709"/>
-        <w:jc w:val="both"/>
-        <w:rPr>
-          <w:color w:val="000000"/>
-          <w:sz w:val="28"/>
-          <w:szCs w:val="28"/>
-        </w:rPr>
-      </w:pPr>
-      <w:r>
-        <w:rPr>
-          <w:color w:val="000000"/>
-          <w:sz w:val="28"/>
-          <w:szCs w:val="28"/>
-          <w:shd w:val="clear" w:color="auto" w:fill="FFFFFF"/>
-        </w:rPr>
-        <w:t>Всем сотрудникам компании, в которой установлена система контроля доступа, выдаются специальные элект</w:t>
-      </w:r>
-      <w:r>
-        <w:rPr>
-          <w:color w:val="000000"/>
-          <w:sz w:val="28"/>
-          <w:szCs w:val="28"/>
-          <w:shd w:val="clear" w:color="auto" w:fill="FFFFFF"/>
-        </w:rPr>
-        <w:t>ронные пропуска, например, электронные пропуска</w:t>
-      </w:r>
-      <w:r>
-        <w:rPr>
-          <w:color w:val="000000"/>
-          <w:sz w:val="28"/>
-          <w:szCs w:val="28"/>
-          <w:shd w:val="clear" w:color="auto" w:fill="FFFFFF"/>
-        </w:rPr>
-        <w:t>, представляющие собой пластиковые карты или брелоки, которые содержат персональные коды доступа. Считыватели, устанавливаемые у входа в контролируемое помещение, распознают код идентификаторов. Информация поступает в систему контроля доступа, которая на основании анализа данных о владельце идентификатора, принимает решение о допуске или запрете прохода сотрудника на охраняемую территорию. В случае разрешения доступа, система приводит в действие исполнительные устройства, такие как электромеханические замки, турникеты, автоматические шлагбаумы или приводы ворот. В противном случае двери блокируются, включается сигнализация и оповещается охрана.</w:t>
-      </w:r>
-    </w:p>
-    <w:p>
-      <w:pPr>
         <w:ind w:firstLine="709"/>
         <w:jc w:val="both"/>
         <w:rPr>
-          <w:rStyle w:val="apple-converted-space"/>
-          <w:spacing w:val="2"/>
-          <w:sz w:val="28"/>
-          <w:szCs w:val="28"/>
-          <w:shd w:val="clear" w:color="auto" w:fill="FFFFFF"/>
-        </w:rPr>
-      </w:pPr>
-      <w:r>
-        <w:rPr>
-          <w:spacing w:val="2"/>
-          <w:sz w:val="28"/>
-          <w:szCs w:val="28"/>
-          <w:shd w:val="clear" w:color="auto" w:fill="FFFFFF"/>
-        </w:rPr>
-        <w:t>Построение надежной защиты включает оценку циркулирующей в компьютерной системе информации с целью уточнения степени ее конфиденциальности, анализа потенциальных угроз ее безопасности и установление необходимого режима ее защиты.</w:t>
-      </w:r>
-      <w:r>
-        <w:rPr>
-          <w:rStyle w:val="apple-converted-space"/>
-          <w:spacing w:val="2"/>
-          <w:sz w:val="28"/>
-          <w:szCs w:val="28"/>
-          <w:shd w:val="clear" w:color="auto" w:fill="FFFFFF"/>
-        </w:rPr>
-        <w:t> </w:t>
-      </w:r>
-    </w:p>
-    <w:p>
-      <w:pPr>
-        <w:shd w:val="clear" w:color="auto" w:fill="FFFFFF"/>
+          <w:color w:val="000000"/>
+          <w:sz w:val="28"/>
+          <w:szCs w:val="28"/>
+        </w:rPr>
+      </w:pPr>
+      <w:r>
+        <w:rPr>
+          <w:color w:val="000000"/>
+          <w:sz w:val="28"/>
+          <w:szCs w:val="28"/>
+        </w:rPr>
+        <w:t>Техническое обеспечение</w:t>
+      </w:r>
+      <w:r>
+        <w:rPr>
+          <w:color w:val="000000"/>
+          <w:sz w:val="28"/>
+          <w:szCs w:val="28"/>
+        </w:rPr>
+        <w:t xml:space="preserve"> включает технологии, механизмы и средства, позволяющие реализовать заданный уровень информационной безопасности каждой конкретной сети, информационной системы, ресурса, автоматизированного рабочего места компонентов информационной инфраструктуры путем выполнения комплекса организационно-технических мероприятий.</w:t>
+      </w:r>
+      <w:bookmarkStart w:id="0" w:name="_GoBack"/>
+      <w:bookmarkEnd w:id="0"/>
+    </w:p>
+    <w:p>
+      <w:pPr>
         <w:ind w:firstLine="709"/>
         <w:jc w:val="both"/>
         <w:rPr>
-          <w:spacing w:val="2"/>
-          <w:sz w:val="28"/>
-          <w:szCs w:val="28"/>
-        </w:rPr>
-      </w:pPr>
-      <w:r>
-        <w:rPr>
-          <w:spacing w:val="2"/>
-          <w:sz w:val="28"/>
-          <w:szCs w:val="28"/>
-        </w:rPr>
-        <w:t>Отдельный раздел законопроекта "О коммерческой тайне", посвященный организации защиты коммерческой информации, определяет необходимый комплекс мероприятий по ее защите:</w:t>
+          <w:color w:val="000000"/>
+          <w:sz w:val="28"/>
+          <w:szCs w:val="28"/>
+        </w:rPr>
+      </w:pPr>
+      <w:r>
+        <w:rPr>
+          <w:color w:val="000000"/>
+          <w:sz w:val="28"/>
+          <w:szCs w:val="28"/>
+        </w:rPr>
+        <w:t>Методами и способами защиты информации от несанкционированного доступа являются:</w:t>
+      </w:r>
+    </w:p>
+    <w:p>
+      <w:pPr>
+        <w:ind w:firstLine="709"/>
+        <w:jc w:val="both"/>
+        <w:rPr>
+          <w:color w:val="000000"/>
+          <w:sz w:val="28"/>
+          <w:szCs w:val="28"/>
+        </w:rPr>
+      </w:pPr>
+      <w:r>
+        <w:rPr>
+          <w:color w:val="000000"/>
+          <w:sz w:val="28"/>
+          <w:szCs w:val="28"/>
+        </w:rPr>
+        <w:t>- реализация разрешительной системы допуска пользователей (обслуживающего персонала) к информационным ресурсам, информационной системе и связанным с ее использованием работам, документам;</w:t>
+      </w:r>
+    </w:p>
+    <w:p>
+      <w:pPr>
+        <w:tabs>
+          <w:tab w:val="left" w:pos="1728"/>
+        </w:tabs>
+        <w:ind w:firstLine="709"/>
+        <w:jc w:val="both"/>
+        <w:rPr>
+          <w:color w:val="000000"/>
+          <w:sz w:val="28"/>
+          <w:szCs w:val="28"/>
+        </w:rPr>
+      </w:pPr>
+      <w:r>
+        <w:rPr>
+          <w:color w:val="000000"/>
+          <w:sz w:val="28"/>
+          <w:szCs w:val="28"/>
+        </w:rPr>
+        <w:t>- ограничение доступа пользователей в помещения, где размещены технические средства, позволяющие осуществлять обработку персональных данных, а также, хранятся носители информации;</w:t>
+      </w:r>
+    </w:p>
+    <w:p>
+      <w:pPr>
+        <w:ind w:firstLine="709"/>
+        <w:jc w:val="both"/>
+        <w:rPr>
+          <w:color w:val="000000"/>
+          <w:sz w:val="28"/>
+          <w:szCs w:val="28"/>
+        </w:rPr>
+      </w:pPr>
+      <w:r>
+        <w:rPr>
+          <w:color w:val="000000"/>
+          <w:sz w:val="28"/>
+          <w:szCs w:val="28"/>
+        </w:rPr>
+        <w:t>- разграничение доступа пользователей и обслуживающего персонала к информационным ресурсам, программным средствам обработки (передачи) и защиты информации;</w:t>
+      </w:r>
+    </w:p>
+    <w:p>
+      <w:pPr>
+        <w:ind w:firstLine="709"/>
+        <w:jc w:val="both"/>
+        <w:rPr>
+          <w:color w:val="000000"/>
+          <w:sz w:val="28"/>
+          <w:szCs w:val="28"/>
+        </w:rPr>
+      </w:pPr>
+      <w:r>
+        <w:rPr>
+          <w:color w:val="000000"/>
+          <w:sz w:val="28"/>
+          <w:szCs w:val="28"/>
+        </w:rPr>
+        <w:t>- регистрация действий пользователей и обслуживающего персонала, контроль несанкционированного доступа и действий пользователей, обслуживающего персонала и посторонних лиц;</w:t>
+      </w:r>
+    </w:p>
+    <w:p>
+      <w:pPr>
+        <w:ind w:firstLine="709"/>
+        <w:jc w:val="both"/>
+        <w:rPr>
+          <w:color w:val="000000"/>
+          <w:sz w:val="28"/>
+          <w:szCs w:val="28"/>
+        </w:rPr>
+      </w:pPr>
+      <w:r>
+        <w:rPr>
+          <w:color w:val="000000"/>
+          <w:sz w:val="28"/>
+          <w:szCs w:val="28"/>
+        </w:rPr>
+        <w:t>- учет и хранение съемных носителей информации и их обращение, исключающее хищение, подмену и уничтожение;</w:t>
+      </w:r>
+    </w:p>
+    <w:p>
+      <w:pPr>
+        <w:ind w:firstLine="709"/>
+        <w:jc w:val="both"/>
+        <w:rPr>
+          <w:color w:val="000000"/>
+          <w:sz w:val="28"/>
+          <w:szCs w:val="28"/>
+        </w:rPr>
+      </w:pPr>
+      <w:r>
+        <w:rPr>
+          <w:color w:val="000000"/>
+          <w:sz w:val="28"/>
+          <w:szCs w:val="28"/>
+        </w:rPr>
+        <w:t>- резервирование технических средств, дублирование массивов и носителей информации;</w:t>
+      </w:r>
+    </w:p>
+    <w:p>
+      <w:pPr>
+        <w:ind w:firstLine="709"/>
+        <w:jc w:val="both"/>
+        <w:rPr>
+          <w:color w:val="000000"/>
+          <w:sz w:val="28"/>
+          <w:szCs w:val="28"/>
+        </w:rPr>
+      </w:pPr>
+      <w:r>
+        <w:rPr>
+          <w:color w:val="000000"/>
+          <w:sz w:val="28"/>
+          <w:szCs w:val="28"/>
+        </w:rPr>
+        <w:t>- использование средств защиты информации, прошедших в установленном порядке процедуру оценки соответствия;</w:t>
+      </w:r>
+    </w:p>
+    <w:p>
+      <w:pPr>
+        <w:ind w:firstLine="709"/>
+        <w:jc w:val="both"/>
+        <w:rPr>
+          <w:color w:val="000000"/>
+          <w:sz w:val="28"/>
+          <w:szCs w:val="28"/>
+        </w:rPr>
+      </w:pPr>
+      <w:r>
+        <w:rPr>
+          <w:color w:val="000000"/>
+          <w:sz w:val="28"/>
+          <w:szCs w:val="28"/>
+        </w:rPr>
+        <w:t>- использование защищенных каналов связи;</w:t>
+      </w:r>
+    </w:p>
+    <w:p>
+      <w:pPr>
+        <w:ind w:firstLine="709"/>
+        <w:jc w:val="both"/>
+        <w:rPr>
+          <w:color w:val="000000"/>
+          <w:sz w:val="28"/>
+          <w:szCs w:val="28"/>
+        </w:rPr>
+      </w:pPr>
+      <w:r>
+        <w:rPr>
+          <w:color w:val="000000"/>
+          <w:sz w:val="28"/>
+          <w:szCs w:val="28"/>
+        </w:rPr>
+        <w:t>- размещение технических средств, позволяющих осуществлять обработку персональных данных, в пределах охраняемой территории;</w:t>
+      </w:r>
+    </w:p>
+    <w:p>
+      <w:pPr>
+        <w:ind w:firstLine="709"/>
+        <w:jc w:val="both"/>
+        <w:rPr>
+          <w:color w:val="000000"/>
+          <w:sz w:val="28"/>
+          <w:szCs w:val="28"/>
+        </w:rPr>
+      </w:pPr>
+      <w:r>
+        <w:rPr>
+          <w:color w:val="000000"/>
+          <w:sz w:val="28"/>
+          <w:szCs w:val="28"/>
+        </w:rPr>
+        <w:t>- организация физической защиты помещений и собственно технических средств, позволяющих осуществлять обработку персональных данных;</w:t>
+      </w:r>
+    </w:p>
+    <w:p>
+      <w:pPr>
+        <w:ind w:firstLine="709"/>
+        <w:jc w:val="both"/>
+        <w:rPr>
+          <w:color w:val="000000"/>
+          <w:sz w:val="28"/>
+          <w:szCs w:val="28"/>
+        </w:rPr>
+      </w:pPr>
+      <w:r>
+        <w:rPr>
+          <w:color w:val="000000"/>
+          <w:sz w:val="28"/>
+          <w:szCs w:val="28"/>
+        </w:rPr>
+        <w:t>- предотвращение внедрения в информационные системы вредоносных программ (программ-вирусов) и программных закладок.</w:t>
+      </w:r>
+    </w:p>
+    <w:p>
+      <w:pPr>
+        <w:ind w:firstLine="709"/>
+        <w:jc w:val="both"/>
+        <w:rPr>
+          <w:color w:val="000000"/>
+          <w:sz w:val="28"/>
+          <w:szCs w:val="28"/>
+        </w:rPr>
+      </w:pPr>
+    </w:p>
+    <w:p>
+      <w:pPr>
+        <w:ind w:firstLine="709"/>
+        <w:jc w:val="both"/>
+        <w:rPr>
+          <w:color w:val="000000"/>
+          <w:sz w:val="28"/>
+          <w:szCs w:val="28"/>
+        </w:rPr>
+      </w:pPr>
+      <w:r>
+        <w:rPr>
+          <w:color w:val="000000"/>
+          <w:sz w:val="28"/>
+          <w:szCs w:val="28"/>
+        </w:rPr>
+        <w:t>На практике обеспечение информационной безопасности фирмы осуществляется с помощью следующих средств:</w:t>
       </w:r>
     </w:p>
     <w:p>
@@ -2145,22 +2738,22 @@
         <w:pStyle w:val="a3"/>
         <w:numPr>
           <w:ilvl w:val="0"/>
-          <w:numId w:val="5"/>
+          <w:numId w:val="20"/>
         </w:numPr>
-        <w:shd w:val="clear" w:color="auto" w:fill="FFFFFF"/>
-        <w:ind w:left="0" w:firstLine="709"/>
-        <w:jc w:val="both"/>
-        <w:rPr>
-          <w:sz w:val="28"/>
-          <w:szCs w:val="28"/>
-        </w:rPr>
-      </w:pPr>
-      <w:r>
-        <w:rPr>
-          <w:sz w:val="28"/>
-          <w:szCs w:val="28"/>
-        </w:rPr>
-        <w:t>установление особого режима конфиденциальности;</w:t>
+        <w:jc w:val="both"/>
+        <w:rPr>
+          <w:color w:val="000000"/>
+          <w:sz w:val="28"/>
+          <w:szCs w:val="28"/>
+        </w:rPr>
+      </w:pPr>
+      <w:r>
+        <w:rPr>
+          <w:color w:val="000000"/>
+          <w:sz w:val="28"/>
+          <w:szCs w:val="28"/>
+        </w:rPr>
+        <w:t>моральных;</w:t>
       </w:r>
     </w:p>
     <w:p>
@@ -2168,22 +2761,22 @@
         <w:pStyle w:val="a3"/>
         <w:numPr>
           <w:ilvl w:val="0"/>
-          <w:numId w:val="5"/>
+          <w:numId w:val="20"/>
         </w:numPr>
-        <w:shd w:val="clear" w:color="auto" w:fill="FFFFFF"/>
-        <w:ind w:left="0" w:firstLine="709"/>
-        <w:jc w:val="both"/>
-        <w:rPr>
-          <w:sz w:val="28"/>
-          <w:szCs w:val="28"/>
-        </w:rPr>
-      </w:pPr>
-      <w:r>
-        <w:rPr>
-          <w:sz w:val="28"/>
-          <w:szCs w:val="28"/>
-        </w:rPr>
-        <w:t>ограничение доступа к конфиденциальной информации;</w:t>
+        <w:jc w:val="both"/>
+        <w:rPr>
+          <w:color w:val="000000"/>
+          <w:sz w:val="28"/>
+          <w:szCs w:val="28"/>
+        </w:rPr>
+      </w:pPr>
+      <w:r>
+        <w:rPr>
+          <w:color w:val="000000"/>
+          <w:sz w:val="28"/>
+          <w:szCs w:val="28"/>
+        </w:rPr>
+        <w:t>правовых;</w:t>
       </w:r>
     </w:p>
     <w:p>
@@ -2191,22 +2784,22 @@
         <w:pStyle w:val="a3"/>
         <w:numPr>
           <w:ilvl w:val="0"/>
-          <w:numId w:val="5"/>
+          <w:numId w:val="20"/>
         </w:numPr>
-        <w:shd w:val="clear" w:color="auto" w:fill="FFFFFF"/>
-        <w:ind w:left="0" w:firstLine="709"/>
-        <w:jc w:val="both"/>
-        <w:rPr>
-          <w:sz w:val="28"/>
-          <w:szCs w:val="28"/>
-        </w:rPr>
-      </w:pPr>
-      <w:r>
-        <w:rPr>
-          <w:sz w:val="28"/>
-          <w:szCs w:val="28"/>
-        </w:rPr>
-        <w:t>использование организационных мер и технических средств защиты информации;</w:t>
+        <w:jc w:val="both"/>
+        <w:rPr>
+          <w:color w:val="000000"/>
+          <w:sz w:val="28"/>
+          <w:szCs w:val="28"/>
+        </w:rPr>
+      </w:pPr>
+      <w:r>
+        <w:rPr>
+          <w:color w:val="000000"/>
+          <w:sz w:val="28"/>
+          <w:szCs w:val="28"/>
+        </w:rPr>
+        <w:t>организационных;</w:t>
       </w:r>
     </w:p>
     <w:p>
@@ -2214,42 +2807,22 @@
         <w:pStyle w:val="a3"/>
         <w:numPr>
           <w:ilvl w:val="0"/>
-          <w:numId w:val="5"/>
+          <w:numId w:val="20"/>
         </w:numPr>
-        <w:shd w:val="clear" w:color="auto" w:fill="FFFFFF"/>
-        <w:ind w:left="0" w:firstLine="709"/>
-        <w:jc w:val="both"/>
-        <w:rPr>
-          <w:sz w:val="28"/>
-          <w:szCs w:val="28"/>
-        </w:rPr>
-      </w:pPr>
-      <w:r>
-        <w:rPr>
-          <w:sz w:val="28"/>
-          <w:szCs w:val="28"/>
-        </w:rPr>
-        <w:t>осуществление контроля за соблюдением установленного режима конфиденциальности.</w:t>
-      </w:r>
-    </w:p>
-    <w:p>
-      <w:pPr>
-        <w:shd w:val="clear" w:color="auto" w:fill="FFFFFF"/>
-        <w:ind w:firstLine="709"/>
-        <w:jc w:val="both"/>
-        <w:rPr>
-          <w:spacing w:val="2"/>
-          <w:sz w:val="28"/>
-          <w:szCs w:val="28"/>
-        </w:rPr>
-      </w:pPr>
-      <w:r>
-        <w:rPr>
-          <w:spacing w:val="2"/>
-          <w:sz w:val="28"/>
-          <w:szCs w:val="28"/>
-        </w:rPr>
-        <w:t>Установление особого режима конфиденциальности направлено на создание условий для обеспечения физической защиты носителей конфиденциальной информации. Как правило, особый режим конфиденциальности подразумевает:</w:t>
+        <w:jc w:val="both"/>
+        <w:rPr>
+          <w:color w:val="000000"/>
+          <w:sz w:val="28"/>
+          <w:szCs w:val="28"/>
+        </w:rPr>
+      </w:pPr>
+      <w:r>
+        <w:rPr>
+          <w:color w:val="000000"/>
+          <w:sz w:val="28"/>
+          <w:szCs w:val="28"/>
+        </w:rPr>
+        <w:t>физических;</w:t>
       </w:r>
     </w:p>
     <w:p>
@@ -2257,22 +2830,22 @@
         <w:pStyle w:val="a3"/>
         <w:numPr>
           <w:ilvl w:val="0"/>
-          <w:numId w:val="5"/>
+          <w:numId w:val="20"/>
         </w:numPr>
-        <w:shd w:val="clear" w:color="auto" w:fill="FFFFFF"/>
-        <w:ind w:left="0" w:firstLine="709"/>
-        <w:jc w:val="both"/>
-        <w:rPr>
-          <w:sz w:val="28"/>
-          <w:szCs w:val="28"/>
-        </w:rPr>
-      </w:pPr>
-      <w:r>
-        <w:rPr>
-          <w:sz w:val="28"/>
-          <w:szCs w:val="28"/>
-        </w:rPr>
-        <w:t>организацию охраны помещений, в которых содержатся носители конфиденциальной информации;</w:t>
+        <w:jc w:val="both"/>
+        <w:rPr>
+          <w:color w:val="000000"/>
+          <w:sz w:val="28"/>
+          <w:szCs w:val="28"/>
+        </w:rPr>
+      </w:pPr>
+      <w:r>
+        <w:rPr>
+          <w:color w:val="000000"/>
+          <w:sz w:val="28"/>
+          <w:szCs w:val="28"/>
+        </w:rPr>
+        <w:t>аппаратных;</w:t>
       </w:r>
     </w:p>
     <w:p>
@@ -2280,22 +2853,22 @@
         <w:pStyle w:val="a3"/>
         <w:numPr>
           <w:ilvl w:val="0"/>
-          <w:numId w:val="5"/>
+          <w:numId w:val="20"/>
         </w:numPr>
-        <w:shd w:val="clear" w:color="auto" w:fill="FFFFFF"/>
-        <w:ind w:left="0" w:firstLine="709"/>
-        <w:jc w:val="both"/>
-        <w:rPr>
-          <w:sz w:val="28"/>
-          <w:szCs w:val="28"/>
-        </w:rPr>
-      </w:pPr>
-      <w:r>
-        <w:rPr>
-          <w:sz w:val="28"/>
-          <w:szCs w:val="28"/>
-        </w:rPr>
-        <w:t>установление режима работы в помещениях, в которых содержатся носители конфиденциальной информации;</w:t>
+        <w:jc w:val="both"/>
+        <w:rPr>
+          <w:color w:val="000000"/>
+          <w:sz w:val="28"/>
+          <w:szCs w:val="28"/>
+        </w:rPr>
+      </w:pPr>
+      <w:r>
+        <w:rPr>
+          <w:color w:val="000000"/>
+          <w:sz w:val="28"/>
+          <w:szCs w:val="28"/>
+        </w:rPr>
+        <w:t xml:space="preserve">программных; </w:t>
       </w:r>
     </w:p>
     <w:p>
@@ -2303,22 +2876,22 @@
         <w:pStyle w:val="a3"/>
         <w:numPr>
           <w:ilvl w:val="0"/>
-          <w:numId w:val="5"/>
+          <w:numId w:val="20"/>
         </w:numPr>
-        <w:shd w:val="clear" w:color="auto" w:fill="FFFFFF"/>
-        <w:ind w:left="0" w:firstLine="709"/>
-        <w:jc w:val="both"/>
-        <w:rPr>
-          <w:sz w:val="28"/>
-          <w:szCs w:val="28"/>
-        </w:rPr>
-      </w:pPr>
-      <w:r>
-        <w:rPr>
-          <w:sz w:val="28"/>
-          <w:szCs w:val="28"/>
-        </w:rPr>
-        <w:t>установление пропускного режима в помещения, содержащие носители конфиденциальной информации;</w:t>
+        <w:jc w:val="both"/>
+        <w:rPr>
+          <w:color w:val="000000"/>
+          <w:sz w:val="28"/>
+          <w:szCs w:val="28"/>
+        </w:rPr>
+      </w:pPr>
+      <w:r>
+        <w:rPr>
+          <w:color w:val="000000"/>
+          <w:sz w:val="28"/>
+          <w:szCs w:val="28"/>
+        </w:rPr>
+        <w:t>технических;</w:t>
       </w:r>
     </w:p>
     <w:p>
@@ -2326,2065 +2899,383 @@
         <w:pStyle w:val="a3"/>
         <w:numPr>
           <w:ilvl w:val="0"/>
-          <w:numId w:val="5"/>
+          <w:numId w:val="20"/>
         </w:numPr>
-        <w:shd w:val="clear" w:color="auto" w:fill="FFFFFF"/>
-        <w:ind w:left="0" w:firstLine="709"/>
-        <w:jc w:val="both"/>
-        <w:rPr>
-          <w:sz w:val="28"/>
-          <w:szCs w:val="28"/>
-        </w:rPr>
-      </w:pPr>
-      <w:r>
-        <w:rPr>
-          <w:sz w:val="28"/>
-          <w:szCs w:val="28"/>
-        </w:rPr>
-        <w:t>закрепление технических средств обработки конфиденциальной информации за сотрудниками, определение персональной ответственности за их сохранность;</w:t>
-      </w:r>
-    </w:p>
-    <w:p>
-      <w:pPr>
-        <w:pStyle w:val="a3"/>
-        <w:numPr>
-          <w:ilvl w:val="0"/>
-          <w:numId w:val="5"/>
-        </w:numPr>
-        <w:shd w:val="clear" w:color="auto" w:fill="FFFFFF"/>
-        <w:ind w:left="0" w:firstLine="709"/>
-        <w:jc w:val="both"/>
-        <w:rPr>
-          <w:sz w:val="28"/>
-          <w:szCs w:val="28"/>
-        </w:rPr>
-      </w:pPr>
-      <w:r>
-        <w:rPr>
-          <w:sz w:val="28"/>
-          <w:szCs w:val="28"/>
-        </w:rPr>
-        <w:t>установление порядка пользования носителями конфиденциальной информации (учет, хранение, передача другим должностным лицам, уничтожение, отчетность);</w:t>
-      </w:r>
-    </w:p>
-    <w:p>
-      <w:pPr>
-        <w:pStyle w:val="a3"/>
-        <w:numPr>
-          <w:ilvl w:val="0"/>
-          <w:numId w:val="5"/>
-        </w:numPr>
-        <w:shd w:val="clear" w:color="auto" w:fill="FFFFFF"/>
-        <w:ind w:left="0" w:firstLine="709"/>
-        <w:jc w:val="both"/>
-        <w:rPr>
-          <w:sz w:val="28"/>
-          <w:szCs w:val="28"/>
-        </w:rPr>
-      </w:pPr>
-      <w:r>
-        <w:rPr>
-          <w:sz w:val="28"/>
-          <w:szCs w:val="28"/>
-        </w:rPr>
-        <w:t>организацию ремонта технических средств обработки конфиденциальной информации;</w:t>
-      </w:r>
-    </w:p>
-    <w:p>
-      <w:pPr>
-        <w:pStyle w:val="a3"/>
-        <w:numPr>
-          <w:ilvl w:val="0"/>
-          <w:numId w:val="5"/>
-        </w:numPr>
-        <w:shd w:val="clear" w:color="auto" w:fill="FFFFFF"/>
-        <w:ind w:left="0" w:firstLine="709"/>
-        <w:jc w:val="both"/>
-        <w:rPr>
-          <w:sz w:val="28"/>
-          <w:szCs w:val="28"/>
-        </w:rPr>
-      </w:pPr>
-      <w:r>
-        <w:rPr>
+        <w:jc w:val="both"/>
+        <w:rPr>
+          <w:color w:val="000000"/>
+          <w:sz w:val="28"/>
+          <w:szCs w:val="28"/>
+        </w:rPr>
+      </w:pPr>
+      <w:r>
+        <w:rPr>
+          <w:color w:val="000000"/>
+          <w:sz w:val="28"/>
+          <w:szCs w:val="28"/>
+        </w:rPr>
+        <w:t>криптографических.</w:t>
+      </w:r>
+    </w:p>
+    <w:p>
+      <w:pPr>
+        <w:ind w:firstLine="709"/>
+        <w:jc w:val="both"/>
+        <w:rPr>
+          <w:color w:val="000000"/>
+          <w:sz w:val="28"/>
+          <w:szCs w:val="28"/>
+        </w:rPr>
+      </w:pPr>
+    </w:p>
+    <w:p>
+      <w:pPr>
+        <w:ind w:firstLine="709"/>
+        <w:jc w:val="both"/>
+        <w:rPr>
+          <w:color w:val="000000"/>
+          <w:sz w:val="28"/>
+          <w:szCs w:val="28"/>
+          <w:u w:val="single"/>
+        </w:rPr>
+      </w:pPr>
+      <w:r>
+        <w:rPr>
+          <w:color w:val="000000"/>
+          <w:sz w:val="28"/>
+          <w:szCs w:val="28"/>
+          <w:u w:val="single"/>
+        </w:rPr>
+        <w:t>Моральные средства защиты</w:t>
+      </w:r>
+    </w:p>
+    <w:p>
+      <w:pPr>
+        <w:ind w:firstLine="709"/>
+        <w:jc w:val="both"/>
+        <w:rPr>
+          <w:color w:val="000000"/>
+          <w:sz w:val="28"/>
+          <w:szCs w:val="28"/>
+        </w:rPr>
+      </w:pPr>
+      <w:r>
+        <w:rPr>
+          <w:color w:val="000000"/>
+          <w:sz w:val="28"/>
+          <w:szCs w:val="28"/>
+        </w:rPr>
+        <w:t xml:space="preserve">Под моральными средствами подразумевают нормы поведения и правила работы с информационными активами, сложившиеся по мере распространения и внедрения электронной техники в различных отраслях государства и общества в целом. </w:t>
+      </w:r>
+    </w:p>
+    <w:p>
+      <w:pPr>
+        <w:ind w:firstLine="709"/>
+        <w:jc w:val="both"/>
+        <w:rPr>
+          <w:color w:val="000000"/>
+          <w:sz w:val="28"/>
+          <w:szCs w:val="28"/>
+        </w:rPr>
+      </w:pPr>
+      <w:r>
+        <w:rPr>
+          <w:color w:val="000000"/>
+          <w:sz w:val="28"/>
+          <w:szCs w:val="28"/>
+        </w:rPr>
+        <w:t>К морально-этическим средствам защиты информации в первую очередь стоит отнести честность и порядочность сотрудников. В каждой организации есть свой свод правил и предписаний, направленный на создание здорового м</w:t>
+      </w:r>
+      <w:r>
+        <w:rPr>
+          <w:color w:val="000000"/>
+          <w:sz w:val="28"/>
+          <w:szCs w:val="28"/>
+        </w:rPr>
+        <w:t>орального климата в коллективе.</w:t>
+      </w:r>
+      <w:r>
+        <w:rPr>
+          <w:color w:val="000000"/>
+          <w:sz w:val="28"/>
+          <w:szCs w:val="28"/>
+        </w:rPr>
+        <w:t xml:space="preserve"> Механизмом обеспечения безопасности служит внутренний документ компании, учитывающий особенности деловых процессов и информационной структуры, а также устройство IT-системы.</w:t>
+      </w:r>
+    </w:p>
+    <w:p>
+      <w:pPr>
+        <w:ind w:firstLine="709"/>
+        <w:jc w:val="both"/>
+        <w:rPr>
+          <w:color w:val="000000"/>
+          <w:sz w:val="28"/>
+          <w:szCs w:val="28"/>
+          <w:u w:val="single"/>
+        </w:rPr>
+      </w:pPr>
+      <w:r>
+        <w:rPr>
+          <w:color w:val="000000"/>
+          <w:sz w:val="28"/>
+          <w:szCs w:val="28"/>
+          <w:u w:val="single"/>
+        </w:rPr>
+        <w:t xml:space="preserve">Правовые средства защиты </w:t>
+      </w:r>
+    </w:p>
+    <w:p>
+      <w:pPr>
+        <w:ind w:firstLine="709"/>
+        <w:jc w:val="both"/>
+        <w:rPr>
+          <w:color w:val="000000"/>
+          <w:sz w:val="28"/>
+          <w:szCs w:val="28"/>
+        </w:rPr>
+      </w:pPr>
+      <w:r>
+        <w:rPr>
+          <w:color w:val="000000"/>
+          <w:sz w:val="28"/>
+          <w:szCs w:val="28"/>
+        </w:rPr>
+        <w:t xml:space="preserve">Они основываются на действующих </w:t>
+      </w:r>
+      <w:r>
+        <w:rPr>
+          <w:color w:val="000000"/>
+          <w:sz w:val="28"/>
+          <w:szCs w:val="28"/>
+        </w:rPr>
+        <w:t>стране</w:t>
+      </w:r>
+      <w:r>
+        <w:rPr>
+          <w:color w:val="000000"/>
+          <w:sz w:val="28"/>
+          <w:szCs w:val="28"/>
+        </w:rPr>
+        <w:t xml:space="preserve"> законах, решениях и нормативных актах, устанавливающих правила обработки персональных данных, гарантирующих права и обязанности участникам при работе с информационными ресурсами в период их обработки и использования, а также возлагающих ответственность за нарушение этих постановлений, тем самым устраняя угрозу несогласованного использования конфиденциальной информации. В основном это организованные пояснительные беседы с персоналом предприятия, пользующимся корпоративными электронными устройствами. </w:t>
+      </w:r>
+    </w:p>
+    <w:p>
+      <w:pPr>
+        <w:ind w:firstLine="709"/>
+        <w:jc w:val="both"/>
+        <w:rPr>
+          <w:color w:val="000000"/>
+          <w:sz w:val="28"/>
+          <w:szCs w:val="28"/>
+          <w:u w:val="single"/>
+        </w:rPr>
+      </w:pPr>
+      <w:r>
+        <w:rPr>
+          <w:color w:val="000000"/>
+          <w:sz w:val="28"/>
+          <w:szCs w:val="28"/>
+          <w:u w:val="single"/>
+        </w:rPr>
+        <w:t xml:space="preserve">Организационные средства </w:t>
+      </w:r>
+    </w:p>
+    <w:p>
+      <w:pPr>
+        <w:ind w:firstLine="709"/>
+        <w:jc w:val="both"/>
+        <w:rPr>
+          <w:color w:val="000000"/>
+          <w:sz w:val="28"/>
+          <w:szCs w:val="28"/>
+        </w:rPr>
+      </w:pPr>
+      <w:r>
+        <w:rPr>
+          <w:color w:val="000000"/>
+          <w:sz w:val="28"/>
+          <w:szCs w:val="28"/>
+        </w:rPr>
+        <w:t>Это часть администрирования организации. Основной целью организационных мер является формирование внутренней политики в области сохранения в секрете конфиденциальных данных, включающей использование необходимых ресурсов и контроль за ними.</w:t>
+      </w:r>
+    </w:p>
+    <w:p>
+      <w:pPr>
+        <w:ind w:firstLine="709"/>
+        <w:jc w:val="both"/>
+        <w:rPr>
+          <w:color w:val="000000"/>
+          <w:sz w:val="28"/>
+          <w:szCs w:val="28"/>
+        </w:rPr>
+      </w:pPr>
+      <w:r>
+        <w:rPr>
+          <w:color w:val="000000"/>
+          <w:sz w:val="28"/>
+          <w:szCs w:val="28"/>
+        </w:rPr>
+        <w:t xml:space="preserve">Внедрение политики конфиденциальности включает реализацию средств контроля и технических устройств, а также подбор персонала </w:t>
+      </w:r>
+      <w:r>
+        <w:rPr>
+          <w:color w:val="000000"/>
+          <w:sz w:val="28"/>
+          <w:szCs w:val="28"/>
+        </w:rPr>
+        <w:t>службы внутренней безопасности.</w:t>
+      </w:r>
+      <w:r>
+        <w:rPr>
+          <w:color w:val="000000"/>
+          <w:sz w:val="28"/>
+          <w:szCs w:val="28"/>
+        </w:rPr>
+        <w:t xml:space="preserve"> Возможны изменения в устройстве IT-системы, поэтому в реализации политики конфиденциальности должны участвовать системные администраторы и программисты. Персонал должен знать, почему проблемы сохранения коммерческой тайны столь важны. Все работники предприятия должны пройти обучение правилам работы с конфиденциальной информацией.</w:t>
+      </w:r>
+    </w:p>
+    <w:p>
+      <w:pPr>
+        <w:ind w:firstLine="709"/>
+        <w:jc w:val="both"/>
+        <w:rPr>
+          <w:color w:val="000000"/>
+          <w:sz w:val="28"/>
+          <w:szCs w:val="28"/>
+        </w:rPr>
+      </w:pPr>
+      <w:r>
+        <w:rPr>
+          <w:color w:val="000000"/>
+          <w:sz w:val="28"/>
+          <w:szCs w:val="28"/>
+          <w:u w:val="single"/>
+        </w:rPr>
+        <w:t xml:space="preserve">Физические средства защиты </w:t>
+      </w:r>
+    </w:p>
+    <w:p>
+      <w:pPr>
+        <w:ind w:firstLine="709"/>
+        <w:jc w:val="both"/>
+        <w:rPr>
+          <w:color w:val="000000"/>
+          <w:sz w:val="28"/>
+          <w:szCs w:val="28"/>
+        </w:rPr>
+      </w:pPr>
+      <w:r>
+        <w:rPr>
+          <w:color w:val="000000"/>
+          <w:sz w:val="28"/>
+          <w:szCs w:val="28"/>
+        </w:rPr>
+        <w:t xml:space="preserve">Это различные типы механических и электронно-механических устройств для создания физических препятствий при попытках нарушителей воздействовать на компоненты автоматизированной системы защиты информации. Это также технические устройства охранной сигнализации, связи и внешнего наблюдения. Средства физической безопасности направлены на защиту от стихийных бедствий, пандемий, военных действий и других внезапных происшествий.  </w:t>
+      </w:r>
+    </w:p>
+    <w:p>
+      <w:pPr>
+        <w:ind w:firstLine="709"/>
+        <w:jc w:val="both"/>
+        <w:rPr>
+          <w:color w:val="000000"/>
+          <w:sz w:val="28"/>
+          <w:szCs w:val="28"/>
+          <w:u w:val="single"/>
+        </w:rPr>
+      </w:pPr>
+      <w:r>
+        <w:rPr>
+          <w:color w:val="000000"/>
+          <w:sz w:val="28"/>
+          <w:szCs w:val="28"/>
+          <w:u w:val="single"/>
+        </w:rPr>
+        <w:t>Аппаратные средства защиты</w:t>
+      </w:r>
+    </w:p>
+    <w:p>
+      <w:pPr>
+        <w:ind w:firstLine="709"/>
+        <w:jc w:val="both"/>
+        <w:rPr>
+          <w:color w:val="000000"/>
+          <w:sz w:val="28"/>
+          <w:szCs w:val="28"/>
+        </w:rPr>
+      </w:pPr>
+      <w:r>
+        <w:rPr>
+          <w:color w:val="000000"/>
           <w:sz w:val="28"/>
           <w:szCs w:val="28"/>
         </w:rPr>
         <w:lastRenderedPageBreak/>
-        <w:t>организацию контроля за установленным порядком.</w:t>
-      </w:r>
-    </w:p>
-    <w:p>
-      <w:pPr>
-        <w:shd w:val="clear" w:color="auto" w:fill="FFFFFF"/>
+        <w:t xml:space="preserve">Это электронные устройства, интегрированные в блоки автоматизированной системы или спроектированных как независимые устройства, контактирующие с этими блоками. Их задачей является внутренняя защита структурных компонентов ИТ-систем – процессоров, терминалов обслуживания, второстепенных устройств. Реализуется это с помощью метода управления доступом к ресурсам (идентификация, аутентификация, проверка полномочий субъектов системы, регистрация). </w:t>
+      </w:r>
+    </w:p>
+    <w:p>
+      <w:pPr>
         <w:ind w:firstLine="709"/>
         <w:jc w:val="both"/>
         <w:rPr>
-          <w:spacing w:val="2"/>
-          <w:sz w:val="28"/>
-          <w:szCs w:val="28"/>
-        </w:rPr>
-      </w:pPr>
-      <w:r>
-        <w:rPr>
-          <w:spacing w:val="2"/>
-          <w:sz w:val="28"/>
-          <w:szCs w:val="28"/>
-        </w:rPr>
-        <w:t>Эффективность защиты информации в автоматизированных системах достигается применением средств защиты информации (СЗИ). Под средством защиты информации понимается техническое, программное средство или материал, предназначенные или используемые для защиты информации. В настоящее время на рынке представлено большое разнообразие средств защиты информации, которые условно можно разделить на несколько групп:</w:t>
-      </w:r>
-    </w:p>
-    <w:p>
-      <w:pPr>
-        <w:pStyle w:val="a3"/>
-        <w:numPr>
-          <w:ilvl w:val="0"/>
-          <w:numId w:val="5"/>
-        </w:numPr>
-        <w:shd w:val="clear" w:color="auto" w:fill="FFFFFF"/>
-        <w:ind w:left="0" w:firstLine="709"/>
-        <w:jc w:val="both"/>
-        <w:rPr>
-          <w:sz w:val="28"/>
-          <w:szCs w:val="28"/>
-        </w:rPr>
-      </w:pPr>
-      <w:r>
-        <w:rPr>
-          <w:sz w:val="28"/>
-          <w:szCs w:val="28"/>
-        </w:rPr>
-        <w:t>средства, обеспечивающие разграничение доступа к информации в автоматизированных системах;</w:t>
-      </w:r>
-    </w:p>
-    <w:p>
-      <w:pPr>
-        <w:pStyle w:val="a3"/>
-        <w:numPr>
-          <w:ilvl w:val="0"/>
-          <w:numId w:val="5"/>
-        </w:numPr>
-        <w:shd w:val="clear" w:color="auto" w:fill="FFFFFF"/>
-        <w:ind w:left="0" w:firstLine="709"/>
-        <w:jc w:val="both"/>
-        <w:rPr>
-          <w:sz w:val="28"/>
-          <w:szCs w:val="28"/>
-        </w:rPr>
-      </w:pPr>
-      <w:r>
-        <w:rPr>
-          <w:sz w:val="28"/>
-          <w:szCs w:val="28"/>
-        </w:rPr>
-        <w:t>средства, обеспечивающие защиту информации при передаче ее по каналам связи;</w:t>
-      </w:r>
-    </w:p>
-    <w:p>
-      <w:pPr>
-        <w:pStyle w:val="a3"/>
-        <w:numPr>
-          <w:ilvl w:val="0"/>
-          <w:numId w:val="5"/>
-        </w:numPr>
-        <w:shd w:val="clear" w:color="auto" w:fill="FFFFFF"/>
-        <w:ind w:left="0" w:firstLine="709"/>
-        <w:jc w:val="both"/>
-        <w:rPr>
-          <w:sz w:val="28"/>
-          <w:szCs w:val="28"/>
-        </w:rPr>
-      </w:pPr>
-      <w:r>
-        <w:rPr>
-          <w:sz w:val="28"/>
-          <w:szCs w:val="28"/>
-        </w:rPr>
-        <w:t>средства, обеспечивающие защиту от утечки информации по различным физическим полям, возникающим при работе технических средств автоматизированных систем;</w:t>
-      </w:r>
-    </w:p>
-    <w:p>
-      <w:pPr>
-        <w:pStyle w:val="a3"/>
-        <w:numPr>
-          <w:ilvl w:val="0"/>
-          <w:numId w:val="5"/>
-        </w:numPr>
-        <w:shd w:val="clear" w:color="auto" w:fill="FFFFFF"/>
-        <w:ind w:left="0" w:firstLine="709"/>
-        <w:jc w:val="both"/>
-        <w:rPr>
-          <w:sz w:val="28"/>
-          <w:szCs w:val="28"/>
-        </w:rPr>
-      </w:pPr>
-      <w:r>
-        <w:rPr>
-          <w:sz w:val="28"/>
-          <w:szCs w:val="28"/>
-        </w:rPr>
-        <w:t>средства, обеспечивающие защиту от воздействия программ-вирусов;</w:t>
-      </w:r>
-    </w:p>
-    <w:p>
-      <w:pPr>
-        <w:pStyle w:val="a3"/>
-        <w:numPr>
-          <w:ilvl w:val="0"/>
-          <w:numId w:val="5"/>
-        </w:numPr>
-        <w:shd w:val="clear" w:color="auto" w:fill="FFFFFF"/>
-        <w:ind w:left="0" w:firstLine="709"/>
-        <w:jc w:val="both"/>
-        <w:rPr>
-          <w:sz w:val="28"/>
-          <w:szCs w:val="28"/>
-        </w:rPr>
-      </w:pPr>
-      <w:r>
-        <w:rPr>
-          <w:sz w:val="28"/>
-          <w:szCs w:val="28"/>
-        </w:rPr>
-        <w:t xml:space="preserve">материалы, </w:t>
-      </w:r>
-      <w:r>
-        <w:rPr>
-          <w:sz w:val="28"/>
-          <w:szCs w:val="28"/>
-        </w:rPr>
-        <w:t>обеспечивающие безопасность хранения, транспортировки носителей информации и защиту их от копирования.</w:t>
-      </w:r>
-    </w:p>
-    <w:p>
-      <w:pPr>
-        <w:shd w:val="clear" w:color="auto" w:fill="FFFFFF"/>
+          <w:color w:val="000000"/>
+          <w:sz w:val="28"/>
+          <w:szCs w:val="28"/>
+          <w:u w:val="single"/>
+        </w:rPr>
+      </w:pPr>
+      <w:r>
+        <w:rPr>
+          <w:color w:val="000000"/>
+          <w:sz w:val="28"/>
+          <w:szCs w:val="28"/>
+          <w:u w:val="single"/>
+        </w:rPr>
+        <w:t xml:space="preserve">Программные методы защиты </w:t>
+      </w:r>
+    </w:p>
+    <w:p>
+      <w:pPr>
         <w:ind w:firstLine="709"/>
         <w:jc w:val="both"/>
         <w:rPr>
-          <w:color w:val="323232"/>
-          <w:sz w:val="28"/>
-          <w:szCs w:val="28"/>
-        </w:rPr>
-      </w:pPr>
-      <w:r>
-        <w:rPr>
-          <w:spacing w:val="2"/>
-          <w:sz w:val="28"/>
-          <w:szCs w:val="28"/>
-        </w:rPr>
-        <w:t>Радикальным способом защиты информации от утечки по физическим полям является электромагнитное экранирование технических устройств и помещений, однако это способ требует значительных капитальных затрат</w:t>
-      </w:r>
-      <w:r>
-        <w:rPr>
-          <w:spacing w:val="2"/>
-          <w:sz w:val="28"/>
-          <w:szCs w:val="28"/>
-        </w:rPr>
-        <w:t xml:space="preserve"> и практически не применяется. </w:t>
-      </w:r>
-    </w:p>
-    <w:p>
-      <w:pPr>
-        <w:shd w:val="clear" w:color="auto" w:fill="FFFFFF"/>
+          <w:color w:val="000000"/>
+          <w:sz w:val="28"/>
+          <w:szCs w:val="28"/>
+        </w:rPr>
+      </w:pPr>
+      <w:r>
+        <w:rPr>
+          <w:color w:val="000000"/>
+          <w:sz w:val="28"/>
+          <w:szCs w:val="28"/>
+        </w:rPr>
+        <w:t xml:space="preserve">Обеспечение сетевой безопасности осуществляется за счет специальных программ, которые защищают информационные ресурсы от несанкционированных действий. Благодаря универсальности, простоте пользования, способности к модифицированию программные способы защиты конфиденциальных данных являются наиболее популярными. Но это делает их уязвимыми элементами информационной системы предприятия. Сегодня создано большое количество антивирусных программ, брандмауэров, средств защиты от атак. </w:t>
+      </w:r>
+    </w:p>
+    <w:p>
+      <w:pPr>
         <w:ind w:firstLine="709"/>
         <w:jc w:val="both"/>
         <w:rPr>
-          <w:spacing w:val="2"/>
-          <w:sz w:val="28"/>
-          <w:szCs w:val="28"/>
-        </w:rPr>
-      </w:pPr>
-      <w:r>
-        <w:rPr>
-          <w:spacing w:val="2"/>
-          <w:sz w:val="28"/>
-          <w:szCs w:val="28"/>
-        </w:rPr>
-        <w:t>Обеспечение требуемой защиты информационных ресурсов предприятий в этих условиях достигается применением дополнительных инструментальных средств. К их числу относятся:</w:t>
-      </w:r>
-    </w:p>
-    <w:p>
-      <w:pPr>
-        <w:pStyle w:val="a3"/>
-        <w:numPr>
-          <w:ilvl w:val="0"/>
-          <w:numId w:val="5"/>
-        </w:numPr>
-        <w:shd w:val="clear" w:color="auto" w:fill="FFFFFF"/>
-        <w:ind w:left="0" w:firstLine="709"/>
-        <w:jc w:val="both"/>
-        <w:rPr>
-          <w:sz w:val="28"/>
-          <w:szCs w:val="28"/>
-        </w:rPr>
-      </w:pPr>
-      <w:r>
-        <w:rPr>
-          <w:sz w:val="28"/>
-          <w:szCs w:val="28"/>
-        </w:rPr>
-        <w:t>средства анализа защищенности операционных систем и сетевых сервисов;</w:t>
-      </w:r>
-    </w:p>
-    <w:p>
-      <w:pPr>
-        <w:pStyle w:val="a3"/>
-        <w:numPr>
-          <w:ilvl w:val="0"/>
-          <w:numId w:val="5"/>
-        </w:numPr>
-        <w:shd w:val="clear" w:color="auto" w:fill="FFFFFF"/>
-        <w:ind w:left="0" w:firstLine="709"/>
-        <w:jc w:val="both"/>
-        <w:rPr>
-          <w:sz w:val="28"/>
-          <w:szCs w:val="28"/>
-        </w:rPr>
-      </w:pPr>
-      <w:r>
-        <w:rPr>
-          <w:sz w:val="28"/>
-          <w:szCs w:val="28"/>
-        </w:rPr>
-        <w:t>средства обнаружения опасных информационных воздействий (атак) в сетях.</w:t>
-      </w:r>
-    </w:p>
-    <w:p>
-      <w:pPr>
-        <w:shd w:val="clear" w:color="auto" w:fill="FFFFFF"/>
-        <w:ind w:firstLine="709"/>
-        <w:jc w:val="both"/>
-        <w:rPr>
-          <w:spacing w:val="2"/>
-          <w:sz w:val="28"/>
-          <w:szCs w:val="28"/>
-        </w:rPr>
-      </w:pPr>
-      <w:r>
-        <w:rPr>
-          <w:color w:val="323232"/>
-          <w:spacing w:val="2"/>
-          <w:sz w:val="28"/>
-          <w:szCs w:val="28"/>
-        </w:rPr>
-        <w:t xml:space="preserve"> </w:t>
-      </w:r>
-      <w:r>
-        <w:rPr>
-          <w:spacing w:val="2"/>
-          <w:sz w:val="28"/>
-          <w:szCs w:val="28"/>
-        </w:rPr>
-        <w:t xml:space="preserve">Средства анализа защищенности операционных систем позволяют осуществлять ревизию механизмов разграничения доступа, идентификации и аутентификации, средств мониторинга, аудита и других компонентов операционных систем с точки зрения соответствия их настроек и конфигурации установленным в организации. Кроме этого, средствами данного класса проводится контроль целостности и неизменности программных средств и системных установок, и проверка наличия уязвимостей системных и прикладных служб. Как правило, такие проверки проводятся с использованием базы данных уязвимостей операционных систем и сервисных служб, которые могут обновляться по мере </w:t>
-      </w:r>
-      <w:r>
-        <w:rPr>
-          <w:spacing w:val="2"/>
-          <w:sz w:val="28"/>
-          <w:szCs w:val="28"/>
-        </w:rPr>
-        <w:t>выявления новых уязвимостей.</w:t>
-      </w:r>
-    </w:p>
-    <w:p>
-      <w:pPr>
-        <w:shd w:val="clear" w:color="auto" w:fill="FFFFFF"/>
-        <w:ind w:firstLine="709"/>
-        <w:jc w:val="both"/>
-        <w:rPr>
-          <w:color w:val="000000" w:themeColor="text1"/>
-          <w:sz w:val="28"/>
-          <w:szCs w:val="28"/>
-          <w:lang w:eastAsia="be-BY"/>
-        </w:rPr>
-      </w:pPr>
-      <w:r>
-        <w:rPr>
-          <w:color w:val="000000" w:themeColor="text1"/>
-          <w:sz w:val="28"/>
-          <w:szCs w:val="28"/>
-          <w:lang w:eastAsia="be-BY"/>
-        </w:rPr>
-        <w:t xml:space="preserve">В информационной сфере с целью нейтрализации внутренних источников угроз национальной безопасности совершенствуются механизмы реализации прав граждан на получение, хранение, пользование и </w:t>
-      </w:r>
-      <w:r>
-        <w:rPr>
-          <w:color w:val="000000" w:themeColor="text1"/>
-          <w:sz w:val="28"/>
-          <w:szCs w:val="28"/>
-          <w:lang w:eastAsia="be-BY"/>
-        </w:rPr>
-        <w:lastRenderedPageBreak/>
-        <w:t>распоряжение информацией, в том числе с использованием современных информационно-коммуникационных технологий. Государство гарантирует обеспечение установленного законодательством порядка доступа к государственным информационным ресурсам, в том числе удаленного, и возможностям получения информационных услуг. Значимым этапом станет разработка и реализация стратегии всеобъемлющей информатизации, ориентированной на развитие электронной системы осуществления административных процедур, оказываемых гражданам и бизнесу государственными органами и иными организациями, и переход государственного аппарата на работу по принципу информационного взаимодействия. Ускоренными темпами будет развиваться индустрия информационных и телекоммуникационных технологий. Особое внимание будет уделяться последовательному повышению качества, объема и конкурентоспособности национального контента, который призван занимать доминирующее положение внутри страны, и его продвижению во внешнее информационное пространство.</w:t>
-      </w:r>
-    </w:p>
-    <w:p>
-      <w:pPr>
-        <w:shd w:val="clear" w:color="auto" w:fill="FFFFFF"/>
-        <w:ind w:firstLine="709"/>
-        <w:jc w:val="both"/>
-        <w:rPr>
-          <w:color w:val="000000" w:themeColor="text1"/>
-          <w:sz w:val="28"/>
-          <w:szCs w:val="28"/>
-          <w:lang w:eastAsia="be-BY"/>
-        </w:rPr>
-      </w:pPr>
-      <w:r>
-        <w:rPr>
-          <w:color w:val="000000" w:themeColor="text1"/>
-          <w:sz w:val="28"/>
-          <w:szCs w:val="28"/>
-          <w:lang w:eastAsia="be-BY"/>
-        </w:rPr>
-        <w:t>Приоритетным направлением является совершенствование нормативной правовой базы обеспечения информационной безопасности и завершение формирования комплексной государственной системы обеспечения информационной безопасности, в том числе путем оптимизации механизмов государственного регулирования деятельности в этой сфере. При этом важное значение отводится наращиванию деятельности правоохранительных органов по предупреждению, выявлению и пресечению преступлений против информационной безопасности, а также надежному обеспечению безопасности информации, охраняемой в соответствии с законодательством. Активно продолжится разработка и внедрение современных методов и средств защиты информации в информационных системах, используемых в инфраструктуре, являющейся жизненно важной для страны, отказ или разрушение которой может оказать существенное отрицательное воздействие на национальную безопасность.</w:t>
-      </w:r>
-    </w:p>
-    <w:p>
-      <w:pPr>
-        <w:pStyle w:val="a5"/>
-        <w:shd w:val="clear" w:color="auto" w:fill="FFFFFF"/>
-        <w:spacing w:before="0" w:beforeAutospacing="0" w:after="0" w:afterAutospacing="0"/>
-        <w:ind w:firstLine="709"/>
-        <w:jc w:val="both"/>
-        <w:rPr>
-          <w:color w:val="000000"/>
-          <w:sz w:val="28"/>
-          <w:szCs w:val="28"/>
-        </w:rPr>
-      </w:pPr>
-      <w:r>
-        <w:rPr>
-          <w:color w:val="000000"/>
-          <w:sz w:val="28"/>
-          <w:szCs w:val="28"/>
-        </w:rPr>
-        <w:t>Специалисты компании IBM выделяют четыре основных этапа построения системы безопасности:</w:t>
-      </w:r>
-    </w:p>
-    <w:p>
-      <w:pPr>
-        <w:pStyle w:val="a5"/>
-        <w:numPr>
-          <w:ilvl w:val="0"/>
-          <w:numId w:val="6"/>
-        </w:numPr>
-        <w:shd w:val="clear" w:color="auto" w:fill="FFFFFF"/>
-        <w:spacing w:before="0" w:beforeAutospacing="0" w:after="0" w:afterAutospacing="0"/>
-        <w:ind w:left="0" w:firstLine="709"/>
-        <w:jc w:val="both"/>
-        <w:rPr>
-          <w:color w:val="000000"/>
-          <w:sz w:val="28"/>
-          <w:szCs w:val="28"/>
-        </w:rPr>
-      </w:pPr>
-      <w:r>
-        <w:rPr>
-          <w:color w:val="000000"/>
-          <w:sz w:val="28"/>
-          <w:szCs w:val="28"/>
-        </w:rPr>
-        <w:t>идентификация информационных рисков и методов борьбы с ними;</w:t>
-      </w:r>
-    </w:p>
-    <w:p>
-      <w:pPr>
-        <w:pStyle w:val="a5"/>
-        <w:numPr>
-          <w:ilvl w:val="0"/>
-          <w:numId w:val="6"/>
-        </w:numPr>
-        <w:shd w:val="clear" w:color="auto" w:fill="FFFFFF"/>
-        <w:spacing w:before="0" w:beforeAutospacing="0" w:after="0" w:afterAutospacing="0"/>
-        <w:ind w:left="0" w:firstLine="709"/>
-        <w:jc w:val="both"/>
-        <w:rPr>
-          <w:color w:val="000000"/>
-          <w:sz w:val="28"/>
-          <w:szCs w:val="28"/>
-        </w:rPr>
-      </w:pPr>
-      <w:r>
-        <w:rPr>
-          <w:color w:val="000000"/>
-          <w:sz w:val="28"/>
-          <w:szCs w:val="28"/>
-        </w:rPr>
-        <w:t>описание мер защиты активов в соответствии с задачами и целями компании;</w:t>
-      </w:r>
-    </w:p>
-    <w:p>
-      <w:pPr>
-        <w:pStyle w:val="a5"/>
-        <w:numPr>
-          <w:ilvl w:val="0"/>
-          <w:numId w:val="6"/>
-        </w:numPr>
-        <w:shd w:val="clear" w:color="auto" w:fill="FFFFFF"/>
-        <w:spacing w:before="0" w:beforeAutospacing="0" w:after="0" w:afterAutospacing="0"/>
-        <w:ind w:left="0" w:firstLine="709"/>
-        <w:jc w:val="both"/>
-        <w:rPr>
-          <w:color w:val="000000"/>
-          <w:sz w:val="28"/>
-          <w:szCs w:val="28"/>
-        </w:rPr>
-      </w:pPr>
-      <w:r>
-        <w:rPr>
-          <w:color w:val="000000"/>
-          <w:sz w:val="28"/>
-          <w:szCs w:val="28"/>
-        </w:rPr>
-        <w:t>описание действий при происшествиях;</w:t>
-      </w:r>
-    </w:p>
-    <w:p>
-      <w:pPr>
-        <w:pStyle w:val="a5"/>
-        <w:numPr>
-          <w:ilvl w:val="0"/>
-          <w:numId w:val="6"/>
-        </w:numPr>
-        <w:shd w:val="clear" w:color="auto" w:fill="FFFFFF"/>
-        <w:spacing w:before="0" w:beforeAutospacing="0" w:after="0" w:afterAutospacing="0"/>
-        <w:ind w:left="0" w:firstLine="709"/>
-        <w:jc w:val="both"/>
-        <w:rPr>
-          <w:color w:val="000000"/>
-          <w:sz w:val="28"/>
-          <w:szCs w:val="28"/>
-        </w:rPr>
-      </w:pPr>
-      <w:r>
-        <w:rPr>
-          <w:color w:val="000000"/>
-          <w:sz w:val="28"/>
-          <w:szCs w:val="28"/>
-        </w:rPr>
-        <w:t>анализ остаточных рисков и принятие решение о дополнительном капиталовложении в методы обеспечения безопасности;</w:t>
-      </w:r>
-    </w:p>
-    <w:p>
-      <w:pPr>
-        <w:pStyle w:val="a5"/>
-        <w:shd w:val="clear" w:color="auto" w:fill="FFFFFF"/>
-        <w:spacing w:before="0" w:beforeAutospacing="0" w:after="0" w:afterAutospacing="0"/>
-        <w:ind w:firstLine="709"/>
-        <w:jc w:val="both"/>
-        <w:rPr>
-          <w:color w:val="000000"/>
-          <w:sz w:val="28"/>
-          <w:szCs w:val="28"/>
-        </w:rPr>
-      </w:pPr>
-      <w:r>
-        <w:rPr>
-          <w:color w:val="000000"/>
-          <w:sz w:val="28"/>
-          <w:szCs w:val="28"/>
-        </w:rPr>
-        <w:t>Ответ на вопрос «Что нужно защищать?» - основной аспект политики информационной безопасности, в соответствии со стратегией IBM. Политика должна создаваться с целью минимальных её изменений в будущем. Эффективная политика безопасности должна содержать:</w:t>
-      </w:r>
-    </w:p>
-    <w:p>
-      <w:pPr>
-        <w:pStyle w:val="a5"/>
-        <w:numPr>
-          <w:ilvl w:val="0"/>
-          <w:numId w:val="7"/>
-        </w:numPr>
-        <w:shd w:val="clear" w:color="auto" w:fill="FFFFFF"/>
-        <w:spacing w:before="0" w:beforeAutospacing="0" w:after="0" w:afterAutospacing="0"/>
-        <w:ind w:left="0" w:firstLine="709"/>
-        <w:jc w:val="both"/>
-        <w:rPr>
-          <w:color w:val="000000"/>
-          <w:sz w:val="28"/>
-          <w:szCs w:val="28"/>
-        </w:rPr>
-      </w:pPr>
-      <w:r>
-        <w:rPr>
-          <w:color w:val="000000"/>
-          <w:sz w:val="28"/>
-          <w:szCs w:val="28"/>
-        </w:rPr>
-        <w:t>цели и задачи обеспечения информационной безопасности;</w:t>
-      </w:r>
-    </w:p>
-    <w:p>
-      <w:pPr>
-        <w:pStyle w:val="a5"/>
-        <w:numPr>
-          <w:ilvl w:val="0"/>
-          <w:numId w:val="7"/>
-        </w:numPr>
-        <w:shd w:val="clear" w:color="auto" w:fill="FFFFFF"/>
-        <w:spacing w:before="0" w:beforeAutospacing="0" w:after="0" w:afterAutospacing="0"/>
-        <w:ind w:left="0" w:firstLine="709"/>
-        <w:jc w:val="both"/>
-        <w:rPr>
-          <w:color w:val="000000"/>
-          <w:sz w:val="28"/>
-          <w:szCs w:val="28"/>
-        </w:rPr>
-      </w:pPr>
-      <w:r>
-        <w:rPr>
-          <w:color w:val="000000"/>
-          <w:sz w:val="28"/>
-          <w:szCs w:val="28"/>
-        </w:rPr>
-        <w:lastRenderedPageBreak/>
-        <w:t>взаимодействие со стандартами безопасности и законодательством;</w:t>
-      </w:r>
-    </w:p>
-    <w:p>
-      <w:pPr>
-        <w:pStyle w:val="a5"/>
-        <w:numPr>
-          <w:ilvl w:val="0"/>
-          <w:numId w:val="7"/>
-        </w:numPr>
-        <w:shd w:val="clear" w:color="auto" w:fill="FFFFFF"/>
-        <w:spacing w:before="0" w:beforeAutospacing="0" w:after="0" w:afterAutospacing="0"/>
-        <w:ind w:left="0" w:firstLine="709"/>
-        <w:jc w:val="both"/>
-        <w:rPr>
-          <w:color w:val="000000"/>
-          <w:sz w:val="28"/>
-          <w:szCs w:val="28"/>
-        </w:rPr>
-      </w:pPr>
-      <w:r>
-        <w:rPr>
-          <w:color w:val="000000"/>
-          <w:sz w:val="28"/>
-          <w:szCs w:val="28"/>
-        </w:rPr>
-        <w:t>расширение знаний по вопросам информационной безопасности;</w:t>
-      </w:r>
-    </w:p>
-    <w:p>
-      <w:pPr>
-        <w:pStyle w:val="a5"/>
-        <w:numPr>
-          <w:ilvl w:val="0"/>
-          <w:numId w:val="7"/>
-        </w:numPr>
-        <w:shd w:val="clear" w:color="auto" w:fill="FFFFFF"/>
-        <w:spacing w:before="0" w:beforeAutospacing="0" w:after="0" w:afterAutospacing="0"/>
-        <w:ind w:left="0" w:firstLine="709"/>
-        <w:jc w:val="both"/>
-        <w:rPr>
-          <w:color w:val="000000"/>
-          <w:sz w:val="28"/>
-          <w:szCs w:val="28"/>
-        </w:rPr>
-      </w:pPr>
-      <w:r>
-        <w:rPr>
-          <w:color w:val="000000"/>
-          <w:sz w:val="28"/>
-          <w:szCs w:val="28"/>
-        </w:rPr>
-        <w:t>выявление и ликвидация вирусных атак;</w:t>
-      </w:r>
-    </w:p>
-    <w:p>
-      <w:pPr>
-        <w:pStyle w:val="a5"/>
-        <w:numPr>
-          <w:ilvl w:val="0"/>
-          <w:numId w:val="7"/>
-        </w:numPr>
-        <w:shd w:val="clear" w:color="auto" w:fill="FFFFFF"/>
-        <w:spacing w:before="0" w:beforeAutospacing="0" w:after="0" w:afterAutospacing="0"/>
-        <w:ind w:left="0" w:firstLine="709"/>
-        <w:jc w:val="both"/>
-        <w:rPr>
-          <w:color w:val="000000"/>
-          <w:sz w:val="28"/>
-          <w:szCs w:val="28"/>
-        </w:rPr>
-      </w:pPr>
-      <w:r>
-        <w:rPr>
-          <w:color w:val="000000"/>
-          <w:sz w:val="28"/>
-          <w:szCs w:val="28"/>
-        </w:rPr>
-        <w:t>обеспечение непрерывности деятельности;</w:t>
-      </w:r>
-    </w:p>
-    <w:p>
-      <w:pPr>
-        <w:pStyle w:val="a5"/>
-        <w:numPr>
-          <w:ilvl w:val="0"/>
-          <w:numId w:val="7"/>
-        </w:numPr>
-        <w:shd w:val="clear" w:color="auto" w:fill="FFFFFF"/>
-        <w:spacing w:before="0" w:beforeAutospacing="0" w:after="0" w:afterAutospacing="0"/>
-        <w:ind w:left="0" w:firstLine="709"/>
-        <w:jc w:val="both"/>
-        <w:rPr>
-          <w:color w:val="000000"/>
-          <w:sz w:val="28"/>
-          <w:szCs w:val="28"/>
-        </w:rPr>
-      </w:pPr>
-      <w:r>
-        <w:rPr>
-          <w:color w:val="000000"/>
-          <w:sz w:val="28"/>
-          <w:szCs w:val="28"/>
-        </w:rPr>
-        <w:t>установление ролей и обязанностей персонала;</w:t>
-      </w:r>
-    </w:p>
-    <w:p>
-      <w:pPr>
-        <w:pStyle w:val="a5"/>
-        <w:numPr>
-          <w:ilvl w:val="0"/>
-          <w:numId w:val="7"/>
-        </w:numPr>
-        <w:shd w:val="clear" w:color="auto" w:fill="FFFFFF"/>
-        <w:spacing w:before="0" w:beforeAutospacing="0" w:after="0" w:afterAutospacing="0"/>
-        <w:ind w:left="0" w:firstLine="709"/>
-        <w:jc w:val="both"/>
-        <w:rPr>
-          <w:color w:val="000000"/>
-          <w:sz w:val="28"/>
-          <w:szCs w:val="28"/>
-        </w:rPr>
-      </w:pPr>
-      <w:r>
-        <w:rPr>
-          <w:color w:val="000000"/>
-          <w:sz w:val="28"/>
-          <w:szCs w:val="28"/>
-        </w:rPr>
-        <w:t>журналирование инцидентов нарушения безопасности;</w:t>
-      </w:r>
-    </w:p>
-    <w:p>
-      <w:pPr>
-        <w:pStyle w:val="a5"/>
-        <w:shd w:val="clear" w:color="auto" w:fill="FFFFFF"/>
-        <w:spacing w:before="0" w:beforeAutospacing="0" w:after="0" w:afterAutospacing="0"/>
-        <w:ind w:firstLine="709"/>
-        <w:jc w:val="both"/>
-        <w:rPr>
-          <w:color w:val="000000"/>
-          <w:sz w:val="28"/>
-          <w:szCs w:val="28"/>
-        </w:rPr>
-      </w:pPr>
-      <w:r>
-        <w:rPr>
-          <w:color w:val="000000"/>
-          <w:sz w:val="28"/>
-          <w:szCs w:val="28"/>
-        </w:rPr>
-        <w:t>Далее идет процесс создания документации, которая содержит правила анализа рисков компании, описание рекомендуемых методов и средств защиты и так далее. Документация может подлежать изменениям в соответствии с актуальными уязвимостями и угрозами.</w:t>
-      </w:r>
-    </w:p>
-    <w:p>
-      <w:pPr>
-        <w:pStyle w:val="a5"/>
-        <w:shd w:val="clear" w:color="auto" w:fill="FFFFFF"/>
-        <w:spacing w:before="0" w:beforeAutospacing="0" w:after="0" w:afterAutospacing="0"/>
-        <w:ind w:firstLine="709"/>
-        <w:jc w:val="both"/>
-        <w:rPr>
-          <w:color w:val="000000"/>
-          <w:sz w:val="28"/>
-          <w:szCs w:val="28"/>
-        </w:rPr>
-      </w:pPr>
-      <w:r>
-        <w:rPr>
-          <w:color w:val="000000"/>
-          <w:sz w:val="28"/>
-          <w:szCs w:val="28"/>
-        </w:rPr>
-        <w:t>Однако, помимо правовой основы, система информационной безопасности и её функции по обеспечению состоянию защищенности объекта должны быть реализованы в соответствии с нижеизложенными принципами:</w:t>
-      </w:r>
-    </w:p>
-    <w:p>
-      <w:pPr>
-        <w:pStyle w:val="a5"/>
-        <w:numPr>
-          <w:ilvl w:val="0"/>
-          <w:numId w:val="8"/>
-        </w:numPr>
-        <w:shd w:val="clear" w:color="auto" w:fill="FFFFFF"/>
-        <w:spacing w:before="0" w:beforeAutospacing="0" w:after="0" w:afterAutospacing="0"/>
-        <w:ind w:left="0" w:firstLine="709"/>
-        <w:jc w:val="both"/>
-        <w:rPr>
-          <w:color w:val="000000"/>
-          <w:sz w:val="28"/>
-          <w:szCs w:val="28"/>
-        </w:rPr>
-      </w:pPr>
-      <w:r>
-        <w:rPr>
-          <w:color w:val="000000"/>
-          <w:sz w:val="28"/>
-          <w:szCs w:val="28"/>
-        </w:rPr>
-        <w:t>легитимность (создание системы информационной безопасности, а также реализация мероприятий по защите, не противоречащих законодательству и нормативам);</w:t>
-      </w:r>
-    </w:p>
-    <w:p>
-      <w:pPr>
-        <w:pStyle w:val="a5"/>
-        <w:numPr>
-          <w:ilvl w:val="0"/>
-          <w:numId w:val="8"/>
-        </w:numPr>
-        <w:shd w:val="clear" w:color="auto" w:fill="FFFFFF"/>
-        <w:spacing w:before="0" w:beforeAutospacing="0" w:after="0" w:afterAutospacing="0"/>
-        <w:ind w:left="0" w:firstLine="709"/>
-        <w:jc w:val="both"/>
-        <w:rPr>
-          <w:color w:val="000000"/>
-          <w:sz w:val="28"/>
-          <w:szCs w:val="28"/>
-        </w:rPr>
-      </w:pPr>
-      <w:r>
-        <w:rPr>
-          <w:color w:val="000000"/>
-          <w:sz w:val="28"/>
-          <w:szCs w:val="28"/>
-        </w:rPr>
-        <w:t>комплексность (разрабатываемая система защиты предусматривает комплексную реализацию методов, обеспечивает защиту информационных ресурсов на техническом и организационном уровнях и предотвращает возможные пути реализации угроз);</w:t>
-      </w:r>
-    </w:p>
-    <w:p>
-      <w:pPr>
-        <w:pStyle w:val="a5"/>
-        <w:numPr>
-          <w:ilvl w:val="0"/>
-          <w:numId w:val="8"/>
-        </w:numPr>
-        <w:shd w:val="clear" w:color="auto" w:fill="FFFFFF"/>
-        <w:spacing w:before="0" w:beforeAutospacing="0" w:after="0" w:afterAutospacing="0"/>
-        <w:ind w:left="0" w:firstLine="709"/>
-        <w:jc w:val="both"/>
-        <w:rPr>
-          <w:color w:val="000000"/>
-          <w:sz w:val="28"/>
-          <w:szCs w:val="28"/>
-        </w:rPr>
-      </w:pPr>
-      <w:r>
-        <w:rPr>
-          <w:color w:val="000000"/>
-          <w:sz w:val="28"/>
-          <w:szCs w:val="28"/>
-        </w:rPr>
-        <w:t>постоянность (обеспечивает непрерывную защиту объектов);</w:t>
-      </w:r>
-    </w:p>
-    <w:p>
-      <w:pPr>
-        <w:pStyle w:val="a5"/>
-        <w:numPr>
-          <w:ilvl w:val="0"/>
-          <w:numId w:val="8"/>
-        </w:numPr>
-        <w:shd w:val="clear" w:color="auto" w:fill="FFFFFF"/>
-        <w:spacing w:before="0" w:beforeAutospacing="0" w:after="0" w:afterAutospacing="0"/>
-        <w:ind w:left="0" w:firstLine="709"/>
-        <w:jc w:val="both"/>
-        <w:rPr>
-          <w:color w:val="000000"/>
-          <w:sz w:val="28"/>
-          <w:szCs w:val="28"/>
-        </w:rPr>
-      </w:pPr>
-      <w:r>
-        <w:rPr>
-          <w:color w:val="000000"/>
-          <w:sz w:val="28"/>
-          <w:szCs w:val="28"/>
-        </w:rPr>
-        <w:t>прогрессивность (подразумевает непрерывное развитие средств и методов защиты, в соответствии с развитием технологий и методов атак);</w:t>
-      </w:r>
-    </w:p>
-    <w:p>
-      <w:pPr>
-        <w:pStyle w:val="a5"/>
-        <w:numPr>
-          <w:ilvl w:val="0"/>
-          <w:numId w:val="8"/>
-        </w:numPr>
-        <w:shd w:val="clear" w:color="auto" w:fill="FFFFFF"/>
-        <w:spacing w:before="0" w:beforeAutospacing="0" w:after="0" w:afterAutospacing="0"/>
-        <w:ind w:left="0" w:firstLine="709"/>
-        <w:jc w:val="both"/>
-        <w:rPr>
-          <w:color w:val="000000"/>
-          <w:sz w:val="28"/>
-          <w:szCs w:val="28"/>
-        </w:rPr>
-      </w:pPr>
-      <w:r>
-        <w:rPr>
-          <w:color w:val="000000"/>
-          <w:sz w:val="28"/>
-          <w:szCs w:val="28"/>
-        </w:rPr>
-        <w:t>рациональность (использование экономически выгодных и эффективных средств защиты);</w:t>
-      </w:r>
-    </w:p>
-    <w:p>
-      <w:pPr>
-        <w:pStyle w:val="a5"/>
-        <w:numPr>
-          <w:ilvl w:val="0"/>
-          <w:numId w:val="8"/>
-        </w:numPr>
-        <w:shd w:val="clear" w:color="auto" w:fill="FFFFFF"/>
-        <w:spacing w:before="0" w:beforeAutospacing="0" w:after="0" w:afterAutospacing="0"/>
-        <w:ind w:left="0" w:firstLine="709"/>
-        <w:jc w:val="both"/>
-        <w:rPr>
-          <w:color w:val="000000"/>
-          <w:sz w:val="28"/>
-          <w:szCs w:val="28"/>
-        </w:rPr>
-      </w:pPr>
-      <w:r>
-        <w:rPr>
-          <w:color w:val="000000"/>
-          <w:sz w:val="28"/>
-          <w:szCs w:val="28"/>
-        </w:rPr>
-        <w:t>ответственность (каждый сотрудник ручается за обеспечение безопасности в рамках своих полномочий);</w:t>
-      </w:r>
-    </w:p>
-    <w:p>
-      <w:pPr>
-        <w:pStyle w:val="a5"/>
-        <w:numPr>
-          <w:ilvl w:val="0"/>
-          <w:numId w:val="8"/>
-        </w:numPr>
-        <w:shd w:val="clear" w:color="auto" w:fill="FFFFFF"/>
-        <w:spacing w:before="0" w:beforeAutospacing="0" w:after="0" w:afterAutospacing="0"/>
-        <w:ind w:left="0" w:firstLine="709"/>
-        <w:jc w:val="both"/>
-        <w:rPr>
-          <w:color w:val="000000"/>
-          <w:sz w:val="28"/>
-          <w:szCs w:val="28"/>
-        </w:rPr>
-      </w:pPr>
-      <w:r>
-        <w:rPr>
-          <w:color w:val="000000"/>
-          <w:sz w:val="28"/>
-          <w:szCs w:val="28"/>
-        </w:rPr>
-        <w:t>контроль (предполагает постоянный контроль над обеспечением защиты и своевременное выявление угроз);</w:t>
-      </w:r>
-    </w:p>
-    <w:p>
-      <w:pPr>
-        <w:pStyle w:val="a5"/>
-        <w:numPr>
-          <w:ilvl w:val="0"/>
-          <w:numId w:val="8"/>
-        </w:numPr>
-        <w:shd w:val="clear" w:color="auto" w:fill="FFFFFF"/>
-        <w:spacing w:before="0" w:beforeAutospacing="0" w:after="0" w:afterAutospacing="0"/>
-        <w:ind w:left="0" w:firstLine="709"/>
-        <w:jc w:val="both"/>
-        <w:rPr>
-          <w:color w:val="000000"/>
-          <w:sz w:val="28"/>
-          <w:szCs w:val="28"/>
-        </w:rPr>
-      </w:pPr>
-      <w:r>
-        <w:rPr>
-          <w:color w:val="000000"/>
-          <w:sz w:val="28"/>
-          <w:szCs w:val="28"/>
-        </w:rPr>
-        <w:t>использование действующей системы безопасности (проектируемая система создается на основе действующей системы, с использованием штатных аппаратных и программных средств);</w:t>
-      </w:r>
-    </w:p>
-    <w:p>
-      <w:pPr>
-        <w:pStyle w:val="a5"/>
-        <w:numPr>
-          <w:ilvl w:val="0"/>
-          <w:numId w:val="8"/>
-        </w:numPr>
-        <w:shd w:val="clear" w:color="auto" w:fill="FFFFFF"/>
-        <w:spacing w:before="0" w:beforeAutospacing="0" w:after="0" w:afterAutospacing="0"/>
-        <w:ind w:left="0" w:firstLine="709"/>
-        <w:jc w:val="both"/>
-        <w:rPr>
-          <w:color w:val="000000"/>
-          <w:sz w:val="28"/>
-          <w:szCs w:val="28"/>
-        </w:rPr>
-      </w:pPr>
-      <w:r>
-        <w:rPr>
-          <w:color w:val="000000"/>
-          <w:sz w:val="28"/>
-          <w:szCs w:val="28"/>
-        </w:rPr>
-        <w:t xml:space="preserve">использование </w:t>
-      </w:r>
-      <w:r>
-        <w:rPr>
-          <w:color w:val="000000"/>
-          <w:sz w:val="28"/>
-          <w:szCs w:val="28"/>
-        </w:rPr>
-        <w:t>аппаратно</w:t>
-      </w:r>
-      <w:r>
-        <w:rPr>
-          <w:color w:val="000000"/>
-          <w:sz w:val="28"/>
-          <w:szCs w:val="28"/>
-        </w:rPr>
-        <w:t>-</w:t>
-      </w:r>
-      <w:r>
-        <w:rPr>
-          <w:color w:val="000000"/>
-          <w:sz w:val="28"/>
-          <w:szCs w:val="28"/>
-        </w:rPr>
-        <w:t>программных компонентов защиты отечественного производства (проектирование системы безопасности предусматривает преобладание отечественных технических средств защиты);</w:t>
-      </w:r>
-    </w:p>
-    <w:p>
-      <w:pPr>
-        <w:pStyle w:val="a5"/>
-        <w:numPr>
-          <w:ilvl w:val="0"/>
-          <w:numId w:val="8"/>
-        </w:numPr>
-        <w:shd w:val="clear" w:color="auto" w:fill="FFFFFF"/>
-        <w:spacing w:before="0" w:beforeAutospacing="0" w:after="0" w:afterAutospacing="0"/>
-        <w:ind w:left="0" w:firstLine="709"/>
-        <w:jc w:val="both"/>
-        <w:rPr>
-          <w:color w:val="000000"/>
-          <w:sz w:val="28"/>
-          <w:szCs w:val="28"/>
-        </w:rPr>
-      </w:pPr>
-      <w:r>
-        <w:rPr>
-          <w:color w:val="000000"/>
-          <w:sz w:val="28"/>
-          <w:szCs w:val="28"/>
-        </w:rPr>
-        <w:t>этапность (проектирование системы безопасности предпочтительнее делать поэтапно);</w:t>
-      </w:r>
-    </w:p>
-    <w:p>
-      <w:pPr>
-        <w:pStyle w:val="a5"/>
-        <w:shd w:val="clear" w:color="auto" w:fill="FFFFFF"/>
-        <w:spacing w:before="0" w:beforeAutospacing="0" w:after="0" w:afterAutospacing="0"/>
-        <w:ind w:firstLine="709"/>
-        <w:jc w:val="both"/>
-        <w:rPr>
-          <w:color w:val="000000"/>
-          <w:sz w:val="28"/>
-          <w:szCs w:val="28"/>
-        </w:rPr>
-      </w:pPr>
-      <w:r>
-        <w:rPr>
-          <w:color w:val="000000"/>
-          <w:sz w:val="28"/>
-          <w:szCs w:val="28"/>
-        </w:rPr>
-        <w:t>Проанализировав существующие политики и стандарты информационной безопасности можно утверждать, что для обеспечения надлежащего уровня информационной защиты требуется комплекс мер, включающий в себя функции программного обеспечения, политики безопасности, методы и организационные структуры. В соответствии с этим и с основной целью необходимо выполнить следующие задачи:</w:t>
-      </w:r>
-    </w:p>
-    <w:p>
-      <w:pPr>
-        <w:pStyle w:val="a5"/>
-        <w:numPr>
-          <w:ilvl w:val="0"/>
-          <w:numId w:val="8"/>
-        </w:numPr>
-        <w:shd w:val="clear" w:color="auto" w:fill="FFFFFF"/>
-        <w:spacing w:before="0" w:beforeAutospacing="0" w:after="0" w:afterAutospacing="0"/>
-        <w:ind w:left="0" w:firstLine="709"/>
-        <w:jc w:val="both"/>
-        <w:rPr>
-          <w:color w:val="000000"/>
-          <w:sz w:val="28"/>
-          <w:szCs w:val="28"/>
-        </w:rPr>
-      </w:pPr>
-      <w:r>
-        <w:rPr>
-          <w:color w:val="000000"/>
-          <w:sz w:val="28"/>
-          <w:szCs w:val="28"/>
-        </w:rPr>
-        <w:lastRenderedPageBreak/>
-        <w:t xml:space="preserve">изучить исходную информационную и организационную структуру </w:t>
-      </w:r>
-      <w:r>
-        <w:rPr>
-          <w:color w:val="000000"/>
-          <w:sz w:val="28"/>
-          <w:szCs w:val="28"/>
-        </w:rPr>
-        <w:t>группы компаний рекламных агентств</w:t>
-      </w:r>
-      <w:r>
-        <w:rPr>
-          <w:color w:val="000000"/>
-          <w:sz w:val="28"/>
-          <w:szCs w:val="28"/>
-        </w:rPr>
-        <w:t>;</w:t>
-      </w:r>
-    </w:p>
-    <w:p>
-      <w:pPr>
-        <w:pStyle w:val="a5"/>
-        <w:numPr>
-          <w:ilvl w:val="0"/>
-          <w:numId w:val="8"/>
-        </w:numPr>
-        <w:shd w:val="clear" w:color="auto" w:fill="FFFFFF"/>
-        <w:spacing w:before="0" w:beforeAutospacing="0" w:after="0" w:afterAutospacing="0"/>
-        <w:ind w:left="0" w:firstLine="709"/>
-        <w:jc w:val="both"/>
-        <w:rPr>
-          <w:color w:val="000000"/>
-          <w:sz w:val="28"/>
-          <w:szCs w:val="28"/>
-        </w:rPr>
-      </w:pPr>
-      <w:r>
-        <w:rPr>
-          <w:color w:val="000000"/>
-          <w:sz w:val="28"/>
-          <w:szCs w:val="28"/>
-        </w:rPr>
-        <w:t>по результатам анализа исходной информационной системы определить конкретные угрозы и уязвимости информационной безопасности;</w:t>
-      </w:r>
-    </w:p>
-    <w:p>
-      <w:pPr>
-        <w:pStyle w:val="a5"/>
-        <w:numPr>
-          <w:ilvl w:val="0"/>
-          <w:numId w:val="8"/>
-        </w:numPr>
-        <w:shd w:val="clear" w:color="auto" w:fill="FFFFFF"/>
-        <w:spacing w:before="0" w:beforeAutospacing="0" w:after="0" w:afterAutospacing="0"/>
-        <w:ind w:left="0" w:firstLine="709"/>
-        <w:jc w:val="both"/>
-        <w:rPr>
-          <w:color w:val="000000"/>
-          <w:sz w:val="28"/>
-          <w:szCs w:val="28"/>
-        </w:rPr>
-      </w:pPr>
-      <w:r>
-        <w:rPr>
-          <w:color w:val="000000"/>
-          <w:sz w:val="28"/>
-          <w:szCs w:val="28"/>
-        </w:rPr>
-        <w:t>определить уровень и класс исходной защищенности объекта;</w:t>
-      </w:r>
-    </w:p>
-    <w:p>
-      <w:pPr>
-        <w:pStyle w:val="a5"/>
-        <w:numPr>
-          <w:ilvl w:val="0"/>
-          <w:numId w:val="8"/>
-        </w:numPr>
-        <w:shd w:val="clear" w:color="auto" w:fill="FFFFFF"/>
-        <w:spacing w:before="0" w:beforeAutospacing="0" w:after="0" w:afterAutospacing="0"/>
-        <w:ind w:left="0" w:firstLine="709"/>
-        <w:jc w:val="both"/>
-        <w:rPr>
-          <w:color w:val="000000"/>
-          <w:sz w:val="28"/>
-          <w:szCs w:val="28"/>
-        </w:rPr>
-      </w:pPr>
-      <w:r>
-        <w:rPr>
-          <w:color w:val="000000"/>
-          <w:sz w:val="28"/>
-          <w:szCs w:val="28"/>
-        </w:rPr>
-        <w:t>выявить актуальные угрозы;</w:t>
-      </w:r>
-    </w:p>
-    <w:p>
-      <w:pPr>
-        <w:pStyle w:val="a5"/>
-        <w:numPr>
-          <w:ilvl w:val="0"/>
-          <w:numId w:val="8"/>
-        </w:numPr>
-        <w:shd w:val="clear" w:color="auto" w:fill="FFFFFF"/>
-        <w:spacing w:before="0" w:beforeAutospacing="0" w:after="0" w:afterAutospacing="0"/>
-        <w:ind w:left="0" w:firstLine="709"/>
-        <w:jc w:val="both"/>
-        <w:rPr>
-          <w:color w:val="000000"/>
-          <w:sz w:val="28"/>
-          <w:szCs w:val="28"/>
-        </w:rPr>
-      </w:pPr>
-      <w:r>
-        <w:rPr>
-          <w:color w:val="000000"/>
-          <w:sz w:val="28"/>
-          <w:szCs w:val="28"/>
-        </w:rPr>
-        <w:t>составить модель нарушителя;</w:t>
-      </w:r>
-    </w:p>
-    <w:p>
-      <w:pPr>
-        <w:pStyle w:val="a5"/>
-        <w:numPr>
-          <w:ilvl w:val="0"/>
-          <w:numId w:val="8"/>
-        </w:numPr>
-        <w:shd w:val="clear" w:color="auto" w:fill="FFFFFF"/>
-        <w:spacing w:before="0" w:beforeAutospacing="0" w:after="0" w:afterAutospacing="0"/>
-        <w:ind w:left="0" w:firstLine="709"/>
-        <w:jc w:val="both"/>
-        <w:rPr>
-          <w:color w:val="000000"/>
-          <w:sz w:val="28"/>
-          <w:szCs w:val="28"/>
-        </w:rPr>
-      </w:pPr>
-      <w:r>
-        <w:rPr>
-          <w:color w:val="000000"/>
-          <w:sz w:val="28"/>
-          <w:szCs w:val="28"/>
-        </w:rPr>
-        <w:t>сопоставить исходную систему с требованиями стандартов безопасности;</w:t>
-      </w:r>
-    </w:p>
-    <w:p>
-      <w:pPr>
-        <w:pStyle w:val="a5"/>
-        <w:numPr>
-          <w:ilvl w:val="0"/>
-          <w:numId w:val="8"/>
-        </w:numPr>
-        <w:shd w:val="clear" w:color="auto" w:fill="FFFFFF"/>
-        <w:spacing w:before="0" w:beforeAutospacing="0" w:after="0" w:afterAutospacing="0"/>
-        <w:ind w:left="0" w:firstLine="709"/>
-        <w:jc w:val="both"/>
-        <w:rPr>
-          <w:color w:val="000000"/>
-          <w:sz w:val="28"/>
-          <w:szCs w:val="28"/>
-        </w:rPr>
-      </w:pPr>
-      <w:r>
-        <w:rPr>
-          <w:color w:val="000000"/>
-          <w:sz w:val="28"/>
-          <w:szCs w:val="28"/>
-        </w:rPr>
-        <w:t>разработать политику безопасности и определить действия по обеспечении информационной безопасности;</w:t>
-      </w:r>
-    </w:p>
-    <w:p>
-      <w:pPr>
-        <w:pStyle w:val="a5"/>
-        <w:shd w:val="clear" w:color="auto" w:fill="FFFFFF"/>
-        <w:spacing w:before="0" w:beforeAutospacing="0" w:after="0" w:afterAutospacing="0"/>
-        <w:ind w:firstLine="709"/>
-        <w:jc w:val="both"/>
-        <w:rPr>
-          <w:color w:val="000000"/>
-          <w:sz w:val="28"/>
-          <w:szCs w:val="28"/>
-        </w:rPr>
-      </w:pPr>
-      <w:r>
-        <w:rPr>
-          <w:color w:val="000000"/>
-          <w:sz w:val="28"/>
-          <w:szCs w:val="28"/>
-        </w:rPr>
-        <w:t>Выполнение вышеизложенных целей и задач позволит создать эффективную систему информационной безопасности предприятия, отвечающую требованиям законодательства и стандартам информационной безопасности.</w:t>
-      </w:r>
-    </w:p>
-    <w:p>
-      <w:pPr>
-        <w:shd w:val="clear" w:color="auto" w:fill="FFFFFF"/>
-        <w:ind w:firstLine="709"/>
-        <w:jc w:val="both"/>
-        <w:rPr>
-          <w:color w:val="000000" w:themeColor="text1"/>
-          <w:sz w:val="28"/>
-          <w:szCs w:val="28"/>
-          <w:lang w:eastAsia="be-BY"/>
-        </w:rPr>
-      </w:pPr>
-      <w:r>
-        <w:rPr>
-          <w:color w:val="000000" w:themeColor="text1"/>
-          <w:sz w:val="28"/>
-          <w:szCs w:val="28"/>
-          <w:lang w:eastAsia="be-BY"/>
-        </w:rPr>
-        <w:t>Нейтрализации ряда внутренних источников угроз национальной безопасности способствует информационное обеспечение государственной политики, которое заключается в доведении до граждан Республики Беларусь и внешней аудитории объективной информации о государственном курсе во всех сферах жизнедеятельности общества, официальной позиции по общественно значимым событиям внутри страны и за рубежом, о деятельности государственных органов. Важной задачей при этом является расширение каналов и повышение качества информирования зарубежной общественности. Составной частью информационного обеспечения государственной политики выступает информационное противоборство, представляющее собой комплексное использование информационных, технических и иных методов, способов и средств для воздействия на информационную сферу с целью достижения политических, экономических и иных задач либо защиты собственного информационного пространства.</w:t>
-      </w:r>
-    </w:p>
-    <w:p>
-      <w:pPr>
-        <w:shd w:val="clear" w:color="auto" w:fill="FFFFFF"/>
-        <w:ind w:firstLine="709"/>
-        <w:jc w:val="both"/>
-        <w:rPr>
-          <w:b/>
-          <w:sz w:val="28"/>
-          <w:szCs w:val="28"/>
-        </w:rPr>
-      </w:pPr>
-      <w:r>
-        <w:rPr>
-          <w:color w:val="000000" w:themeColor="text1"/>
-          <w:sz w:val="28"/>
-          <w:szCs w:val="28"/>
-          <w:lang w:eastAsia="be-BY"/>
-        </w:rPr>
-        <w:t>Защита от внешних угроз национальной безопасности в информационной сфере осуществляется путем участия Республики Беларусь в международных договорах, регулирующих на равноправной основе мировой информационный обмен, в создании и использовании межгосударственных, международных глобальных информационных сетей и систем. Для недопущения технологической зависимости государство сохранит роль регулятора при внедрении иностранных информационных технологий.</w:t>
-      </w:r>
-      <w:r>
-        <w:rPr>
-          <w:b/>
-          <w:sz w:val="28"/>
-          <w:szCs w:val="28"/>
-        </w:rPr>
-        <w:t xml:space="preserve"> </w:t>
-      </w:r>
-    </w:p>
-    <w:p>
-      <w:pPr>
-        <w:shd w:val="clear" w:color="auto" w:fill="FFFFFF"/>
-        <w:ind w:firstLine="709"/>
-        <w:jc w:val="both"/>
-        <w:rPr>
-          <w:color w:val="000000" w:themeColor="text1"/>
-          <w:sz w:val="28"/>
-          <w:szCs w:val="28"/>
-          <w:lang w:eastAsia="be-BY"/>
-        </w:rPr>
-      </w:pPr>
-      <w:r>
-        <w:rPr>
-          <w:color w:val="000000" w:themeColor="text1"/>
-          <w:sz w:val="28"/>
-          <w:szCs w:val="28"/>
-          <w:lang w:eastAsia="be-BY"/>
-        </w:rPr>
-        <w:t>В интересах обеспечения национальной безопасности создается комплексная система стратегического планирования. Документы стратегического планирования, основой которых являются настоящая Концепция и программы социально-экономического развития Республики Беларусь, формируются, рассматриваются и утверждаются в порядке, предусмотренном законодательством.</w:t>
-      </w:r>
-    </w:p>
-    <w:p>
-      <w:pPr>
-        <w:shd w:val="clear" w:color="auto" w:fill="FFFFFF"/>
-        <w:ind w:firstLine="709"/>
-        <w:jc w:val="both"/>
-        <w:rPr>
-          <w:color w:val="000000" w:themeColor="text1"/>
-          <w:sz w:val="28"/>
-          <w:szCs w:val="28"/>
-          <w:lang w:eastAsia="be-BY"/>
-        </w:rPr>
-      </w:pPr>
-      <w:r>
-        <w:rPr>
-          <w:color w:val="000000" w:themeColor="text1"/>
-          <w:sz w:val="28"/>
-          <w:szCs w:val="28"/>
-          <w:lang w:eastAsia="be-BY"/>
-        </w:rPr>
-        <w:t xml:space="preserve">Для защиты от внешних угроз национальной безопасности в научно-технологической сфере должно быть обеспечено проведение научных </w:t>
-      </w:r>
-      <w:r>
-        <w:rPr>
-          <w:color w:val="000000" w:themeColor="text1"/>
-          <w:sz w:val="28"/>
-          <w:szCs w:val="28"/>
-          <w:lang w:eastAsia="be-BY"/>
-        </w:rPr>
-        <w:lastRenderedPageBreak/>
-        <w:t>исследований и разработок в области приоритетных для Республики Беларусь технологий, их расширенное воспроизводство в структуре национальной экономики. Развитие индустрии проектирования компонентной базы производств высших технологических укладов обеспечит материально-техническую основу безопасности функционирования критически важных объектов, систем и инфраструктур.</w:t>
-      </w:r>
-    </w:p>
-    <w:p>
-      <w:pPr>
-        <w:shd w:val="clear" w:color="auto" w:fill="FFFFFF"/>
-        <w:ind w:firstLine="709"/>
-        <w:jc w:val="both"/>
-        <w:rPr>
-          <w:color w:val="000000" w:themeColor="text1"/>
-          <w:sz w:val="28"/>
-          <w:szCs w:val="28"/>
-          <w:lang w:eastAsia="be-BY"/>
-        </w:rPr>
-      </w:pPr>
-      <w:r>
-        <w:rPr>
-          <w:color w:val="000000" w:themeColor="text1"/>
-          <w:sz w:val="28"/>
-          <w:szCs w:val="28"/>
-          <w:lang w:eastAsia="be-BY"/>
-        </w:rPr>
-        <w:t>Стратегическим фактором выступает развитие системы доступа к международным электронным базам данных научной и технической информации, создание системы международных научных лабораторий и центров, а также обеспечение наиболее благоприятных экономических и имиджевых условий для проведения исследований в Беларуси и привлечения инвестиций в ее научно-инновационную сферу, создания новых инновационных предприятий.</w:t>
-      </w:r>
-    </w:p>
-    <w:p>
-      <w:pPr>
-        <w:shd w:val="clear" w:color="auto" w:fill="FFFFFF"/>
-        <w:ind w:firstLine="709"/>
-        <w:jc w:val="both"/>
-        <w:rPr>
-          <w:spacing w:val="2"/>
-          <w:sz w:val="28"/>
-          <w:szCs w:val="28"/>
-        </w:rPr>
-      </w:pPr>
-      <w:r>
-        <w:rPr>
-          <w:color w:val="323232"/>
-          <w:spacing w:val="2"/>
-          <w:sz w:val="28"/>
-          <w:szCs w:val="28"/>
-        </w:rPr>
-        <w:t xml:space="preserve"> </w:t>
-      </w:r>
-      <w:r>
-        <w:rPr>
-          <w:color w:val="323232"/>
-          <w:spacing w:val="2"/>
-          <w:sz w:val="28"/>
-          <w:szCs w:val="28"/>
-        </w:rPr>
-        <w:tab/>
-      </w:r>
-      <w:r>
-        <w:rPr>
-          <w:spacing w:val="2"/>
-          <w:sz w:val="28"/>
-          <w:szCs w:val="28"/>
-        </w:rPr>
-        <w:t>Наибольшая эффективность защиты информации достигается при комплексном использовании средств анализа защищенности и средств обнаружения опасных информационных воздействий (атак) в сетях. Средства обнаружения атак в сетях предназначены для осуществления контроля всего сетевого трафика, который проходит через защищаемый сегмент сети, и оперативного реагирование в случаях нападения на узлы корпоративной сети. Большинство средств данной группы при обнаружении атаки в сети оповещают администратора системы, регистрируют факт нападения в журнале системы и завершают соединение с атакующим узлом. Дополнительно, отдельные средства обнаружения атак позволяют автоматически реконфигурировать межсетевые экраны и маршрутизаторы в случае нападения на узлы корпоративной сети. </w:t>
-      </w:r>
-    </w:p>
-    <w:p>
-      <w:pPr>
-        <w:shd w:val="clear" w:color="auto" w:fill="FFFFFF"/>
-        <w:ind w:firstLine="709"/>
-        <w:jc w:val="both"/>
-        <w:rPr>
-          <w:color w:val="000000"/>
-          <w:sz w:val="28"/>
-          <w:szCs w:val="28"/>
-          <w:lang w:eastAsia="be-BY"/>
-        </w:rPr>
-      </w:pPr>
-      <w:r>
-        <w:rPr>
-          <w:color w:val="000000"/>
-          <w:sz w:val="28"/>
-          <w:szCs w:val="28"/>
-          <w:lang w:eastAsia="be-BY"/>
-        </w:rPr>
-        <w:t>В информационной сфере с целью нейтрализации внутренних источников угроз национальной безопасности совершенствуются механизмы реализации прав граждан на получение, хранение, пользование и распоряжение информацией, в том числе с использованием современных информационно-коммуникационных технологий. Государство гарантирует обеспечение установленного законодательством порядка доступа к государственным информационным ресурсам, в том числе удаленного, и возможностям получения информационных услуг. Значимым этапом станет разработка и реализация стратегии всеобъемлющей информатизации, ориентированной на развитие электронной системы осуществления административных процедур, оказываемых гражданам и бизнесу государственными органами и иными организациями, и переход государственного аппарата на работу по принципу информационного взаимодействия. Ускоренными темпами будет развиваться индустрия информационных и телекоммуникационных технологий. Особое внимание будет уделяться последовательному повышению качества, объема и конкурентоспособности национального контента, который призван занимать доминирующее положение внутри страны, и его продвижению во внешнее информационное пространство.</w:t>
-      </w:r>
-    </w:p>
-    <w:p>
-      <w:pPr>
-        <w:shd w:val="clear" w:color="auto" w:fill="FFFFFF"/>
-        <w:ind w:firstLine="709"/>
-        <w:jc w:val="both"/>
-        <w:rPr>
-          <w:color w:val="000000"/>
-          <w:sz w:val="28"/>
-          <w:szCs w:val="28"/>
-          <w:lang w:eastAsia="be-BY"/>
-        </w:rPr>
-      </w:pPr>
-      <w:r>
-        <w:rPr>
-          <w:color w:val="000000"/>
-          <w:sz w:val="28"/>
-          <w:szCs w:val="28"/>
-          <w:lang w:eastAsia="be-BY"/>
-        </w:rPr>
-        <w:lastRenderedPageBreak/>
-        <w:t>Приоритетным направлением является совершенствование нормативной правовой базы обеспечения информационной безопасности и завершение формирования комплексной государственной системы обеспечения информационной безопасности, в том числе путем оптимизации механизмов государственного регулирования деятельности в этой сфере. При этом важное значение отводится наращиванию деятельности правоохранительных органов по предупреждению, выявлению и пресечению преступлений против информационной безопасности, а также надежному обеспечению безопасности информации, охраняемой в соответствии с законодательством. Активно продолжится разработка и внедрение современных методов и средств защиты информации в информационных системах, используемых в инфраструктуре, являющейся жизненно важной для страны, отказ или разрушение которой может оказать существенное отрицательное воздействие на национальную безопасность.</w:t>
-      </w:r>
-    </w:p>
-    <w:p>
-      <w:pPr>
-        <w:shd w:val="clear" w:color="auto" w:fill="FFFFFF"/>
-        <w:ind w:firstLine="709"/>
-        <w:jc w:val="both"/>
-        <w:rPr>
-          <w:color w:val="000000"/>
-          <w:sz w:val="28"/>
-          <w:szCs w:val="28"/>
-          <w:lang w:eastAsia="be-BY"/>
-        </w:rPr>
-      </w:pPr>
-      <w:r>
-        <w:rPr>
-          <w:color w:val="000000"/>
-          <w:sz w:val="28"/>
-          <w:szCs w:val="28"/>
-          <w:lang w:eastAsia="be-BY"/>
-        </w:rPr>
-        <w:t>Нейтрализации ряда внутренних источников угроз национальной безопасности способствует информационное обеспечение государственной политики, которое заключается в доведении до граждан Республики Беларусь и внешней аудитории объективной информации о государственном курсе во всех сферах жизнедеятельности общества, официальной позиции по общественно значимым событиям внутри страны и за рубежом, о деятельности государственных органов. Важной задачей при этом является расширение каналов и повышение качества информирования зарубежной общественности. Составной частью информационного обеспечения государственной политики выступает информационное противоборство, представляющее собой комплексное использование информационных, технических и иных методов, способов и средств для воздействия на информационную сферу с целью достижения политических, экономических и иных задач либо защиты собственного информационного пространства.</w:t>
-      </w:r>
-    </w:p>
-    <w:p>
-      <w:pPr>
-        <w:shd w:val="clear" w:color="auto" w:fill="FFFFFF"/>
-        <w:ind w:firstLine="709"/>
-        <w:jc w:val="both"/>
-        <w:rPr>
-          <w:color w:val="000000"/>
-          <w:sz w:val="28"/>
-          <w:szCs w:val="28"/>
-          <w:lang w:eastAsia="be-BY"/>
-        </w:rPr>
-      </w:pPr>
-      <w:r>
-        <w:rPr>
-          <w:color w:val="000000"/>
-          <w:sz w:val="28"/>
-          <w:szCs w:val="28"/>
-          <w:lang w:eastAsia="be-BY"/>
-        </w:rPr>
-        <w:t>Защита от внешних угроз национальной безопасности в информационной сфере осуществляется путем участия Республики Беларусь в международных договорах, регулирующих на равноправной основе мировой информационный обмен, в создании и использовании межгосударственных, международных глобальных информационных сетей и систем. Для недопущения технологической зависимости государство сохранит роль регулятора при внедрении иностранных информационных технологий.</w:t>
-      </w:r>
-    </w:p>
-    <w:p>
-      <w:pPr>
-        <w:shd w:val="clear" w:color="auto" w:fill="FFFFFF"/>
-        <w:ind w:firstLine="709"/>
-        <w:jc w:val="both"/>
-        <w:rPr>
-          <w:spacing w:val="2"/>
-          <w:sz w:val="28"/>
-          <w:szCs w:val="28"/>
-        </w:rPr>
-      </w:pPr>
-      <w:r>
-        <w:rPr>
-          <w:spacing w:val="2"/>
-          <w:sz w:val="28"/>
-          <w:szCs w:val="28"/>
-        </w:rPr>
-        <w:t>Обобщая все вышесказанное и учитывая возможные виды угрозы/атаки на торговую сеть, можем выделить следующие рекомендации, либо советы, следуя которым возможно снизить риски опасного воздействия и их последствий:</w:t>
-      </w:r>
-    </w:p>
-    <w:p>
-      <w:pPr>
-        <w:pStyle w:val="a3"/>
-        <w:numPr>
-          <w:ilvl w:val="0"/>
-          <w:numId w:val="5"/>
-        </w:numPr>
-        <w:shd w:val="clear" w:color="auto" w:fill="FFFFFF"/>
-        <w:ind w:left="0" w:firstLine="709"/>
-        <w:jc w:val="both"/>
-        <w:rPr>
-          <w:spacing w:val="2"/>
-          <w:sz w:val="28"/>
-          <w:szCs w:val="28"/>
-        </w:rPr>
-      </w:pPr>
-      <w:r>
-        <w:rPr>
-          <w:spacing w:val="2"/>
-          <w:sz w:val="28"/>
-          <w:szCs w:val="28"/>
-        </w:rPr>
-        <w:t>вооруженная охрана магазинов торговой сети и офисов компании;</w:t>
-      </w:r>
-    </w:p>
-    <w:p>
-      <w:pPr>
-        <w:pStyle w:val="a3"/>
-        <w:numPr>
-          <w:ilvl w:val="0"/>
-          <w:numId w:val="5"/>
-        </w:numPr>
-        <w:shd w:val="clear" w:color="auto" w:fill="FFFFFF"/>
-        <w:ind w:left="0" w:firstLine="709"/>
-        <w:jc w:val="both"/>
-        <w:rPr>
-          <w:spacing w:val="2"/>
-          <w:sz w:val="28"/>
-          <w:szCs w:val="28"/>
-        </w:rPr>
-      </w:pPr>
-      <w:r>
-        <w:rPr>
-          <w:spacing w:val="2"/>
-          <w:sz w:val="28"/>
-          <w:szCs w:val="28"/>
-        </w:rPr>
-        <w:t>четкая и строгая иерархия должностей и полномочий в компании. Каждый должен заниматься строго своим заданием;</w:t>
-      </w:r>
-    </w:p>
-    <w:p>
-      <w:pPr>
-        <w:pStyle w:val="a3"/>
-        <w:numPr>
-          <w:ilvl w:val="0"/>
-          <w:numId w:val="5"/>
-        </w:numPr>
-        <w:shd w:val="clear" w:color="auto" w:fill="FFFFFF"/>
-        <w:ind w:left="0" w:firstLine="709"/>
-        <w:jc w:val="both"/>
-        <w:rPr>
-          <w:spacing w:val="2"/>
-          <w:sz w:val="28"/>
-          <w:szCs w:val="28"/>
-        </w:rPr>
-      </w:pPr>
-      <w:r>
-        <w:rPr>
-          <w:spacing w:val="2"/>
-          <w:sz w:val="28"/>
-          <w:szCs w:val="28"/>
-        </w:rPr>
-        <w:lastRenderedPageBreak/>
-        <w:t>обязательная экстренная связь каждого магазина с милицией и пожарной службой (наличие кнопок экстренного вызова) и четкий инструктаж персонала на случай чрезвычайного происшествия;</w:t>
-      </w:r>
-    </w:p>
-    <w:p>
-      <w:pPr>
-        <w:pStyle w:val="a3"/>
-        <w:numPr>
-          <w:ilvl w:val="0"/>
-          <w:numId w:val="5"/>
-        </w:numPr>
-        <w:shd w:val="clear" w:color="auto" w:fill="FFFFFF"/>
-        <w:ind w:left="0" w:firstLine="709"/>
-        <w:jc w:val="both"/>
-        <w:rPr>
-          <w:spacing w:val="2"/>
-          <w:sz w:val="28"/>
-          <w:szCs w:val="28"/>
-        </w:rPr>
-      </w:pPr>
-      <w:r>
-        <w:rPr>
-          <w:spacing w:val="2"/>
-          <w:sz w:val="28"/>
-          <w:szCs w:val="28"/>
-        </w:rPr>
-        <w:t>строгий подбор сотрудников с привлечением, при необходимости, милиции;</w:t>
-      </w:r>
-    </w:p>
-    <w:p>
-      <w:pPr>
-        <w:pStyle w:val="a3"/>
-        <w:numPr>
-          <w:ilvl w:val="0"/>
-          <w:numId w:val="5"/>
-        </w:numPr>
-        <w:shd w:val="clear" w:color="auto" w:fill="FFFFFF"/>
-        <w:ind w:left="0" w:firstLine="709"/>
-        <w:jc w:val="both"/>
-        <w:rPr>
-          <w:spacing w:val="2"/>
-          <w:sz w:val="28"/>
-          <w:szCs w:val="28"/>
-        </w:rPr>
-      </w:pPr>
-      <w:r>
-        <w:rPr>
-          <w:spacing w:val="2"/>
-          <w:sz w:val="28"/>
-          <w:szCs w:val="28"/>
-        </w:rPr>
-        <w:t>защита главных серверов компании (если такие существуют) и важной корпоративной почты;</w:t>
-      </w:r>
-    </w:p>
-    <w:p>
-      <w:pPr>
-        <w:pStyle w:val="a3"/>
-        <w:numPr>
-          <w:ilvl w:val="0"/>
-          <w:numId w:val="5"/>
-        </w:numPr>
-        <w:shd w:val="clear" w:color="auto" w:fill="FFFFFF"/>
-        <w:ind w:left="0" w:firstLine="709"/>
-        <w:jc w:val="both"/>
-        <w:rPr>
-          <w:spacing w:val="2"/>
-          <w:sz w:val="28"/>
-          <w:szCs w:val="28"/>
-        </w:rPr>
-      </w:pPr>
-      <w:r>
-        <w:rPr>
-          <w:spacing w:val="2"/>
-          <w:sz w:val="28"/>
-          <w:szCs w:val="28"/>
-        </w:rPr>
-        <w:t>использование новейших средств защиты (антивирусные продукты, файерволы) персональных компьютеров сотрудников и обязательное использование лишь лицензионных продуктов;</w:t>
-      </w:r>
-    </w:p>
-    <w:p>
-      <w:pPr>
-        <w:pStyle w:val="a3"/>
-        <w:numPr>
-          <w:ilvl w:val="0"/>
-          <w:numId w:val="5"/>
-        </w:numPr>
-        <w:shd w:val="clear" w:color="auto" w:fill="FFFFFF"/>
-        <w:ind w:left="0" w:firstLine="709"/>
-        <w:jc w:val="both"/>
-        <w:rPr>
-          <w:spacing w:val="2"/>
-          <w:sz w:val="28"/>
-          <w:szCs w:val="28"/>
-        </w:rPr>
-      </w:pPr>
-      <w:r>
-        <w:rPr>
-          <w:spacing w:val="2"/>
-          <w:sz w:val="28"/>
-          <w:szCs w:val="28"/>
-        </w:rPr>
-        <w:t>разграничение доступа к финансовым отделам. Уборщица не должна знать номер банковского счета фирмы и тем более, его пароля;</w:t>
-      </w:r>
-    </w:p>
-    <w:p>
-      <w:pPr>
-        <w:pStyle w:val="a3"/>
-        <w:numPr>
-          <w:ilvl w:val="0"/>
-          <w:numId w:val="5"/>
-        </w:numPr>
-        <w:shd w:val="clear" w:color="auto" w:fill="FFFFFF"/>
-        <w:ind w:left="0" w:firstLine="709"/>
-        <w:jc w:val="both"/>
-        <w:rPr>
-          <w:spacing w:val="2"/>
-          <w:sz w:val="28"/>
-          <w:szCs w:val="28"/>
-        </w:rPr>
-      </w:pPr>
-      <w:r>
-        <w:rPr>
-          <w:spacing w:val="2"/>
-          <w:sz w:val="28"/>
-          <w:szCs w:val="28"/>
-        </w:rPr>
-        <w:t>проведение регулярных бесед и инструктажей с сотрудниками;</w:t>
-      </w:r>
-    </w:p>
-    <w:p>
-      <w:pPr>
-        <w:pStyle w:val="a3"/>
-        <w:numPr>
-          <w:ilvl w:val="0"/>
-          <w:numId w:val="5"/>
-        </w:numPr>
-        <w:shd w:val="clear" w:color="auto" w:fill="FFFFFF"/>
-        <w:ind w:left="0" w:firstLine="709"/>
-        <w:jc w:val="both"/>
-        <w:rPr>
-          <w:spacing w:val="2"/>
-          <w:sz w:val="28"/>
-          <w:szCs w:val="28"/>
-        </w:rPr>
-      </w:pPr>
-      <w:r>
-        <w:rPr>
-          <w:spacing w:val="2"/>
-          <w:sz w:val="28"/>
-          <w:szCs w:val="28"/>
-        </w:rPr>
-        <w:t>наличие как в магазинах, так и в офисах, наглядного отображения плана по работе во время чрезвычайных ситуаций.</w:t>
-      </w:r>
-    </w:p>
-    <w:p>
-      <w:pPr>
-        <w:shd w:val="clear" w:color="auto" w:fill="FFFFFF"/>
-        <w:ind w:firstLine="709"/>
-        <w:jc w:val="both"/>
-        <w:rPr>
-          <w:spacing w:val="2"/>
-          <w:sz w:val="28"/>
-          <w:szCs w:val="28"/>
-        </w:rPr>
-      </w:pPr>
-      <w:r>
-        <w:rPr>
-          <w:spacing w:val="2"/>
-          <w:sz w:val="28"/>
-          <w:szCs w:val="28"/>
-        </w:rPr>
-        <w:t>Так же, эффективной мерой по защите является проведение тестовых экспериментов по атаке на фирму: наем специализированных людей, которые проведут атаку на сетевые ресурсы компании и выявят пробелы в защите. Данная операция безусловно является дорогостоящей, однако впоследствии, это сэкономит средства компании.</w:t>
-      </w:r>
-    </w:p>
-    <w:p>
-      <w:pPr>
-        <w:pStyle w:val="a3"/>
-        <w:ind w:left="0" w:firstLine="709"/>
-        <w:jc w:val="both"/>
-        <w:rPr>
-          <w:color w:val="000000"/>
-          <w:sz w:val="28"/>
-          <w:szCs w:val="28"/>
-        </w:rPr>
-      </w:pPr>
-      <w:r>
-        <w:rPr>
-          <w:color w:val="000000"/>
-          <w:sz w:val="28"/>
-          <w:szCs w:val="28"/>
-        </w:rPr>
-        <w:t>Целями защиты информации являются: предотвращение утечки, хищения, утраты, искажения, подделки информации; предотвращение несанкционированных действий по уничтожению, модификации, копированию, блокированию информации; предотвращение других форм незаконного вмешательства в информационные ре</w:t>
-      </w:r>
-      <w:r>
-        <w:rPr>
-          <w:color w:val="000000"/>
-          <w:sz w:val="28"/>
-          <w:szCs w:val="28"/>
-        </w:rPr>
-        <w:t>сурсы и информационные системы.</w:t>
-      </w:r>
-    </w:p>
-    <w:p>
-      <w:pPr>
-        <w:pStyle w:val="a3"/>
-        <w:ind w:left="0" w:firstLine="709"/>
-        <w:jc w:val="both"/>
-        <w:rPr>
-          <w:color w:val="000000"/>
-          <w:sz w:val="28"/>
-          <w:szCs w:val="28"/>
-        </w:rPr>
-      </w:pPr>
-      <w:r>
-        <w:rPr>
-          <w:color w:val="000000"/>
-          <w:sz w:val="28"/>
-          <w:szCs w:val="28"/>
-        </w:rPr>
-        <w:t xml:space="preserve">При разработке политики безопасности можно использовать следующую модель (рис. 1), основанную на адаптации Общих Критериев (ISO 15408) и проведении анализа риска (ISO 17799). </w:t>
-      </w:r>
-    </w:p>
-    <w:p>
-      <w:pPr>
-        <w:pStyle w:val="a3"/>
-        <w:ind w:left="0" w:firstLine="709"/>
-        <w:jc w:val="both"/>
-        <w:rPr>
-          <w:color w:val="000000"/>
-          <w:sz w:val="28"/>
-          <w:szCs w:val="28"/>
-        </w:rPr>
-      </w:pPr>
-      <w:r>
-        <w:rPr>
-          <w:color w:val="000000"/>
-          <w:sz w:val="28"/>
-          <w:szCs w:val="28"/>
-        </w:rPr>
-        <w:t>Рассматриваются следующие объективные факторы:</w:t>
-      </w:r>
-    </w:p>
-    <w:p>
-      <w:pPr>
-        <w:pStyle w:val="a3"/>
-        <w:numPr>
-          <w:ilvl w:val="0"/>
-          <w:numId w:val="5"/>
-        </w:numPr>
-        <w:ind w:left="0" w:firstLine="709"/>
-        <w:jc w:val="both"/>
-        <w:rPr>
-          <w:color w:val="000000"/>
-          <w:sz w:val="28"/>
-          <w:szCs w:val="28"/>
-        </w:rPr>
-      </w:pPr>
-      <w:r>
-        <w:rPr>
-          <w:color w:val="000000"/>
-          <w:sz w:val="28"/>
-          <w:szCs w:val="28"/>
-        </w:rPr>
-        <w:t xml:space="preserve"> угрозы информационной безопасности, характеризующиеся вероятностью возникновения и вероятностью реализации;</w:t>
-      </w:r>
-    </w:p>
-    <w:p>
-      <w:pPr>
-        <w:pStyle w:val="a3"/>
-        <w:numPr>
-          <w:ilvl w:val="0"/>
-          <w:numId w:val="5"/>
-        </w:numPr>
-        <w:ind w:left="0" w:firstLine="709"/>
-        <w:jc w:val="both"/>
-        <w:rPr>
-          <w:color w:val="000000"/>
-          <w:sz w:val="28"/>
-          <w:szCs w:val="28"/>
-        </w:rPr>
-      </w:pPr>
-      <w:r>
-        <w:rPr>
-          <w:color w:val="000000"/>
-          <w:sz w:val="28"/>
-          <w:szCs w:val="28"/>
-        </w:rPr>
-        <w:t xml:space="preserve"> уязвимости информационной системы или системы контрмер (системы информационной безопасности), влияющие на вероятность реализации угрозы; - риск – фактор, отражающий возможный ущерб организации в результате реализации угрозы информационной безопасности: утечки информации и ее неправомерного использования (риск в конечном итоге отражает вероятные финансовые потери – прямые или косвенные).</w:t>
-      </w:r>
-    </w:p>
-    <w:p>
-      <w:pPr>
-        <w:pStyle w:val="a3"/>
-        <w:ind w:left="0" w:firstLine="709"/>
-        <w:jc w:val="both"/>
-        <w:rPr>
-          <w:color w:val="000000"/>
-          <w:sz w:val="28"/>
-          <w:szCs w:val="28"/>
-        </w:rPr>
-      </w:pPr>
-      <w:r>
-        <w:rPr>
-          <w:color w:val="000000"/>
-          <w:sz w:val="28"/>
-          <w:szCs w:val="28"/>
-        </w:rPr>
-        <w:t>Для создания эффективной политики безопасности предполагается первоначально провести анализ рисков в области информационной безопасности. Затем определить оптимальный уровень риска для предприятия на основе заданного критерия. Политику безопасности и соответствующую корпоративную систему защиты информации предстоит построить таким образом, чтобы достичь заданного уровня риска.</w:t>
-      </w:r>
-    </w:p>
-    <w:p>
-      <w:pPr>
-        <w:pStyle w:val="a3"/>
-        <w:ind w:left="0" w:firstLine="709"/>
-        <w:jc w:val="both"/>
-        <w:rPr>
-          <w:color w:val="000000"/>
-          <w:sz w:val="28"/>
-          <w:szCs w:val="28"/>
-        </w:rPr>
-      </w:pPr>
-      <w:r>
-        <w:rPr>
-          <w:color w:val="000000"/>
-          <w:sz w:val="28"/>
-          <w:szCs w:val="28"/>
-        </w:rPr>
-        <w:lastRenderedPageBreak/>
-        <w:t>Предлагаемая методика разработки политики информационной безопасности современного предприятия позволяет полностью проанализировать и документально оформить требования, связанные с обеспечением информационной безопасности, избежать расходов на излишние меры безопасности, возможные при субъективной оценке рисков, оказать помощь в планировании и осуществлении защиты на всех стадиях жизненного цикла информационных систем, обеспечить проведение работ в сжатые сроки, представить обоснование для выбора мер противодействия, оценить эффективность контрмер, сравнить различные варианты контрмер.</w:t>
-      </w:r>
-    </w:p>
-    <w:p>
-      <w:pPr>
-        <w:pStyle w:val="a3"/>
-        <w:ind w:left="0" w:firstLine="709"/>
-        <w:jc w:val="both"/>
-        <w:rPr>
-          <w:color w:val="000000"/>
-          <w:sz w:val="28"/>
-          <w:szCs w:val="28"/>
-        </w:rPr>
-      </w:pPr>
-      <w:r>
-        <w:rPr>
-          <w:color w:val="000000"/>
-          <w:sz w:val="28"/>
-          <w:szCs w:val="28"/>
-        </w:rPr>
-        <w:t>В ходе работ должны быть установлены границы исследования. Для этого необходимо выделить ресурсы информационной системы, для которых в дальнейшем будут получены оценки рисков. При этом предстоит разделить рассматриваемые ресурсы и внешние элементы, с которыми осуществляется взаимодействие. Ресурсами могут быть средства вычислительной техники, программное обеспечение, данные, а также информационные ресурсы – отдельные документы и отдельные массивы документов, документы и массивы документов в информационных системах (архивах, фондах, банках данных, других информационных системах). Примерами внешних элементов являются сети связи, внешние сервисы и т.п.</w:t>
-      </w:r>
-    </w:p>
-    <w:p>
-      <w:pPr>
-        <w:pStyle w:val="a3"/>
-        <w:ind w:left="0" w:firstLine="709"/>
-        <w:jc w:val="both"/>
-        <w:rPr>
-          <w:color w:val="000000"/>
-          <w:sz w:val="28"/>
-          <w:szCs w:val="28"/>
-        </w:rPr>
-      </w:pPr>
-      <w:r>
-        <w:rPr>
-          <w:color w:val="000000"/>
-          <w:sz w:val="28"/>
-          <w:szCs w:val="28"/>
-        </w:rPr>
-        <w:t>При построении модели будут учитываться взаимосвязи между ресурсами. Например, выход из строя какого-либо оборудования может привести к потере данных или выходу из строя другого критически важного элемента системы. Подобные взаимосвязи определяют основу построения модели организации с точки зрения ИБ.</w:t>
-      </w:r>
-    </w:p>
-    <w:p>
-      <w:pPr>
-        <w:pStyle w:val="a3"/>
-        <w:ind w:left="0" w:firstLine="709"/>
-        <w:jc w:val="both"/>
-        <w:rPr>
-          <w:color w:val="000000"/>
-          <w:sz w:val="28"/>
-          <w:szCs w:val="28"/>
-        </w:rPr>
-      </w:pPr>
-      <w:r>
-        <w:rPr>
-          <w:color w:val="000000"/>
-          <w:sz w:val="28"/>
-          <w:szCs w:val="28"/>
-        </w:rPr>
-        <w:t>Эта модель, в соответствии с предлагаемой методикой, строится следующим образом: для выделенных ресурсов определяется их ценность, как с точки зрения ассоциированных с ними возможных финансовых потерь, так и с точки зрения ущерба репутации организации, дезорганизации ее деятельности, нематериального ущерба от разглашения конфиденциальной информации и т.д. Затем описываются взаимосвязи ресурсов, определяются угрозы безопасности и оцениваются вероятности их реализации.</w:t>
-      </w:r>
-    </w:p>
-    <w:p>
-      <w:pPr>
-        <w:pStyle w:val="a3"/>
-        <w:ind w:left="0" w:firstLine="709"/>
-        <w:jc w:val="both"/>
+          <w:color w:val="000000"/>
+          <w:sz w:val="28"/>
+          <w:szCs w:val="28"/>
+        </w:rPr>
+      </w:pPr>
+      <w:r>
+        <w:rPr>
+          <w:color w:val="000000"/>
+          <w:sz w:val="28"/>
+          <w:szCs w:val="28"/>
+        </w:rPr>
+        <w:t>Путем использования перечисленных категорий программ, подходящим к используемым на предприятии информационным системам, создается комплексное обеспечение сетевой безопасности.</w:t>
+      </w:r>
+    </w:p>
+    <w:p>
+      <w:pPr>
+        <w:spacing w:after="160" w:line="259" w:lineRule="auto"/>
         <w:rPr>
           <w:color w:val="000000"/>
           <w:sz w:val="28"/>
@@ -4398,203 +3289,6 @@
           <w:sz w:val="28"/>
           <w:szCs w:val="28"/>
           <w:shd w:val="clear" w:color="auto" w:fill="FFFFFF"/>
-        </w:rPr>
-        <w:t>Для управления проектом его следует разбить на иерархические подсистемы и компоненты. В терминах управления проектами структура проекта представляет собой “дерево” ориентированных на продукт проекта компонентов, представленных оборудованием, работами, услугами и информацией, полученными в ходе реализации проекта. Можно сказать, что структура проекта - это организация связей и отношений между его элементами. Формирование структуры проекта позволяет представить его в виде значительно меньших блоков работ вплоть до получения самых мелких, поддающихся непосредственному контролю позиций. Именно такие блоки передаются под управление отдельным специалистам, ответственным за достижение конкретной цели, достигаемой при реализации задач данного блока. Структуризация является неотъемлемой частью общего процесса планирования проекта и определения его целей, а также подготовки плана проекта и матрицы распределения ответственностей и обязанностей.</w:t>
-      </w:r>
-    </w:p>
-    <w:p>
-      <w:pPr>
-        <w:pStyle w:val="a5"/>
-        <w:spacing w:before="0" w:beforeAutospacing="0" w:after="0" w:afterAutospacing="0"/>
-        <w:ind w:firstLine="709"/>
-        <w:jc w:val="both"/>
-        <w:textAlignment w:val="baseline"/>
-        <w:rPr>
-          <w:color w:val="000000" w:themeColor="text1"/>
-          <w:sz w:val="28"/>
-          <w:szCs w:val="28"/>
-        </w:rPr>
-      </w:pPr>
-      <w:r>
-        <w:rPr>
-          <w:color w:val="000000" w:themeColor="text1"/>
-          <w:sz w:val="28"/>
-          <w:szCs w:val="28"/>
-        </w:rPr>
-        <w:lastRenderedPageBreak/>
-        <w:t xml:space="preserve">Особенности доступа к информации в системах передачи данных и </w:t>
-      </w:r>
-      <w:r>
-        <w:rPr>
-          <w:color w:val="000000" w:themeColor="text1"/>
-          <w:sz w:val="28"/>
-          <w:szCs w:val="28"/>
-        </w:rPr>
-        <w:t>в ИС являются внешней характери</w:t>
-      </w:r>
-      <w:r>
-        <w:rPr>
-          <w:color w:val="000000" w:themeColor="text1"/>
-          <w:sz w:val="28"/>
-          <w:szCs w:val="28"/>
-        </w:rPr>
-        <w:t>стикой таких систем. Естественно, доступ к ресурсам не может быть неконтролируемым или неуправляемым: рост стратегиче</w:t>
-      </w:r>
-      <w:r>
-        <w:rPr>
-          <w:color w:val="000000" w:themeColor="text1"/>
-          <w:sz w:val="28"/>
-          <w:szCs w:val="28"/>
-        </w:rPr>
-        <w:softHyphen/>
-        <w:t>ского значения сферы ОИ в разных организациях требует эффек</w:t>
-      </w:r>
-      <w:r>
-        <w:rPr>
-          <w:color w:val="000000" w:themeColor="text1"/>
-          <w:sz w:val="28"/>
-          <w:szCs w:val="28"/>
-        </w:rPr>
-        <w:softHyphen/>
-        <w:t>тивного управления ее ресурс</w:t>
-      </w:r>
-      <w:r>
-        <w:rPr>
-          <w:color w:val="000000" w:themeColor="text1"/>
-          <w:sz w:val="28"/>
-          <w:szCs w:val="28"/>
-        </w:rPr>
-        <w:t>ами. Решение проблемы всесторон</w:t>
-      </w:r>
-      <w:r>
-        <w:rPr>
-          <w:color w:val="000000" w:themeColor="text1"/>
-          <w:sz w:val="28"/>
-          <w:szCs w:val="28"/>
-        </w:rPr>
-        <w:t>ней защищенности информац</w:t>
-      </w:r>
-      <w:r>
-        <w:rPr>
-          <w:color w:val="000000" w:themeColor="text1"/>
-          <w:sz w:val="28"/>
-          <w:szCs w:val="28"/>
-        </w:rPr>
-        <w:t>ионных ресурсов в ИС обеспечива</w:t>
-      </w:r>
-      <w:r>
-        <w:rPr>
-          <w:color w:val="000000" w:themeColor="text1"/>
-          <w:sz w:val="28"/>
-          <w:szCs w:val="28"/>
-        </w:rPr>
-        <w:t>ет системный подход в силу своей многогранности.</w:t>
-      </w:r>
-    </w:p>
-    <w:p>
-      <w:pPr>
-        <w:pStyle w:val="a3"/>
-        <w:ind w:left="0" w:firstLine="709"/>
-        <w:jc w:val="both"/>
-        <w:rPr>
-          <w:color w:val="000000"/>
-          <w:sz w:val="28"/>
-          <w:szCs w:val="28"/>
-        </w:rPr>
-      </w:pPr>
-      <w:r>
-        <w:rPr>
-          <w:color w:val="000000"/>
-          <w:sz w:val="28"/>
-          <w:szCs w:val="28"/>
-        </w:rPr>
-        <w:t>На основе построенной модели можно обоснованно выбрать систему контрмер, снижающих риски до допустимых уровней и обладающих наибольшей ценовой эффективностью. Частью системы контрмер будут рекомендации по проведению регулярных проверок эффективности системы защиты.</w:t>
-      </w:r>
-    </w:p>
-    <w:p>
-      <w:pPr>
-        <w:pStyle w:val="a3"/>
-        <w:ind w:left="0" w:firstLine="709"/>
-        <w:jc w:val="both"/>
-        <w:rPr>
-          <w:color w:val="000000"/>
-          <w:sz w:val="28"/>
-          <w:szCs w:val="28"/>
-        </w:rPr>
-      </w:pPr>
-      <w:r>
-        <w:rPr>
-          <w:color w:val="000000"/>
-          <w:sz w:val="28"/>
-          <w:szCs w:val="28"/>
-        </w:rPr>
-        <w:t>Обеспечение повышенных требований к ИБ предполагает соответствующие мероприятия на всех этапах жизненного цикла информационных технологий. Планирование этих мероприятий производится по завершении этапа анализа рисков и выбора контрмер. Обязательной составной частью этих планов является периодическая проверка соответствия существующего режима ИБ политике безопасности, сертификация информационной системы (технологии) на соответствие требованиям определенного стандарта безопасности.</w:t>
-      </w:r>
-    </w:p>
-    <w:p>
-      <w:pPr>
-        <w:pStyle w:val="a3"/>
-        <w:ind w:left="0" w:firstLine="709"/>
-        <w:jc w:val="both"/>
-        <w:rPr>
-          <w:color w:val="000000"/>
-          <w:sz w:val="28"/>
-          <w:szCs w:val="28"/>
-        </w:rPr>
-      </w:pPr>
-      <w:r>
-        <w:rPr>
-          <w:color w:val="000000"/>
-          <w:sz w:val="28"/>
-          <w:szCs w:val="28"/>
-        </w:rPr>
-        <w:t>По завершении работ, можно будет определить меру гарантии безопасности информационной среды, основанную на оценке, с которой можно доверять информационной среде объекта. Данный подход предполагает, что большая гарантия следует из применения больших усилий при проведении оценки безопасности. Адекватность оценки основана на вовлечении в процесс оценки большего числа элементов информационной среды объекта, глубине, достигаемой за счет использования при проектировании системы обеспечения безопасности большего числа проектов и описаний деталей выполнения, строгости, которая заключается в применении большего числа инструментов поиска и методов, направленных на обнаружение менее очевидных уязвимостей или на уменьшение вероятности их наличия.</w:t>
-      </w:r>
-    </w:p>
-    <w:p>
-      <w:pPr>
-        <w:ind w:firstLine="709"/>
-        <w:jc w:val="both"/>
-        <w:rPr>
-          <w:bCs/>
-          <w:color w:val="000000" w:themeColor="text1"/>
-          <w:sz w:val="28"/>
-          <w:szCs w:val="28"/>
-          <w:lang w:eastAsia="be-BY"/>
-        </w:rPr>
-      </w:pPr>
-      <w:r>
-        <w:rPr>
-          <w:sz w:val="28"/>
-          <w:szCs w:val="28"/>
-        </w:rPr>
-        <w:t xml:space="preserve">Решение задачи по </w:t>
-      </w:r>
-      <w:r>
-        <w:rPr>
-          <w:bCs/>
-          <w:color w:val="000000" w:themeColor="text1"/>
-          <w:sz w:val="28"/>
-          <w:szCs w:val="28"/>
-          <w:lang w:eastAsia="be-BY"/>
-        </w:rPr>
-        <w:t>разработки средств защиты для обеспечения максимальной эффективности объекта в условиях несанкционированного доступа.</w:t>
-      </w:r>
-    </w:p>
-    <w:p>
-      <w:pPr>
-        <w:spacing w:after="160" w:line="259" w:lineRule="auto"/>
-        <w:rPr>
-          <w:b/>
-          <w:sz w:val="28"/>
-          <w:szCs w:val="28"/>
-        </w:rPr>
-      </w:pPr>
-      <w:r>
-        <w:rPr>
-          <w:b/>
-          <w:sz w:val="28"/>
-          <w:szCs w:val="28"/>
         </w:rPr>
         <w:br w:type="page"/>
       </w:r>
@@ -4610,8 +3304,6 @@
           <w:szCs w:val="28"/>
         </w:rPr>
       </w:pPr>
-      <w:bookmarkStart w:id="0" w:name="_GoBack"/>
-      <w:bookmarkEnd w:id="0"/>
       <w:r>
         <w:rPr>
           <w:b/>
@@ -4784,6 +3476,120 @@
 <file path=word/numbering.xml><?xml version="1.0" encoding="utf-8"?>
 <w:numbering xmlns:wpc="http://schemas.microsoft.com/office/word/2010/wordprocessingCanvas" xmlns:cx="http://schemas.microsoft.com/office/drawing/2014/chartex" xmlns:cx1="http://schemas.microsoft.com/office/drawing/2015/9/8/chartex" xmlns:mc="http://schemas.openxmlformats.org/markup-compatibility/2006" xmlns:o="urn:schemas-microsoft-com:office:office" xmlns:r="http://schemas.openxmlformats.org/officeDocument/2006/relationships" xmlns:m="http://schemas.openxmlformats.org/officeDocument/2006/math" xmlns:v="urn:schemas-microsoft-com:vml" xmlns:wp14="http://schemas.microsoft.com/office/word/2010/wordprocessingDrawing" xmlns:wp="http://schemas.openxmlformats.org/drawingml/2006/wordprocessingDrawing" xmlns:w10="urn:schemas-microsoft-com:office:word" xmlns:w="http://schemas.openxmlformats.org/wordprocessingml/2006/main" xmlns:w14="http://schemas.microsoft.com/office/word/2010/wordml" xmlns:w15="http://schemas.microsoft.com/office/word/2012/wordml" xmlns:w16se="http://schemas.microsoft.com/office/word/2015/wordml/symex" xmlns:wpg="http://schemas.microsoft.com/office/word/2010/wordprocessingGroup" xmlns:wpi="http://schemas.microsoft.com/office/word/2010/wordprocessingInk" xmlns:wne="http://schemas.microsoft.com/office/word/2006/wordml" xmlns:wps="http://schemas.microsoft.com/office/word/2010/wordprocessingShape" mc:Ignorable="w14 w15 w16se wp14">
   <w:abstractNum w:abstractNumId="0" w15:restartNumberingAfterBreak="0">
+    <w:nsid w:val="01C87FEE"/>
+    <w:multiLevelType w:val="hybridMultilevel"/>
+    <w:tmpl w:val="5BA64EE2"/>
+    <w:lvl w:ilvl="0" w:tplc="00C046DC">
+      <w:start w:val="1"/>
+      <w:numFmt w:val="bullet"/>
+      <w:lvlText w:val="-"/>
+      <w:lvlJc w:val="left"/>
+      <w:pPr>
+        <w:ind w:left="1429" w:hanging="360"/>
+      </w:pPr>
+      <w:rPr>
+        <w:rFonts w:ascii="SimSun-ExtB" w:eastAsia="SimSun-ExtB" w:hAnsi="SimSun-ExtB" w:hint="eastAsia"/>
+        <w:color w:val="auto"/>
+      </w:rPr>
+    </w:lvl>
+    <w:lvl w:ilvl="1" w:tplc="04090003" w:tentative="1">
+      <w:start w:val="1"/>
+      <w:numFmt w:val="bullet"/>
+      <w:lvlText w:val="o"/>
+      <w:lvlJc w:val="left"/>
+      <w:pPr>
+        <w:ind w:left="2149" w:hanging="360"/>
+      </w:pPr>
+      <w:rPr>
+        <w:rFonts w:ascii="Courier New" w:hAnsi="Courier New" w:cs="Courier New" w:hint="default"/>
+      </w:rPr>
+    </w:lvl>
+    <w:lvl w:ilvl="2" w:tplc="04090005" w:tentative="1">
+      <w:start w:val="1"/>
+      <w:numFmt w:val="bullet"/>
+      <w:lvlText w:val=""/>
+      <w:lvlJc w:val="left"/>
+      <w:pPr>
+        <w:ind w:left="2869" w:hanging="360"/>
+      </w:pPr>
+      <w:rPr>
+        <w:rFonts w:ascii="Wingdings" w:hAnsi="Wingdings" w:hint="default"/>
+      </w:rPr>
+    </w:lvl>
+    <w:lvl w:ilvl="3" w:tplc="04090001" w:tentative="1">
+      <w:start w:val="1"/>
+      <w:numFmt w:val="bullet"/>
+      <w:lvlText w:val=""/>
+      <w:lvlJc w:val="left"/>
+      <w:pPr>
+        <w:ind w:left="3589" w:hanging="360"/>
+      </w:pPr>
+      <w:rPr>
+        <w:rFonts w:ascii="Symbol" w:hAnsi="Symbol" w:hint="default"/>
+      </w:rPr>
+    </w:lvl>
+    <w:lvl w:ilvl="4" w:tplc="04090003" w:tentative="1">
+      <w:start w:val="1"/>
+      <w:numFmt w:val="bullet"/>
+      <w:lvlText w:val="o"/>
+      <w:lvlJc w:val="left"/>
+      <w:pPr>
+        <w:ind w:left="4309" w:hanging="360"/>
+      </w:pPr>
+      <w:rPr>
+        <w:rFonts w:ascii="Courier New" w:hAnsi="Courier New" w:cs="Courier New" w:hint="default"/>
+      </w:rPr>
+    </w:lvl>
+    <w:lvl w:ilvl="5" w:tplc="04090005" w:tentative="1">
+      <w:start w:val="1"/>
+      <w:numFmt w:val="bullet"/>
+      <w:lvlText w:val=""/>
+      <w:lvlJc w:val="left"/>
+      <w:pPr>
+        <w:ind w:left="5029" w:hanging="360"/>
+      </w:pPr>
+      <w:rPr>
+        <w:rFonts w:ascii="Wingdings" w:hAnsi="Wingdings" w:hint="default"/>
+      </w:rPr>
+    </w:lvl>
+    <w:lvl w:ilvl="6" w:tplc="04090001" w:tentative="1">
+      <w:start w:val="1"/>
+      <w:numFmt w:val="bullet"/>
+      <w:lvlText w:val=""/>
+      <w:lvlJc w:val="left"/>
+      <w:pPr>
+        <w:ind w:left="5749" w:hanging="360"/>
+      </w:pPr>
+      <w:rPr>
+        <w:rFonts w:ascii="Symbol" w:hAnsi="Symbol" w:hint="default"/>
+      </w:rPr>
+    </w:lvl>
+    <w:lvl w:ilvl="7" w:tplc="04090003" w:tentative="1">
+      <w:start w:val="1"/>
+      <w:numFmt w:val="bullet"/>
+      <w:lvlText w:val="o"/>
+      <w:lvlJc w:val="left"/>
+      <w:pPr>
+        <w:ind w:left="6469" w:hanging="360"/>
+      </w:pPr>
+      <w:rPr>
+        <w:rFonts w:ascii="Courier New" w:hAnsi="Courier New" w:cs="Courier New" w:hint="default"/>
+      </w:rPr>
+    </w:lvl>
+    <w:lvl w:ilvl="8" w:tplc="04090005" w:tentative="1">
+      <w:start w:val="1"/>
+      <w:numFmt w:val="bullet"/>
+      <w:lvlText w:val=""/>
+      <w:lvlJc w:val="left"/>
+      <w:pPr>
+        <w:ind w:left="7189" w:hanging="360"/>
+      </w:pPr>
+      <w:rPr>
+        <w:rFonts w:ascii="Wingdings" w:hAnsi="Wingdings" w:hint="default"/>
+      </w:rPr>
+    </w:lvl>
+  </w:abstractNum>
+  <w:abstractNum w:abstractNumId="1" w15:restartNumberingAfterBreak="0">
     <w:nsid w:val="0BA30BE5"/>
     <w:multiLevelType w:val="hybridMultilevel"/>
     <w:tmpl w:val="269CA85A"/>
@@ -4897,7 +3703,7 @@
       </w:rPr>
     </w:lvl>
   </w:abstractNum>
-  <w:abstractNum w:abstractNumId="1" w15:restartNumberingAfterBreak="0">
+  <w:abstractNum w:abstractNumId="2" w15:restartNumberingAfterBreak="0">
     <w:nsid w:val="229E3F6A"/>
     <w:multiLevelType w:val="hybridMultilevel"/>
     <w:tmpl w:val="F288D24E"/>
@@ -5010,7 +3816,121 @@
       </w:rPr>
     </w:lvl>
   </w:abstractNum>
-  <w:abstractNum w:abstractNumId="2" w15:restartNumberingAfterBreak="0">
+  <w:abstractNum w:abstractNumId="3" w15:restartNumberingAfterBreak="0">
+    <w:nsid w:val="293A4A6D"/>
+    <w:multiLevelType w:val="hybridMultilevel"/>
+    <w:tmpl w:val="F34A22BA"/>
+    <w:lvl w:ilvl="0" w:tplc="00C046DC">
+      <w:start w:val="1"/>
+      <w:numFmt w:val="bullet"/>
+      <w:lvlText w:val="-"/>
+      <w:lvlJc w:val="left"/>
+      <w:pPr>
+        <w:ind w:left="1429" w:hanging="360"/>
+      </w:pPr>
+      <w:rPr>
+        <w:rFonts w:ascii="SimSun-ExtB" w:eastAsia="SimSun-ExtB" w:hAnsi="SimSun-ExtB" w:hint="eastAsia"/>
+        <w:color w:val="auto"/>
+      </w:rPr>
+    </w:lvl>
+    <w:lvl w:ilvl="1" w:tplc="04090003" w:tentative="1">
+      <w:start w:val="1"/>
+      <w:numFmt w:val="bullet"/>
+      <w:lvlText w:val="o"/>
+      <w:lvlJc w:val="left"/>
+      <w:pPr>
+        <w:ind w:left="2149" w:hanging="360"/>
+      </w:pPr>
+      <w:rPr>
+        <w:rFonts w:ascii="Courier New" w:hAnsi="Courier New" w:cs="Courier New" w:hint="default"/>
+      </w:rPr>
+    </w:lvl>
+    <w:lvl w:ilvl="2" w:tplc="04090005" w:tentative="1">
+      <w:start w:val="1"/>
+      <w:numFmt w:val="bullet"/>
+      <w:lvlText w:val=""/>
+      <w:lvlJc w:val="left"/>
+      <w:pPr>
+        <w:ind w:left="2869" w:hanging="360"/>
+      </w:pPr>
+      <w:rPr>
+        <w:rFonts w:ascii="Wingdings" w:hAnsi="Wingdings" w:hint="default"/>
+      </w:rPr>
+    </w:lvl>
+    <w:lvl w:ilvl="3" w:tplc="04090001" w:tentative="1">
+      <w:start w:val="1"/>
+      <w:numFmt w:val="bullet"/>
+      <w:lvlText w:val=""/>
+      <w:lvlJc w:val="left"/>
+      <w:pPr>
+        <w:ind w:left="3589" w:hanging="360"/>
+      </w:pPr>
+      <w:rPr>
+        <w:rFonts w:ascii="Symbol" w:hAnsi="Symbol" w:hint="default"/>
+      </w:rPr>
+    </w:lvl>
+    <w:lvl w:ilvl="4" w:tplc="04090003" w:tentative="1">
+      <w:start w:val="1"/>
+      <w:numFmt w:val="bullet"/>
+      <w:lvlText w:val="o"/>
+      <w:lvlJc w:val="left"/>
+      <w:pPr>
+        <w:ind w:left="4309" w:hanging="360"/>
+      </w:pPr>
+      <w:rPr>
+        <w:rFonts w:ascii="Courier New" w:hAnsi="Courier New" w:cs="Courier New" w:hint="default"/>
+      </w:rPr>
+    </w:lvl>
+    <w:lvl w:ilvl="5" w:tplc="04090005" w:tentative="1">
+      <w:start w:val="1"/>
+      <w:numFmt w:val="bullet"/>
+      <w:lvlText w:val=""/>
+      <w:lvlJc w:val="left"/>
+      <w:pPr>
+        <w:ind w:left="5029" w:hanging="360"/>
+      </w:pPr>
+      <w:rPr>
+        <w:rFonts w:ascii="Wingdings" w:hAnsi="Wingdings" w:hint="default"/>
+      </w:rPr>
+    </w:lvl>
+    <w:lvl w:ilvl="6" w:tplc="04090001" w:tentative="1">
+      <w:start w:val="1"/>
+      <w:numFmt w:val="bullet"/>
+      <w:lvlText w:val=""/>
+      <w:lvlJc w:val="left"/>
+      <w:pPr>
+        <w:ind w:left="5749" w:hanging="360"/>
+      </w:pPr>
+      <w:rPr>
+        <w:rFonts w:ascii="Symbol" w:hAnsi="Symbol" w:hint="default"/>
+      </w:rPr>
+    </w:lvl>
+    <w:lvl w:ilvl="7" w:tplc="04090003" w:tentative="1">
+      <w:start w:val="1"/>
+      <w:numFmt w:val="bullet"/>
+      <w:lvlText w:val="o"/>
+      <w:lvlJc w:val="left"/>
+      <w:pPr>
+        <w:ind w:left="6469" w:hanging="360"/>
+      </w:pPr>
+      <w:rPr>
+        <w:rFonts w:ascii="Courier New" w:hAnsi="Courier New" w:cs="Courier New" w:hint="default"/>
+      </w:rPr>
+    </w:lvl>
+    <w:lvl w:ilvl="8" w:tplc="04090005" w:tentative="1">
+      <w:start w:val="1"/>
+      <w:numFmt w:val="bullet"/>
+      <w:lvlText w:val=""/>
+      <w:lvlJc w:val="left"/>
+      <w:pPr>
+        <w:ind w:left="7189" w:hanging="360"/>
+      </w:pPr>
+      <w:rPr>
+        <w:rFonts w:ascii="Wingdings" w:hAnsi="Wingdings" w:hint="default"/>
+      </w:rPr>
+    </w:lvl>
+  </w:abstractNum>
+  <w:abstractNum w:abstractNumId="4" w15:restartNumberingAfterBreak="0">
     <w:nsid w:val="410F1370"/>
     <w:multiLevelType w:val="hybridMultilevel"/>
     <w:tmpl w:val="24EAA656"/>
@@ -5099,7 +4019,7 @@
       </w:pPr>
     </w:lvl>
   </w:abstractNum>
-  <w:abstractNum w:abstractNumId="3" w15:restartNumberingAfterBreak="0">
+  <w:abstractNum w:abstractNumId="5" w15:restartNumberingAfterBreak="0">
     <w:nsid w:val="47C460B6"/>
     <w:multiLevelType w:val="hybridMultilevel"/>
     <w:tmpl w:val="E144B048"/>
@@ -5212,7 +4132,119 @@
       </w:rPr>
     </w:lvl>
   </w:abstractNum>
-  <w:abstractNum w:abstractNumId="4" w15:restartNumberingAfterBreak="0">
+  <w:abstractNum w:abstractNumId="6" w15:restartNumberingAfterBreak="0">
+    <w:nsid w:val="47C637C9"/>
+    <w:multiLevelType w:val="hybridMultilevel"/>
+    <w:tmpl w:val="8DC681DA"/>
+    <w:lvl w:ilvl="0" w:tplc="A648A84A">
+      <w:numFmt w:val="bullet"/>
+      <w:lvlText w:val="·"/>
+      <w:lvlJc w:val="left"/>
+      <w:pPr>
+        <w:ind w:left="1069" w:hanging="360"/>
+      </w:pPr>
+      <w:rPr>
+        <w:rFonts w:ascii="Times New Roman" w:eastAsia="Times New Roman" w:hAnsi="Times New Roman" w:cs="Times New Roman" w:hint="default"/>
+      </w:rPr>
+    </w:lvl>
+    <w:lvl w:ilvl="1" w:tplc="04090003" w:tentative="1">
+      <w:start w:val="1"/>
+      <w:numFmt w:val="bullet"/>
+      <w:lvlText w:val="o"/>
+      <w:lvlJc w:val="left"/>
+      <w:pPr>
+        <w:ind w:left="1789" w:hanging="360"/>
+      </w:pPr>
+      <w:rPr>
+        <w:rFonts w:ascii="Courier New" w:hAnsi="Courier New" w:cs="Courier New" w:hint="default"/>
+      </w:rPr>
+    </w:lvl>
+    <w:lvl w:ilvl="2" w:tplc="04090005" w:tentative="1">
+      <w:start w:val="1"/>
+      <w:numFmt w:val="bullet"/>
+      <w:lvlText w:val=""/>
+      <w:lvlJc w:val="left"/>
+      <w:pPr>
+        <w:ind w:left="2509" w:hanging="360"/>
+      </w:pPr>
+      <w:rPr>
+        <w:rFonts w:ascii="Wingdings" w:hAnsi="Wingdings" w:hint="default"/>
+      </w:rPr>
+    </w:lvl>
+    <w:lvl w:ilvl="3" w:tplc="04090001" w:tentative="1">
+      <w:start w:val="1"/>
+      <w:numFmt w:val="bullet"/>
+      <w:lvlText w:val=""/>
+      <w:lvlJc w:val="left"/>
+      <w:pPr>
+        <w:ind w:left="3229" w:hanging="360"/>
+      </w:pPr>
+      <w:rPr>
+        <w:rFonts w:ascii="Symbol" w:hAnsi="Symbol" w:hint="default"/>
+      </w:rPr>
+    </w:lvl>
+    <w:lvl w:ilvl="4" w:tplc="04090003" w:tentative="1">
+      <w:start w:val="1"/>
+      <w:numFmt w:val="bullet"/>
+      <w:lvlText w:val="o"/>
+      <w:lvlJc w:val="left"/>
+      <w:pPr>
+        <w:ind w:left="3949" w:hanging="360"/>
+      </w:pPr>
+      <w:rPr>
+        <w:rFonts w:ascii="Courier New" w:hAnsi="Courier New" w:cs="Courier New" w:hint="default"/>
+      </w:rPr>
+    </w:lvl>
+    <w:lvl w:ilvl="5" w:tplc="04090005" w:tentative="1">
+      <w:start w:val="1"/>
+      <w:numFmt w:val="bullet"/>
+      <w:lvlText w:val=""/>
+      <w:lvlJc w:val="left"/>
+      <w:pPr>
+        <w:ind w:left="4669" w:hanging="360"/>
+      </w:pPr>
+      <w:rPr>
+        <w:rFonts w:ascii="Wingdings" w:hAnsi="Wingdings" w:hint="default"/>
+      </w:rPr>
+    </w:lvl>
+    <w:lvl w:ilvl="6" w:tplc="04090001" w:tentative="1">
+      <w:start w:val="1"/>
+      <w:numFmt w:val="bullet"/>
+      <w:lvlText w:val=""/>
+      <w:lvlJc w:val="left"/>
+      <w:pPr>
+        <w:ind w:left="5389" w:hanging="360"/>
+      </w:pPr>
+      <w:rPr>
+        <w:rFonts w:ascii="Symbol" w:hAnsi="Symbol" w:hint="default"/>
+      </w:rPr>
+    </w:lvl>
+    <w:lvl w:ilvl="7" w:tplc="04090003" w:tentative="1">
+      <w:start w:val="1"/>
+      <w:numFmt w:val="bullet"/>
+      <w:lvlText w:val="o"/>
+      <w:lvlJc w:val="left"/>
+      <w:pPr>
+        <w:ind w:left="6109" w:hanging="360"/>
+      </w:pPr>
+      <w:rPr>
+        <w:rFonts w:ascii="Courier New" w:hAnsi="Courier New" w:cs="Courier New" w:hint="default"/>
+      </w:rPr>
+    </w:lvl>
+    <w:lvl w:ilvl="8" w:tplc="04090005" w:tentative="1">
+      <w:start w:val="1"/>
+      <w:numFmt w:val="bullet"/>
+      <w:lvlText w:val=""/>
+      <w:lvlJc w:val="left"/>
+      <w:pPr>
+        <w:ind w:left="6829" w:hanging="360"/>
+      </w:pPr>
+      <w:rPr>
+        <w:rFonts w:ascii="Wingdings" w:hAnsi="Wingdings" w:hint="default"/>
+      </w:rPr>
+    </w:lvl>
+  </w:abstractNum>
+  <w:abstractNum w:abstractNumId="7" w15:restartNumberingAfterBreak="0">
     <w:nsid w:val="4862244E"/>
     <w:multiLevelType w:val="hybridMultilevel"/>
     <w:tmpl w:val="D8AA784C"/>
@@ -5325,7 +4357,7 @@
       </w:rPr>
     </w:lvl>
   </w:abstractNum>
-  <w:abstractNum w:abstractNumId="5" w15:restartNumberingAfterBreak="0">
+  <w:abstractNum w:abstractNumId="8" w15:restartNumberingAfterBreak="0">
     <w:nsid w:val="4A753479"/>
     <w:multiLevelType w:val="hybridMultilevel"/>
     <w:tmpl w:val="B33CBB58"/>
@@ -5439,7 +4471,233 @@
       </w:rPr>
     </w:lvl>
   </w:abstractNum>
-  <w:abstractNum w:abstractNumId="6" w15:restartNumberingAfterBreak="0">
+  <w:abstractNum w:abstractNumId="9" w15:restartNumberingAfterBreak="0">
+    <w:nsid w:val="4B814D70"/>
+    <w:multiLevelType w:val="hybridMultilevel"/>
+    <w:tmpl w:val="AC8E5020"/>
+    <w:lvl w:ilvl="0" w:tplc="A648A84A">
+      <w:numFmt w:val="bullet"/>
+      <w:lvlText w:val="·"/>
+      <w:lvlJc w:val="left"/>
+      <w:pPr>
+        <w:ind w:left="1069" w:hanging="360"/>
+      </w:pPr>
+      <w:rPr>
+        <w:rFonts w:ascii="Times New Roman" w:eastAsia="Times New Roman" w:hAnsi="Times New Roman" w:cs="Times New Roman" w:hint="default"/>
+      </w:rPr>
+    </w:lvl>
+    <w:lvl w:ilvl="1" w:tplc="04090003" w:tentative="1">
+      <w:start w:val="1"/>
+      <w:numFmt w:val="bullet"/>
+      <w:lvlText w:val="o"/>
+      <w:lvlJc w:val="left"/>
+      <w:pPr>
+        <w:ind w:left="1789" w:hanging="360"/>
+      </w:pPr>
+      <w:rPr>
+        <w:rFonts w:ascii="Courier New" w:hAnsi="Courier New" w:cs="Courier New" w:hint="default"/>
+      </w:rPr>
+    </w:lvl>
+    <w:lvl w:ilvl="2" w:tplc="04090005" w:tentative="1">
+      <w:start w:val="1"/>
+      <w:numFmt w:val="bullet"/>
+      <w:lvlText w:val=""/>
+      <w:lvlJc w:val="left"/>
+      <w:pPr>
+        <w:ind w:left="2509" w:hanging="360"/>
+      </w:pPr>
+      <w:rPr>
+        <w:rFonts w:ascii="Wingdings" w:hAnsi="Wingdings" w:hint="default"/>
+      </w:rPr>
+    </w:lvl>
+    <w:lvl w:ilvl="3" w:tplc="04090001" w:tentative="1">
+      <w:start w:val="1"/>
+      <w:numFmt w:val="bullet"/>
+      <w:lvlText w:val=""/>
+      <w:lvlJc w:val="left"/>
+      <w:pPr>
+        <w:ind w:left="3229" w:hanging="360"/>
+      </w:pPr>
+      <w:rPr>
+        <w:rFonts w:ascii="Symbol" w:hAnsi="Symbol" w:hint="default"/>
+      </w:rPr>
+    </w:lvl>
+    <w:lvl w:ilvl="4" w:tplc="04090003" w:tentative="1">
+      <w:start w:val="1"/>
+      <w:numFmt w:val="bullet"/>
+      <w:lvlText w:val="o"/>
+      <w:lvlJc w:val="left"/>
+      <w:pPr>
+        <w:ind w:left="3949" w:hanging="360"/>
+      </w:pPr>
+      <w:rPr>
+        <w:rFonts w:ascii="Courier New" w:hAnsi="Courier New" w:cs="Courier New" w:hint="default"/>
+      </w:rPr>
+    </w:lvl>
+    <w:lvl w:ilvl="5" w:tplc="04090005" w:tentative="1">
+      <w:start w:val="1"/>
+      <w:numFmt w:val="bullet"/>
+      <w:lvlText w:val=""/>
+      <w:lvlJc w:val="left"/>
+      <w:pPr>
+        <w:ind w:left="4669" w:hanging="360"/>
+      </w:pPr>
+      <w:rPr>
+        <w:rFonts w:ascii="Wingdings" w:hAnsi="Wingdings" w:hint="default"/>
+      </w:rPr>
+    </w:lvl>
+    <w:lvl w:ilvl="6" w:tplc="04090001" w:tentative="1">
+      <w:start w:val="1"/>
+      <w:numFmt w:val="bullet"/>
+      <w:lvlText w:val=""/>
+      <w:lvlJc w:val="left"/>
+      <w:pPr>
+        <w:ind w:left="5389" w:hanging="360"/>
+      </w:pPr>
+      <w:rPr>
+        <w:rFonts w:ascii="Symbol" w:hAnsi="Symbol" w:hint="default"/>
+      </w:rPr>
+    </w:lvl>
+    <w:lvl w:ilvl="7" w:tplc="04090003" w:tentative="1">
+      <w:start w:val="1"/>
+      <w:numFmt w:val="bullet"/>
+      <w:lvlText w:val="o"/>
+      <w:lvlJc w:val="left"/>
+      <w:pPr>
+        <w:ind w:left="6109" w:hanging="360"/>
+      </w:pPr>
+      <w:rPr>
+        <w:rFonts w:ascii="Courier New" w:hAnsi="Courier New" w:cs="Courier New" w:hint="default"/>
+      </w:rPr>
+    </w:lvl>
+    <w:lvl w:ilvl="8" w:tplc="04090005" w:tentative="1">
+      <w:start w:val="1"/>
+      <w:numFmt w:val="bullet"/>
+      <w:lvlText w:val=""/>
+      <w:lvlJc w:val="left"/>
+      <w:pPr>
+        <w:ind w:left="6829" w:hanging="360"/>
+      </w:pPr>
+      <w:rPr>
+        <w:rFonts w:ascii="Wingdings" w:hAnsi="Wingdings" w:hint="default"/>
+      </w:rPr>
+    </w:lvl>
+  </w:abstractNum>
+  <w:abstractNum w:abstractNumId="10" w15:restartNumberingAfterBreak="0">
+    <w:nsid w:val="4BD56521"/>
+    <w:multiLevelType w:val="hybridMultilevel"/>
+    <w:tmpl w:val="C5D05C4E"/>
+    <w:lvl w:ilvl="0" w:tplc="00C046DC">
+      <w:start w:val="1"/>
+      <w:numFmt w:val="bullet"/>
+      <w:lvlText w:val="-"/>
+      <w:lvlJc w:val="left"/>
+      <w:pPr>
+        <w:ind w:left="1429" w:hanging="360"/>
+      </w:pPr>
+      <w:rPr>
+        <w:rFonts w:ascii="SimSun-ExtB" w:eastAsia="SimSun-ExtB" w:hAnsi="SimSun-ExtB" w:hint="eastAsia"/>
+        <w:color w:val="auto"/>
+      </w:rPr>
+    </w:lvl>
+    <w:lvl w:ilvl="1" w:tplc="04090003" w:tentative="1">
+      <w:start w:val="1"/>
+      <w:numFmt w:val="bullet"/>
+      <w:lvlText w:val="o"/>
+      <w:lvlJc w:val="left"/>
+      <w:pPr>
+        <w:ind w:left="2149" w:hanging="360"/>
+      </w:pPr>
+      <w:rPr>
+        <w:rFonts w:ascii="Courier New" w:hAnsi="Courier New" w:cs="Courier New" w:hint="default"/>
+      </w:rPr>
+    </w:lvl>
+    <w:lvl w:ilvl="2" w:tplc="04090005" w:tentative="1">
+      <w:start w:val="1"/>
+      <w:numFmt w:val="bullet"/>
+      <w:lvlText w:val=""/>
+      <w:lvlJc w:val="left"/>
+      <w:pPr>
+        <w:ind w:left="2869" w:hanging="360"/>
+      </w:pPr>
+      <w:rPr>
+        <w:rFonts w:ascii="Wingdings" w:hAnsi="Wingdings" w:hint="default"/>
+      </w:rPr>
+    </w:lvl>
+    <w:lvl w:ilvl="3" w:tplc="04090001" w:tentative="1">
+      <w:start w:val="1"/>
+      <w:numFmt w:val="bullet"/>
+      <w:lvlText w:val=""/>
+      <w:lvlJc w:val="left"/>
+      <w:pPr>
+        <w:ind w:left="3589" w:hanging="360"/>
+      </w:pPr>
+      <w:rPr>
+        <w:rFonts w:ascii="Symbol" w:hAnsi="Symbol" w:hint="default"/>
+      </w:rPr>
+    </w:lvl>
+    <w:lvl w:ilvl="4" w:tplc="04090003" w:tentative="1">
+      <w:start w:val="1"/>
+      <w:numFmt w:val="bullet"/>
+      <w:lvlText w:val="o"/>
+      <w:lvlJc w:val="left"/>
+      <w:pPr>
+        <w:ind w:left="4309" w:hanging="360"/>
+      </w:pPr>
+      <w:rPr>
+        <w:rFonts w:ascii="Courier New" w:hAnsi="Courier New" w:cs="Courier New" w:hint="default"/>
+      </w:rPr>
+    </w:lvl>
+    <w:lvl w:ilvl="5" w:tplc="04090005" w:tentative="1">
+      <w:start w:val="1"/>
+      <w:numFmt w:val="bullet"/>
+      <w:lvlText w:val=""/>
+      <w:lvlJc w:val="left"/>
+      <w:pPr>
+        <w:ind w:left="5029" w:hanging="360"/>
+      </w:pPr>
+      <w:rPr>
+        <w:rFonts w:ascii="Wingdings" w:hAnsi="Wingdings" w:hint="default"/>
+      </w:rPr>
+    </w:lvl>
+    <w:lvl w:ilvl="6" w:tplc="04090001" w:tentative="1">
+      <w:start w:val="1"/>
+      <w:numFmt w:val="bullet"/>
+      <w:lvlText w:val=""/>
+      <w:lvlJc w:val="left"/>
+      <w:pPr>
+        <w:ind w:left="5749" w:hanging="360"/>
+      </w:pPr>
+      <w:rPr>
+        <w:rFonts w:ascii="Symbol" w:hAnsi="Symbol" w:hint="default"/>
+      </w:rPr>
+    </w:lvl>
+    <w:lvl w:ilvl="7" w:tplc="04090003" w:tentative="1">
+      <w:start w:val="1"/>
+      <w:numFmt w:val="bullet"/>
+      <w:lvlText w:val="o"/>
+      <w:lvlJc w:val="left"/>
+      <w:pPr>
+        <w:ind w:left="6469" w:hanging="360"/>
+      </w:pPr>
+      <w:rPr>
+        <w:rFonts w:ascii="Courier New" w:hAnsi="Courier New" w:cs="Courier New" w:hint="default"/>
+      </w:rPr>
+    </w:lvl>
+    <w:lvl w:ilvl="8" w:tplc="04090005" w:tentative="1">
+      <w:start w:val="1"/>
+      <w:numFmt w:val="bullet"/>
+      <w:lvlText w:val=""/>
+      <w:lvlJc w:val="left"/>
+      <w:pPr>
+        <w:ind w:left="7189" w:hanging="360"/>
+      </w:pPr>
+      <w:rPr>
+        <w:rFonts w:ascii="Wingdings" w:hAnsi="Wingdings" w:hint="default"/>
+      </w:rPr>
+    </w:lvl>
+  </w:abstractNum>
+  <w:abstractNum w:abstractNumId="11" w15:restartNumberingAfterBreak="0">
     <w:nsid w:val="4C593926"/>
     <w:multiLevelType w:val="hybridMultilevel"/>
     <w:tmpl w:val="FF028416"/>
@@ -5553,7 +4811,235 @@
       </w:rPr>
     </w:lvl>
   </w:abstractNum>
-  <w:abstractNum w:abstractNumId="7" w15:restartNumberingAfterBreak="0">
+  <w:abstractNum w:abstractNumId="12" w15:restartNumberingAfterBreak="0">
+    <w:nsid w:val="4D82458B"/>
+    <w:multiLevelType w:val="hybridMultilevel"/>
+    <w:tmpl w:val="32320332"/>
+    <w:lvl w:ilvl="0" w:tplc="00C046DC">
+      <w:start w:val="1"/>
+      <w:numFmt w:val="bullet"/>
+      <w:lvlText w:val="-"/>
+      <w:lvlJc w:val="left"/>
+      <w:pPr>
+        <w:ind w:left="1429" w:hanging="360"/>
+      </w:pPr>
+      <w:rPr>
+        <w:rFonts w:ascii="SimSun-ExtB" w:eastAsia="SimSun-ExtB" w:hAnsi="SimSun-ExtB" w:hint="eastAsia"/>
+        <w:color w:val="auto"/>
+      </w:rPr>
+    </w:lvl>
+    <w:lvl w:ilvl="1" w:tplc="04090003" w:tentative="1">
+      <w:start w:val="1"/>
+      <w:numFmt w:val="bullet"/>
+      <w:lvlText w:val="o"/>
+      <w:lvlJc w:val="left"/>
+      <w:pPr>
+        <w:ind w:left="2149" w:hanging="360"/>
+      </w:pPr>
+      <w:rPr>
+        <w:rFonts w:ascii="Courier New" w:hAnsi="Courier New" w:cs="Courier New" w:hint="default"/>
+      </w:rPr>
+    </w:lvl>
+    <w:lvl w:ilvl="2" w:tplc="04090005" w:tentative="1">
+      <w:start w:val="1"/>
+      <w:numFmt w:val="bullet"/>
+      <w:lvlText w:val=""/>
+      <w:lvlJc w:val="left"/>
+      <w:pPr>
+        <w:ind w:left="2869" w:hanging="360"/>
+      </w:pPr>
+      <w:rPr>
+        <w:rFonts w:ascii="Wingdings" w:hAnsi="Wingdings" w:hint="default"/>
+      </w:rPr>
+    </w:lvl>
+    <w:lvl w:ilvl="3" w:tplc="04090001" w:tentative="1">
+      <w:start w:val="1"/>
+      <w:numFmt w:val="bullet"/>
+      <w:lvlText w:val=""/>
+      <w:lvlJc w:val="left"/>
+      <w:pPr>
+        <w:ind w:left="3589" w:hanging="360"/>
+      </w:pPr>
+      <w:rPr>
+        <w:rFonts w:ascii="Symbol" w:hAnsi="Symbol" w:hint="default"/>
+      </w:rPr>
+    </w:lvl>
+    <w:lvl w:ilvl="4" w:tplc="04090003" w:tentative="1">
+      <w:start w:val="1"/>
+      <w:numFmt w:val="bullet"/>
+      <w:lvlText w:val="o"/>
+      <w:lvlJc w:val="left"/>
+      <w:pPr>
+        <w:ind w:left="4309" w:hanging="360"/>
+      </w:pPr>
+      <w:rPr>
+        <w:rFonts w:ascii="Courier New" w:hAnsi="Courier New" w:cs="Courier New" w:hint="default"/>
+      </w:rPr>
+    </w:lvl>
+    <w:lvl w:ilvl="5" w:tplc="04090005" w:tentative="1">
+      <w:start w:val="1"/>
+      <w:numFmt w:val="bullet"/>
+      <w:lvlText w:val=""/>
+      <w:lvlJc w:val="left"/>
+      <w:pPr>
+        <w:ind w:left="5029" w:hanging="360"/>
+      </w:pPr>
+      <w:rPr>
+        <w:rFonts w:ascii="Wingdings" w:hAnsi="Wingdings" w:hint="default"/>
+      </w:rPr>
+    </w:lvl>
+    <w:lvl w:ilvl="6" w:tplc="04090001" w:tentative="1">
+      <w:start w:val="1"/>
+      <w:numFmt w:val="bullet"/>
+      <w:lvlText w:val=""/>
+      <w:lvlJc w:val="left"/>
+      <w:pPr>
+        <w:ind w:left="5749" w:hanging="360"/>
+      </w:pPr>
+      <w:rPr>
+        <w:rFonts w:ascii="Symbol" w:hAnsi="Symbol" w:hint="default"/>
+      </w:rPr>
+    </w:lvl>
+    <w:lvl w:ilvl="7" w:tplc="04090003" w:tentative="1">
+      <w:start w:val="1"/>
+      <w:numFmt w:val="bullet"/>
+      <w:lvlText w:val="o"/>
+      <w:lvlJc w:val="left"/>
+      <w:pPr>
+        <w:ind w:left="6469" w:hanging="360"/>
+      </w:pPr>
+      <w:rPr>
+        <w:rFonts w:ascii="Courier New" w:hAnsi="Courier New" w:cs="Courier New" w:hint="default"/>
+      </w:rPr>
+    </w:lvl>
+    <w:lvl w:ilvl="8" w:tplc="04090005" w:tentative="1">
+      <w:start w:val="1"/>
+      <w:numFmt w:val="bullet"/>
+      <w:lvlText w:val=""/>
+      <w:lvlJc w:val="left"/>
+      <w:pPr>
+        <w:ind w:left="7189" w:hanging="360"/>
+      </w:pPr>
+      <w:rPr>
+        <w:rFonts w:ascii="Wingdings" w:hAnsi="Wingdings" w:hint="default"/>
+      </w:rPr>
+    </w:lvl>
+  </w:abstractNum>
+  <w:abstractNum w:abstractNumId="13" w15:restartNumberingAfterBreak="0">
+    <w:nsid w:val="4E584512"/>
+    <w:multiLevelType w:val="hybridMultilevel"/>
+    <w:tmpl w:val="1F96020C"/>
+    <w:lvl w:ilvl="0" w:tplc="00C046DC">
+      <w:start w:val="1"/>
+      <w:numFmt w:val="bullet"/>
+      <w:lvlText w:val="-"/>
+      <w:lvlJc w:val="left"/>
+      <w:pPr>
+        <w:ind w:left="1429" w:hanging="360"/>
+      </w:pPr>
+      <w:rPr>
+        <w:rFonts w:ascii="SimSun-ExtB" w:eastAsia="SimSun-ExtB" w:hAnsi="SimSun-ExtB" w:hint="eastAsia"/>
+        <w:color w:val="auto"/>
+      </w:rPr>
+    </w:lvl>
+    <w:lvl w:ilvl="1" w:tplc="04090003" w:tentative="1">
+      <w:start w:val="1"/>
+      <w:numFmt w:val="bullet"/>
+      <w:lvlText w:val="o"/>
+      <w:lvlJc w:val="left"/>
+      <w:pPr>
+        <w:ind w:left="2149" w:hanging="360"/>
+      </w:pPr>
+      <w:rPr>
+        <w:rFonts w:ascii="Courier New" w:hAnsi="Courier New" w:cs="Courier New" w:hint="default"/>
+      </w:rPr>
+    </w:lvl>
+    <w:lvl w:ilvl="2" w:tplc="04090005" w:tentative="1">
+      <w:start w:val="1"/>
+      <w:numFmt w:val="bullet"/>
+      <w:lvlText w:val=""/>
+      <w:lvlJc w:val="left"/>
+      <w:pPr>
+        <w:ind w:left="2869" w:hanging="360"/>
+      </w:pPr>
+      <w:rPr>
+        <w:rFonts w:ascii="Wingdings" w:hAnsi="Wingdings" w:hint="default"/>
+      </w:rPr>
+    </w:lvl>
+    <w:lvl w:ilvl="3" w:tplc="04090001" w:tentative="1">
+      <w:start w:val="1"/>
+      <w:numFmt w:val="bullet"/>
+      <w:lvlText w:val=""/>
+      <w:lvlJc w:val="left"/>
+      <w:pPr>
+        <w:ind w:left="3589" w:hanging="360"/>
+      </w:pPr>
+      <w:rPr>
+        <w:rFonts w:ascii="Symbol" w:hAnsi="Symbol" w:hint="default"/>
+      </w:rPr>
+    </w:lvl>
+    <w:lvl w:ilvl="4" w:tplc="04090003" w:tentative="1">
+      <w:start w:val="1"/>
+      <w:numFmt w:val="bullet"/>
+      <w:lvlText w:val="o"/>
+      <w:lvlJc w:val="left"/>
+      <w:pPr>
+        <w:ind w:left="4309" w:hanging="360"/>
+      </w:pPr>
+      <w:rPr>
+        <w:rFonts w:ascii="Courier New" w:hAnsi="Courier New" w:cs="Courier New" w:hint="default"/>
+      </w:rPr>
+    </w:lvl>
+    <w:lvl w:ilvl="5" w:tplc="04090005" w:tentative="1">
+      <w:start w:val="1"/>
+      <w:numFmt w:val="bullet"/>
+      <w:lvlText w:val=""/>
+      <w:lvlJc w:val="left"/>
+      <w:pPr>
+        <w:ind w:left="5029" w:hanging="360"/>
+      </w:pPr>
+      <w:rPr>
+        <w:rFonts w:ascii="Wingdings" w:hAnsi="Wingdings" w:hint="default"/>
+      </w:rPr>
+    </w:lvl>
+    <w:lvl w:ilvl="6" w:tplc="04090001" w:tentative="1">
+      <w:start w:val="1"/>
+      <w:numFmt w:val="bullet"/>
+      <w:lvlText w:val=""/>
+      <w:lvlJc w:val="left"/>
+      <w:pPr>
+        <w:ind w:left="5749" w:hanging="360"/>
+      </w:pPr>
+      <w:rPr>
+        <w:rFonts w:ascii="Symbol" w:hAnsi="Symbol" w:hint="default"/>
+      </w:rPr>
+    </w:lvl>
+    <w:lvl w:ilvl="7" w:tplc="04090003" w:tentative="1">
+      <w:start w:val="1"/>
+      <w:numFmt w:val="bullet"/>
+      <w:lvlText w:val="o"/>
+      <w:lvlJc w:val="left"/>
+      <w:pPr>
+        <w:ind w:left="6469" w:hanging="360"/>
+      </w:pPr>
+      <w:rPr>
+        <w:rFonts w:ascii="Courier New" w:hAnsi="Courier New" w:cs="Courier New" w:hint="default"/>
+      </w:rPr>
+    </w:lvl>
+    <w:lvl w:ilvl="8" w:tplc="04090005" w:tentative="1">
+      <w:start w:val="1"/>
+      <w:numFmt w:val="bullet"/>
+      <w:lvlText w:val=""/>
+      <w:lvlJc w:val="left"/>
+      <w:pPr>
+        <w:ind w:left="7189" w:hanging="360"/>
+      </w:pPr>
+      <w:rPr>
+        <w:rFonts w:ascii="Wingdings" w:hAnsi="Wingdings" w:hint="default"/>
+      </w:rPr>
+    </w:lvl>
+  </w:abstractNum>
+  <w:abstractNum w:abstractNumId="14" w15:restartNumberingAfterBreak="0">
     <w:nsid w:val="59667662"/>
     <w:multiLevelType w:val="hybridMultilevel"/>
     <w:tmpl w:val="C00E6058"/>
@@ -5666,7 +5152,456 @@
       </w:rPr>
     </w:lvl>
   </w:abstractNum>
-  <w:abstractNum w:abstractNumId="8" w15:restartNumberingAfterBreak="0">
+  <w:abstractNum w:abstractNumId="15" w15:restartNumberingAfterBreak="0">
+    <w:nsid w:val="5ACC094D"/>
+    <w:multiLevelType w:val="hybridMultilevel"/>
+    <w:tmpl w:val="9CB2BE9C"/>
+    <w:lvl w:ilvl="0" w:tplc="A648A84A">
+      <w:numFmt w:val="bullet"/>
+      <w:lvlText w:val="·"/>
+      <w:lvlJc w:val="left"/>
+      <w:pPr>
+        <w:ind w:left="1069" w:hanging="360"/>
+      </w:pPr>
+      <w:rPr>
+        <w:rFonts w:ascii="Times New Roman" w:eastAsia="Times New Roman" w:hAnsi="Times New Roman" w:cs="Times New Roman" w:hint="default"/>
+      </w:rPr>
+    </w:lvl>
+    <w:lvl w:ilvl="1" w:tplc="04090003" w:tentative="1">
+      <w:start w:val="1"/>
+      <w:numFmt w:val="bullet"/>
+      <w:lvlText w:val="o"/>
+      <w:lvlJc w:val="left"/>
+      <w:pPr>
+        <w:ind w:left="1789" w:hanging="360"/>
+      </w:pPr>
+      <w:rPr>
+        <w:rFonts w:ascii="Courier New" w:hAnsi="Courier New" w:cs="Courier New" w:hint="default"/>
+      </w:rPr>
+    </w:lvl>
+    <w:lvl w:ilvl="2" w:tplc="04090005" w:tentative="1">
+      <w:start w:val="1"/>
+      <w:numFmt w:val="bullet"/>
+      <w:lvlText w:val=""/>
+      <w:lvlJc w:val="left"/>
+      <w:pPr>
+        <w:ind w:left="2509" w:hanging="360"/>
+      </w:pPr>
+      <w:rPr>
+        <w:rFonts w:ascii="Wingdings" w:hAnsi="Wingdings" w:hint="default"/>
+      </w:rPr>
+    </w:lvl>
+    <w:lvl w:ilvl="3" w:tplc="04090001" w:tentative="1">
+      <w:start w:val="1"/>
+      <w:numFmt w:val="bullet"/>
+      <w:lvlText w:val=""/>
+      <w:lvlJc w:val="left"/>
+      <w:pPr>
+        <w:ind w:left="3229" w:hanging="360"/>
+      </w:pPr>
+      <w:rPr>
+        <w:rFonts w:ascii="Symbol" w:hAnsi="Symbol" w:hint="default"/>
+      </w:rPr>
+    </w:lvl>
+    <w:lvl w:ilvl="4" w:tplc="04090003" w:tentative="1">
+      <w:start w:val="1"/>
+      <w:numFmt w:val="bullet"/>
+      <w:lvlText w:val="o"/>
+      <w:lvlJc w:val="left"/>
+      <w:pPr>
+        <w:ind w:left="3949" w:hanging="360"/>
+      </w:pPr>
+      <w:rPr>
+        <w:rFonts w:ascii="Courier New" w:hAnsi="Courier New" w:cs="Courier New" w:hint="default"/>
+      </w:rPr>
+    </w:lvl>
+    <w:lvl w:ilvl="5" w:tplc="04090005" w:tentative="1">
+      <w:start w:val="1"/>
+      <w:numFmt w:val="bullet"/>
+      <w:lvlText w:val=""/>
+      <w:lvlJc w:val="left"/>
+      <w:pPr>
+        <w:ind w:left="4669" w:hanging="360"/>
+      </w:pPr>
+      <w:rPr>
+        <w:rFonts w:ascii="Wingdings" w:hAnsi="Wingdings" w:hint="default"/>
+      </w:rPr>
+    </w:lvl>
+    <w:lvl w:ilvl="6" w:tplc="04090001" w:tentative="1">
+      <w:start w:val="1"/>
+      <w:numFmt w:val="bullet"/>
+      <w:lvlText w:val=""/>
+      <w:lvlJc w:val="left"/>
+      <w:pPr>
+        <w:ind w:left="5389" w:hanging="360"/>
+      </w:pPr>
+      <w:rPr>
+        <w:rFonts w:ascii="Symbol" w:hAnsi="Symbol" w:hint="default"/>
+      </w:rPr>
+    </w:lvl>
+    <w:lvl w:ilvl="7" w:tplc="04090003" w:tentative="1">
+      <w:start w:val="1"/>
+      <w:numFmt w:val="bullet"/>
+      <w:lvlText w:val="o"/>
+      <w:lvlJc w:val="left"/>
+      <w:pPr>
+        <w:ind w:left="6109" w:hanging="360"/>
+      </w:pPr>
+      <w:rPr>
+        <w:rFonts w:ascii="Courier New" w:hAnsi="Courier New" w:cs="Courier New" w:hint="default"/>
+      </w:rPr>
+    </w:lvl>
+    <w:lvl w:ilvl="8" w:tplc="04090005" w:tentative="1">
+      <w:start w:val="1"/>
+      <w:numFmt w:val="bullet"/>
+      <w:lvlText w:val=""/>
+      <w:lvlJc w:val="left"/>
+      <w:pPr>
+        <w:ind w:left="6829" w:hanging="360"/>
+      </w:pPr>
+      <w:rPr>
+        <w:rFonts w:ascii="Wingdings" w:hAnsi="Wingdings" w:hint="default"/>
+      </w:rPr>
+    </w:lvl>
+  </w:abstractNum>
+  <w:abstractNum w:abstractNumId="16" w15:restartNumberingAfterBreak="0">
+    <w:nsid w:val="5EF24299"/>
+    <w:multiLevelType w:val="hybridMultilevel"/>
+    <w:tmpl w:val="2E025AC0"/>
+    <w:lvl w:ilvl="0" w:tplc="04090003">
+      <w:start w:val="1"/>
+      <w:numFmt w:val="bullet"/>
+      <w:lvlText w:val="o"/>
+      <w:lvlJc w:val="left"/>
+      <w:pPr>
+        <w:ind w:left="1429" w:hanging="360"/>
+      </w:pPr>
+      <w:rPr>
+        <w:rFonts w:ascii="Courier New" w:hAnsi="Courier New" w:cs="Courier New" w:hint="default"/>
+      </w:rPr>
+    </w:lvl>
+    <w:lvl w:ilvl="1" w:tplc="04090003" w:tentative="1">
+      <w:start w:val="1"/>
+      <w:numFmt w:val="bullet"/>
+      <w:lvlText w:val="o"/>
+      <w:lvlJc w:val="left"/>
+      <w:pPr>
+        <w:ind w:left="2149" w:hanging="360"/>
+      </w:pPr>
+      <w:rPr>
+        <w:rFonts w:ascii="Courier New" w:hAnsi="Courier New" w:cs="Courier New" w:hint="default"/>
+      </w:rPr>
+    </w:lvl>
+    <w:lvl w:ilvl="2" w:tplc="04090005" w:tentative="1">
+      <w:start w:val="1"/>
+      <w:numFmt w:val="bullet"/>
+      <w:lvlText w:val=""/>
+      <w:lvlJc w:val="left"/>
+      <w:pPr>
+        <w:ind w:left="2869" w:hanging="360"/>
+      </w:pPr>
+      <w:rPr>
+        <w:rFonts w:ascii="Wingdings" w:hAnsi="Wingdings" w:hint="default"/>
+      </w:rPr>
+    </w:lvl>
+    <w:lvl w:ilvl="3" w:tplc="04090001" w:tentative="1">
+      <w:start w:val="1"/>
+      <w:numFmt w:val="bullet"/>
+      <w:lvlText w:val=""/>
+      <w:lvlJc w:val="left"/>
+      <w:pPr>
+        <w:ind w:left="3589" w:hanging="360"/>
+      </w:pPr>
+      <w:rPr>
+        <w:rFonts w:ascii="Symbol" w:hAnsi="Symbol" w:hint="default"/>
+      </w:rPr>
+    </w:lvl>
+    <w:lvl w:ilvl="4" w:tplc="04090003" w:tentative="1">
+      <w:start w:val="1"/>
+      <w:numFmt w:val="bullet"/>
+      <w:lvlText w:val="o"/>
+      <w:lvlJc w:val="left"/>
+      <w:pPr>
+        <w:ind w:left="4309" w:hanging="360"/>
+      </w:pPr>
+      <w:rPr>
+        <w:rFonts w:ascii="Courier New" w:hAnsi="Courier New" w:cs="Courier New" w:hint="default"/>
+      </w:rPr>
+    </w:lvl>
+    <w:lvl w:ilvl="5" w:tplc="04090005" w:tentative="1">
+      <w:start w:val="1"/>
+      <w:numFmt w:val="bullet"/>
+      <w:lvlText w:val=""/>
+      <w:lvlJc w:val="left"/>
+      <w:pPr>
+        <w:ind w:left="5029" w:hanging="360"/>
+      </w:pPr>
+      <w:rPr>
+        <w:rFonts w:ascii="Wingdings" w:hAnsi="Wingdings" w:hint="default"/>
+      </w:rPr>
+    </w:lvl>
+    <w:lvl w:ilvl="6" w:tplc="04090001" w:tentative="1">
+      <w:start w:val="1"/>
+      <w:numFmt w:val="bullet"/>
+      <w:lvlText w:val=""/>
+      <w:lvlJc w:val="left"/>
+      <w:pPr>
+        <w:ind w:left="5749" w:hanging="360"/>
+      </w:pPr>
+      <w:rPr>
+        <w:rFonts w:ascii="Symbol" w:hAnsi="Symbol" w:hint="default"/>
+      </w:rPr>
+    </w:lvl>
+    <w:lvl w:ilvl="7" w:tplc="04090003" w:tentative="1">
+      <w:start w:val="1"/>
+      <w:numFmt w:val="bullet"/>
+      <w:lvlText w:val="o"/>
+      <w:lvlJc w:val="left"/>
+      <w:pPr>
+        <w:ind w:left="6469" w:hanging="360"/>
+      </w:pPr>
+      <w:rPr>
+        <w:rFonts w:ascii="Courier New" w:hAnsi="Courier New" w:cs="Courier New" w:hint="default"/>
+      </w:rPr>
+    </w:lvl>
+    <w:lvl w:ilvl="8" w:tplc="04090005" w:tentative="1">
+      <w:start w:val="1"/>
+      <w:numFmt w:val="bullet"/>
+      <w:lvlText w:val=""/>
+      <w:lvlJc w:val="left"/>
+      <w:pPr>
+        <w:ind w:left="7189" w:hanging="360"/>
+      </w:pPr>
+      <w:rPr>
+        <w:rFonts w:ascii="Wingdings" w:hAnsi="Wingdings" w:hint="default"/>
+      </w:rPr>
+    </w:lvl>
+  </w:abstractNum>
+  <w:abstractNum w:abstractNumId="17" w15:restartNumberingAfterBreak="0">
+    <w:nsid w:val="66A63124"/>
+    <w:multiLevelType w:val="hybridMultilevel"/>
+    <w:tmpl w:val="D782507A"/>
+    <w:lvl w:ilvl="0" w:tplc="A648A84A">
+      <w:numFmt w:val="bullet"/>
+      <w:lvlText w:val="·"/>
+      <w:lvlJc w:val="left"/>
+      <w:pPr>
+        <w:ind w:left="1069" w:hanging="360"/>
+      </w:pPr>
+      <w:rPr>
+        <w:rFonts w:ascii="Times New Roman" w:eastAsia="Times New Roman" w:hAnsi="Times New Roman" w:cs="Times New Roman" w:hint="default"/>
+      </w:rPr>
+    </w:lvl>
+    <w:lvl w:ilvl="1" w:tplc="04090003" w:tentative="1">
+      <w:start w:val="1"/>
+      <w:numFmt w:val="bullet"/>
+      <w:lvlText w:val="o"/>
+      <w:lvlJc w:val="left"/>
+      <w:pPr>
+        <w:ind w:left="1789" w:hanging="360"/>
+      </w:pPr>
+      <w:rPr>
+        <w:rFonts w:ascii="Courier New" w:hAnsi="Courier New" w:cs="Courier New" w:hint="default"/>
+      </w:rPr>
+    </w:lvl>
+    <w:lvl w:ilvl="2" w:tplc="04090005" w:tentative="1">
+      <w:start w:val="1"/>
+      <w:numFmt w:val="bullet"/>
+      <w:lvlText w:val=""/>
+      <w:lvlJc w:val="left"/>
+      <w:pPr>
+        <w:ind w:left="2509" w:hanging="360"/>
+      </w:pPr>
+      <w:rPr>
+        <w:rFonts w:ascii="Wingdings" w:hAnsi="Wingdings" w:hint="default"/>
+      </w:rPr>
+    </w:lvl>
+    <w:lvl w:ilvl="3" w:tplc="04090001" w:tentative="1">
+      <w:start w:val="1"/>
+      <w:numFmt w:val="bullet"/>
+      <w:lvlText w:val=""/>
+      <w:lvlJc w:val="left"/>
+      <w:pPr>
+        <w:ind w:left="3229" w:hanging="360"/>
+      </w:pPr>
+      <w:rPr>
+        <w:rFonts w:ascii="Symbol" w:hAnsi="Symbol" w:hint="default"/>
+      </w:rPr>
+    </w:lvl>
+    <w:lvl w:ilvl="4" w:tplc="04090003" w:tentative="1">
+      <w:start w:val="1"/>
+      <w:numFmt w:val="bullet"/>
+      <w:lvlText w:val="o"/>
+      <w:lvlJc w:val="left"/>
+      <w:pPr>
+        <w:ind w:left="3949" w:hanging="360"/>
+      </w:pPr>
+      <w:rPr>
+        <w:rFonts w:ascii="Courier New" w:hAnsi="Courier New" w:cs="Courier New" w:hint="default"/>
+      </w:rPr>
+    </w:lvl>
+    <w:lvl w:ilvl="5" w:tplc="04090005" w:tentative="1">
+      <w:start w:val="1"/>
+      <w:numFmt w:val="bullet"/>
+      <w:lvlText w:val=""/>
+      <w:lvlJc w:val="left"/>
+      <w:pPr>
+        <w:ind w:left="4669" w:hanging="360"/>
+      </w:pPr>
+      <w:rPr>
+        <w:rFonts w:ascii="Wingdings" w:hAnsi="Wingdings" w:hint="default"/>
+      </w:rPr>
+    </w:lvl>
+    <w:lvl w:ilvl="6" w:tplc="04090001" w:tentative="1">
+      <w:start w:val="1"/>
+      <w:numFmt w:val="bullet"/>
+      <w:lvlText w:val=""/>
+      <w:lvlJc w:val="left"/>
+      <w:pPr>
+        <w:ind w:left="5389" w:hanging="360"/>
+      </w:pPr>
+      <w:rPr>
+        <w:rFonts w:ascii="Symbol" w:hAnsi="Symbol" w:hint="default"/>
+      </w:rPr>
+    </w:lvl>
+    <w:lvl w:ilvl="7" w:tplc="04090003" w:tentative="1">
+      <w:start w:val="1"/>
+      <w:numFmt w:val="bullet"/>
+      <w:lvlText w:val="o"/>
+      <w:lvlJc w:val="left"/>
+      <w:pPr>
+        <w:ind w:left="6109" w:hanging="360"/>
+      </w:pPr>
+      <w:rPr>
+        <w:rFonts w:ascii="Courier New" w:hAnsi="Courier New" w:cs="Courier New" w:hint="default"/>
+      </w:rPr>
+    </w:lvl>
+    <w:lvl w:ilvl="8" w:tplc="04090005" w:tentative="1">
+      <w:start w:val="1"/>
+      <w:numFmt w:val="bullet"/>
+      <w:lvlText w:val=""/>
+      <w:lvlJc w:val="left"/>
+      <w:pPr>
+        <w:ind w:left="6829" w:hanging="360"/>
+      </w:pPr>
+      <w:rPr>
+        <w:rFonts w:ascii="Wingdings" w:hAnsi="Wingdings" w:hint="default"/>
+      </w:rPr>
+    </w:lvl>
+  </w:abstractNum>
+  <w:abstractNum w:abstractNumId="18" w15:restartNumberingAfterBreak="0">
+    <w:nsid w:val="68CD6068"/>
+    <w:multiLevelType w:val="hybridMultilevel"/>
+    <w:tmpl w:val="E61C7198"/>
+    <w:lvl w:ilvl="0" w:tplc="A648A84A">
+      <w:numFmt w:val="bullet"/>
+      <w:lvlText w:val="·"/>
+      <w:lvlJc w:val="left"/>
+      <w:pPr>
+        <w:ind w:left="1069" w:hanging="360"/>
+      </w:pPr>
+      <w:rPr>
+        <w:rFonts w:ascii="Times New Roman" w:eastAsia="Times New Roman" w:hAnsi="Times New Roman" w:cs="Times New Roman" w:hint="default"/>
+      </w:rPr>
+    </w:lvl>
+    <w:lvl w:ilvl="1" w:tplc="04090003" w:tentative="1">
+      <w:start w:val="1"/>
+      <w:numFmt w:val="bullet"/>
+      <w:lvlText w:val="o"/>
+      <w:lvlJc w:val="left"/>
+      <w:pPr>
+        <w:ind w:left="1789" w:hanging="360"/>
+      </w:pPr>
+      <w:rPr>
+        <w:rFonts w:ascii="Courier New" w:hAnsi="Courier New" w:cs="Courier New" w:hint="default"/>
+      </w:rPr>
+    </w:lvl>
+    <w:lvl w:ilvl="2" w:tplc="04090005" w:tentative="1">
+      <w:start w:val="1"/>
+      <w:numFmt w:val="bullet"/>
+      <w:lvlText w:val=""/>
+      <w:lvlJc w:val="left"/>
+      <w:pPr>
+        <w:ind w:left="2509" w:hanging="360"/>
+      </w:pPr>
+      <w:rPr>
+        <w:rFonts w:ascii="Wingdings" w:hAnsi="Wingdings" w:hint="default"/>
+      </w:rPr>
+    </w:lvl>
+    <w:lvl w:ilvl="3" w:tplc="04090001" w:tentative="1">
+      <w:start w:val="1"/>
+      <w:numFmt w:val="bullet"/>
+      <w:lvlText w:val=""/>
+      <w:lvlJc w:val="left"/>
+      <w:pPr>
+        <w:ind w:left="3229" w:hanging="360"/>
+      </w:pPr>
+      <w:rPr>
+        <w:rFonts w:ascii="Symbol" w:hAnsi="Symbol" w:hint="default"/>
+      </w:rPr>
+    </w:lvl>
+    <w:lvl w:ilvl="4" w:tplc="04090003" w:tentative="1">
+      <w:start w:val="1"/>
+      <w:numFmt w:val="bullet"/>
+      <w:lvlText w:val="o"/>
+      <w:lvlJc w:val="left"/>
+      <w:pPr>
+        <w:ind w:left="3949" w:hanging="360"/>
+      </w:pPr>
+      <w:rPr>
+        <w:rFonts w:ascii="Courier New" w:hAnsi="Courier New" w:cs="Courier New" w:hint="default"/>
+      </w:rPr>
+    </w:lvl>
+    <w:lvl w:ilvl="5" w:tplc="04090005" w:tentative="1">
+      <w:start w:val="1"/>
+      <w:numFmt w:val="bullet"/>
+      <w:lvlText w:val=""/>
+      <w:lvlJc w:val="left"/>
+      <w:pPr>
+        <w:ind w:left="4669" w:hanging="360"/>
+      </w:pPr>
+      <w:rPr>
+        <w:rFonts w:ascii="Wingdings" w:hAnsi="Wingdings" w:hint="default"/>
+      </w:rPr>
+    </w:lvl>
+    <w:lvl w:ilvl="6" w:tplc="04090001" w:tentative="1">
+      <w:start w:val="1"/>
+      <w:numFmt w:val="bullet"/>
+      <w:lvlText w:val=""/>
+      <w:lvlJc w:val="left"/>
+      <w:pPr>
+        <w:ind w:left="5389" w:hanging="360"/>
+      </w:pPr>
+      <w:rPr>
+        <w:rFonts w:ascii="Symbol" w:hAnsi="Symbol" w:hint="default"/>
+      </w:rPr>
+    </w:lvl>
+    <w:lvl w:ilvl="7" w:tplc="04090003" w:tentative="1">
+      <w:start w:val="1"/>
+      <w:numFmt w:val="bullet"/>
+      <w:lvlText w:val="o"/>
+      <w:lvlJc w:val="left"/>
+      <w:pPr>
+        <w:ind w:left="6109" w:hanging="360"/>
+      </w:pPr>
+      <w:rPr>
+        <w:rFonts w:ascii="Courier New" w:hAnsi="Courier New" w:cs="Courier New" w:hint="default"/>
+      </w:rPr>
+    </w:lvl>
+    <w:lvl w:ilvl="8" w:tplc="04090005" w:tentative="1">
+      <w:start w:val="1"/>
+      <w:numFmt w:val="bullet"/>
+      <w:lvlText w:val=""/>
+      <w:lvlJc w:val="left"/>
+      <w:pPr>
+        <w:ind w:left="6829" w:hanging="360"/>
+      </w:pPr>
+      <w:rPr>
+        <w:rFonts w:ascii="Wingdings" w:hAnsi="Wingdings" w:hint="default"/>
+      </w:rPr>
+    </w:lvl>
+  </w:abstractNum>
+  <w:abstractNum w:abstractNumId="19" w15:restartNumberingAfterBreak="0">
     <w:nsid w:val="6DE532C5"/>
     <w:multiLevelType w:val="hybridMultilevel"/>
     <w:tmpl w:val="F4D08164"/>
@@ -5781,31 +5716,31 @@
     </w:lvl>
   </w:abstractNum>
   <w:num w:numId="1">
-    <w:abstractNumId w:val="3"/>
+    <w:abstractNumId w:val="5"/>
   </w:num>
   <w:num w:numId="2">
+    <w:abstractNumId w:val="14"/>
+  </w:num>
+  <w:num w:numId="3">
+    <w:abstractNumId w:val="8"/>
+  </w:num>
+  <w:num w:numId="4">
+    <w:abstractNumId w:val="2"/>
+  </w:num>
+  <w:num w:numId="5">
     <w:abstractNumId w:val="7"/>
   </w:num>
-  <w:num w:numId="3">
-    <w:abstractNumId w:val="5"/>
+  <w:num w:numId="6">
+    <w:abstractNumId w:val="19"/>
   </w:num>
-  <w:num w:numId="4">
+  <w:num w:numId="7">
     <w:abstractNumId w:val="1"/>
   </w:num>
-  <w:num w:numId="5">
-    <w:abstractNumId w:val="4"/>
-  </w:num>
-  <w:num w:numId="6">
-    <w:abstractNumId w:val="8"/>
-  </w:num>
-  <w:num w:numId="7">
-    <w:abstractNumId w:val="0"/>
-  </w:num>
   <w:num w:numId="8">
-    <w:abstractNumId w:val="6"/>
+    <w:abstractNumId w:val="11"/>
   </w:num>
   <w:num w:numId="9">
-    <w:abstractNumId w:val="2"/>
+    <w:abstractNumId w:val="4"/>
     <w:lvlOverride w:ilvl="0">
       <w:startOverride w:val="1"/>
     </w:lvlOverride>
@@ -5833,6 +5768,39 @@
     <w:lvlOverride w:ilvl="8">
       <w:startOverride w:val="1"/>
     </w:lvlOverride>
+  </w:num>
+  <w:num w:numId="10">
+    <w:abstractNumId w:val="3"/>
+  </w:num>
+  <w:num w:numId="11">
+    <w:abstractNumId w:val="6"/>
+  </w:num>
+  <w:num w:numId="12">
+    <w:abstractNumId w:val="12"/>
+  </w:num>
+  <w:num w:numId="13">
+    <w:abstractNumId w:val="17"/>
+  </w:num>
+  <w:num w:numId="14">
+    <w:abstractNumId w:val="13"/>
+  </w:num>
+  <w:num w:numId="15">
+    <w:abstractNumId w:val="18"/>
+  </w:num>
+  <w:num w:numId="16">
+    <w:abstractNumId w:val="10"/>
+  </w:num>
+  <w:num w:numId="17">
+    <w:abstractNumId w:val="15"/>
+  </w:num>
+  <w:num w:numId="18">
+    <w:abstractNumId w:val="0"/>
+  </w:num>
+  <w:num w:numId="19">
+    <w:abstractNumId w:val="9"/>
+  </w:num>
+  <w:num w:numId="20">
+    <w:abstractNumId w:val="16"/>
   </w:num>
 </w:numbering>
 </file>

--- a/Отчет 3.docx
+++ b/Отчет 3.docx
@@ -1754,7 +1754,14 @@
           <w:sz w:val="28"/>
           <w:szCs w:val="28"/>
         </w:rPr>
-        <w:t>шению к инфраструктуре Рекламного агентства</w:t>
+        <w:t>шению к инфраструктуре р</w:t>
+      </w:r>
+      <w:r>
+        <w:rPr>
+          <w:sz w:val="28"/>
+          <w:szCs w:val="28"/>
+        </w:rPr>
+        <w:t>екламного агентства</w:t>
       </w:r>
       <w:r>
         <w:rPr>
@@ -1803,7 +1810,16 @@
           <w:sz w:val="28"/>
           <w:szCs w:val="28"/>
         </w:rPr>
-        <w:t>несанкционированный доступ в помещение;</w:t>
+        <w:t>несанкционир</w:t>
+      </w:r>
+      <w:bookmarkStart w:id="0" w:name="_GoBack"/>
+      <w:bookmarkEnd w:id="0"/>
+      <w:r>
+        <w:rPr>
+          <w:sz w:val="28"/>
+          <w:szCs w:val="28"/>
+        </w:rPr>
+        <w:t>ованный доступ в помещение;</w:t>
       </w:r>
     </w:p>
     <w:p>
@@ -2469,8 +2485,6 @@
         </w:rPr>
         <w:t xml:space="preserve"> включает технологии, механизмы и средства, позволяющие реализовать заданный уровень информационной безопасности каждой конкретной сети, информационной системы, ресурса, автоматизированного рабочего места компонентов информационной инфраструктуры путем выполнения комплекса организационно-технических мероприятий.</w:t>
       </w:r>
-      <w:bookmarkStart w:id="0" w:name="_GoBack"/>
-      <w:bookmarkEnd w:id="0"/>
     </w:p>
     <w:p>
       <w:pPr>
@@ -2624,7 +2638,15 @@
           <w:sz w:val="28"/>
           <w:szCs w:val="28"/>
         </w:rPr>
-        <w:t>- использование средств защиты информации, прошедших в установленном порядке процедуру оценки соответствия;</w:t>
+        <w:t xml:space="preserve">- </w:t>
+      </w:r>
+      <w:r>
+        <w:rPr>
+          <w:color w:val="000000"/>
+          <w:sz w:val="28"/>
+          <w:szCs w:val="28"/>
+        </w:rPr>
+        <w:t>использование средств защиты информации, прошедших в установленном порядке процедуру оценки соответствия;</w:t>
       </w:r>
     </w:p>
     <w:p>
@@ -2735,198 +2757,24 @@
     </w:p>
     <w:p>
       <w:pPr>
-        <w:pStyle w:val="a3"/>
-        <w:numPr>
-          <w:ilvl w:val="0"/>
-          <w:numId w:val="20"/>
-        </w:numPr>
-        <w:jc w:val="both"/>
-        <w:rPr>
-          <w:color w:val="000000"/>
-          <w:sz w:val="28"/>
-          <w:szCs w:val="28"/>
-        </w:rPr>
-      </w:pPr>
-      <w:r>
-        <w:rPr>
-          <w:color w:val="000000"/>
-          <w:sz w:val="28"/>
-          <w:szCs w:val="28"/>
-        </w:rPr>
-        <w:t>моральных;</w:t>
-      </w:r>
-    </w:p>
-    <w:p>
-      <w:pPr>
-        <w:pStyle w:val="a3"/>
-        <w:numPr>
-          <w:ilvl w:val="0"/>
-          <w:numId w:val="20"/>
-        </w:numPr>
-        <w:jc w:val="both"/>
-        <w:rPr>
-          <w:color w:val="000000"/>
-          <w:sz w:val="28"/>
-          <w:szCs w:val="28"/>
-        </w:rPr>
-      </w:pPr>
-      <w:r>
-        <w:rPr>
-          <w:color w:val="000000"/>
-          <w:sz w:val="28"/>
-          <w:szCs w:val="28"/>
-        </w:rPr>
-        <w:t>правовых;</w:t>
-      </w:r>
-    </w:p>
-    <w:p>
-      <w:pPr>
-        <w:pStyle w:val="a3"/>
-        <w:numPr>
-          <w:ilvl w:val="0"/>
-          <w:numId w:val="20"/>
-        </w:numPr>
-        <w:jc w:val="both"/>
-        <w:rPr>
-          <w:color w:val="000000"/>
-          <w:sz w:val="28"/>
-          <w:szCs w:val="28"/>
-        </w:rPr>
-      </w:pPr>
-      <w:r>
-        <w:rPr>
-          <w:color w:val="000000"/>
-          <w:sz w:val="28"/>
-          <w:szCs w:val="28"/>
-        </w:rPr>
-        <w:t>организационных;</w:t>
-      </w:r>
-    </w:p>
-    <w:p>
-      <w:pPr>
-        <w:pStyle w:val="a3"/>
-        <w:numPr>
-          <w:ilvl w:val="0"/>
-          <w:numId w:val="20"/>
-        </w:numPr>
-        <w:jc w:val="both"/>
-        <w:rPr>
-          <w:color w:val="000000"/>
-          <w:sz w:val="28"/>
-          <w:szCs w:val="28"/>
-        </w:rPr>
-      </w:pPr>
-      <w:r>
-        <w:rPr>
-          <w:color w:val="000000"/>
-          <w:sz w:val="28"/>
-          <w:szCs w:val="28"/>
-        </w:rPr>
-        <w:t>физических;</w:t>
-      </w:r>
-    </w:p>
-    <w:p>
-      <w:pPr>
-        <w:pStyle w:val="a3"/>
-        <w:numPr>
-          <w:ilvl w:val="0"/>
-          <w:numId w:val="20"/>
-        </w:numPr>
-        <w:jc w:val="both"/>
-        <w:rPr>
-          <w:color w:val="000000"/>
-          <w:sz w:val="28"/>
-          <w:szCs w:val="28"/>
-        </w:rPr>
-      </w:pPr>
-      <w:r>
-        <w:rPr>
-          <w:color w:val="000000"/>
-          <w:sz w:val="28"/>
-          <w:szCs w:val="28"/>
-        </w:rPr>
-        <w:t>аппаратных;</w:t>
-      </w:r>
-    </w:p>
-    <w:p>
-      <w:pPr>
-        <w:pStyle w:val="a3"/>
-        <w:numPr>
-          <w:ilvl w:val="0"/>
-          <w:numId w:val="20"/>
-        </w:numPr>
-        <w:jc w:val="both"/>
-        <w:rPr>
-          <w:color w:val="000000"/>
-          <w:sz w:val="28"/>
-          <w:szCs w:val="28"/>
-        </w:rPr>
-      </w:pPr>
-      <w:r>
-        <w:rPr>
-          <w:color w:val="000000"/>
-          <w:sz w:val="28"/>
-          <w:szCs w:val="28"/>
-        </w:rPr>
-        <w:t xml:space="preserve">программных; </w:t>
-      </w:r>
-    </w:p>
-    <w:p>
-      <w:pPr>
-        <w:pStyle w:val="a3"/>
-        <w:numPr>
-          <w:ilvl w:val="0"/>
-          <w:numId w:val="20"/>
-        </w:numPr>
-        <w:jc w:val="both"/>
-        <w:rPr>
-          <w:color w:val="000000"/>
-          <w:sz w:val="28"/>
-          <w:szCs w:val="28"/>
-        </w:rPr>
-      </w:pPr>
-      <w:r>
-        <w:rPr>
-          <w:color w:val="000000"/>
-          <w:sz w:val="28"/>
-          <w:szCs w:val="28"/>
-        </w:rPr>
-        <w:t>технических;</w:t>
-      </w:r>
-    </w:p>
-    <w:p>
-      <w:pPr>
-        <w:pStyle w:val="a3"/>
-        <w:numPr>
-          <w:ilvl w:val="0"/>
-          <w:numId w:val="20"/>
-        </w:numPr>
-        <w:jc w:val="both"/>
-        <w:rPr>
-          <w:color w:val="000000"/>
-          <w:sz w:val="28"/>
-          <w:szCs w:val="28"/>
-        </w:rPr>
-      </w:pPr>
-      <w:r>
-        <w:rPr>
-          <w:color w:val="000000"/>
-          <w:sz w:val="28"/>
-          <w:szCs w:val="28"/>
-        </w:rPr>
-        <w:t>криптографических.</w:t>
-      </w:r>
-    </w:p>
-    <w:p>
-      <w:pPr>
         <w:ind w:firstLine="709"/>
         <w:jc w:val="both"/>
         <w:rPr>
           <w:color w:val="000000"/>
           <w:sz w:val="28"/>
           <w:szCs w:val="28"/>
-        </w:rPr>
-      </w:pPr>
+          <w:u w:val="single"/>
+        </w:rPr>
+      </w:pPr>
+      <w:r>
+        <w:rPr>
+          <w:color w:val="000000"/>
+          <w:sz w:val="28"/>
+          <w:szCs w:val="28"/>
+          <w:u w:val="single"/>
+        </w:rPr>
+        <w:t>Моральные средства защиты</w:t>
+      </w:r>
     </w:p>
     <w:p>
       <w:pPr>
@@ -2936,6 +2784,69 @@
           <w:color w:val="000000"/>
           <w:sz w:val="28"/>
           <w:szCs w:val="28"/>
+        </w:rPr>
+      </w:pPr>
+      <w:r>
+        <w:rPr>
+          <w:color w:val="000000"/>
+          <w:sz w:val="28"/>
+          <w:szCs w:val="28"/>
+        </w:rPr>
+        <w:t xml:space="preserve">Под моральными средствами подразумевают нормы поведения и правила работы с информационными активами, сложившиеся по мере распространения и внедрения электронной техники в различных отраслях государства и общества в целом. </w:t>
+      </w:r>
+    </w:p>
+    <w:p>
+      <w:pPr>
+        <w:ind w:firstLine="709"/>
+        <w:jc w:val="both"/>
+        <w:rPr>
+          <w:color w:val="000000"/>
+          <w:sz w:val="28"/>
+          <w:szCs w:val="28"/>
+        </w:rPr>
+      </w:pPr>
+      <w:r>
+        <w:rPr>
+          <w:color w:val="000000"/>
+          <w:sz w:val="28"/>
+          <w:szCs w:val="28"/>
+        </w:rPr>
+        <w:t xml:space="preserve">К морально-этическим средствам защиты информации в первую очередь стоит отнести честность и порядочность сотрудников. В каждой организации есть свой свод правил и предписаний, направленный на создание здорового </w:t>
+      </w:r>
+      <w:r>
+        <w:rPr>
+          <w:color w:val="000000"/>
+          <w:sz w:val="28"/>
+          <w:szCs w:val="28"/>
+        </w:rPr>
+        <w:lastRenderedPageBreak/>
+        <w:t>м</w:t>
+      </w:r>
+      <w:r>
+        <w:rPr>
+          <w:color w:val="000000"/>
+          <w:sz w:val="28"/>
+          <w:szCs w:val="28"/>
+        </w:rPr>
+        <w:t>орального климата в коллективе.</w:t>
+      </w:r>
+      <w:r>
+        <w:rPr>
+          <w:color w:val="000000"/>
+          <w:sz w:val="28"/>
+          <w:szCs w:val="28"/>
+        </w:rPr>
+        <w:t xml:space="preserve"> Механизмом обеспечения безопасности служит внутренний документ компании, учитывающий особенности деловых процессов и информационной структуры, а также устройство IT-системы.</w:t>
+      </w:r>
+    </w:p>
+    <w:p>
+      <w:pPr>
+        <w:ind w:firstLine="709"/>
+        <w:jc w:val="both"/>
+        <w:rPr>
+          <w:color w:val="000000"/>
+          <w:sz w:val="28"/>
+          <w:szCs w:val="28"/>
           <w:u w:val="single"/>
         </w:rPr>
       </w:pPr>
@@ -2946,7 +2857,7 @@
           <w:szCs w:val="28"/>
           <w:u w:val="single"/>
         </w:rPr>
-        <w:t>Моральные средства защиты</w:t>
+        <w:t xml:space="preserve">Правовые средства защиты </w:t>
       </w:r>
     </w:p>
     <w:p>
@@ -2965,7 +2876,23 @@
           <w:sz w:val="28"/>
           <w:szCs w:val="28"/>
         </w:rPr>
-        <w:t xml:space="preserve">Под моральными средствами подразумевают нормы поведения и правила работы с информационными активами, сложившиеся по мере распространения и внедрения электронной техники в различных отраслях государства и общества в целом. </w:t>
+        <w:t xml:space="preserve">Они основываются на действующих </w:t>
+      </w:r>
+      <w:r>
+        <w:rPr>
+          <w:color w:val="000000"/>
+          <w:sz w:val="28"/>
+          <w:szCs w:val="28"/>
+        </w:rPr>
+        <w:t>стране</w:t>
+      </w:r>
+      <w:r>
+        <w:rPr>
+          <w:color w:val="000000"/>
+          <w:sz w:val="28"/>
+          <w:szCs w:val="28"/>
+        </w:rPr>
+        <w:t xml:space="preserve"> законах, решениях и нормативных актах, устанавливающих правила обработки персональных данных, гарантирующих права и обязанности участникам при работе с информационными ресурсами в период их обработки и использования, а также возлагающих ответственность за нарушение этих постановлений, тем самым устраняя угрозу несогласованного использования конфиденциальной информации. В основном это организованные пояснительные беседы с персоналом предприятия, пользующимся корпоративными электронными устройствами. </w:t>
       </w:r>
     </w:p>
     <w:p>
@@ -2976,31 +2903,17 @@
           <w:color w:val="000000"/>
           <w:sz w:val="28"/>
           <w:szCs w:val="28"/>
-        </w:rPr>
-      </w:pPr>
-      <w:r>
-        <w:rPr>
-          <w:color w:val="000000"/>
-          <w:sz w:val="28"/>
-          <w:szCs w:val="28"/>
-        </w:rPr>
-        <w:t>К морально-этическим средствам защиты информации в первую очередь стоит отнести честность и порядочность сотрудников. В каждой организации есть свой свод правил и предписаний, направленный на создание здорового м</w:t>
-      </w:r>
-      <w:r>
-        <w:rPr>
-          <w:color w:val="000000"/>
-          <w:sz w:val="28"/>
-          <w:szCs w:val="28"/>
-        </w:rPr>
-        <w:t>орального климата в коллективе.</w:t>
-      </w:r>
-      <w:r>
-        <w:rPr>
-          <w:color w:val="000000"/>
-          <w:sz w:val="28"/>
-          <w:szCs w:val="28"/>
-        </w:rPr>
-        <w:t xml:space="preserve"> Механизмом обеспечения безопасности служит внутренний документ компании, учитывающий особенности деловых процессов и информационной структуры, а также устройство IT-системы.</w:t>
+          <w:u w:val="single"/>
+        </w:rPr>
+      </w:pPr>
+      <w:r>
+        <w:rPr>
+          <w:color w:val="000000"/>
+          <w:sz w:val="28"/>
+          <w:szCs w:val="28"/>
+          <w:u w:val="single"/>
+        </w:rPr>
+        <w:t xml:space="preserve">Организационные средства </w:t>
       </w:r>
     </w:p>
     <w:p>
@@ -3011,17 +2924,110 @@
           <w:color w:val="000000"/>
           <w:sz w:val="28"/>
           <w:szCs w:val="28"/>
+        </w:rPr>
+      </w:pPr>
+      <w:r>
+        <w:rPr>
+          <w:color w:val="000000"/>
+          <w:sz w:val="28"/>
+          <w:szCs w:val="28"/>
+        </w:rPr>
+        <w:t>Это часть администрирования организации. Основной целью организационных мер является формирование внутренней политики в области сохранения в секрете конфиденциальных данных, включающей использование необходимых ресурсов и контроль за ними.</w:t>
+      </w:r>
+    </w:p>
+    <w:p>
+      <w:pPr>
+        <w:ind w:firstLine="709"/>
+        <w:jc w:val="both"/>
+        <w:rPr>
+          <w:color w:val="000000"/>
+          <w:sz w:val="28"/>
+          <w:szCs w:val="28"/>
+        </w:rPr>
+      </w:pPr>
+      <w:r>
+        <w:rPr>
+          <w:color w:val="000000"/>
+          <w:sz w:val="28"/>
+          <w:szCs w:val="28"/>
+        </w:rPr>
+        <w:t xml:space="preserve">Внедрение политики конфиденциальности включает реализацию средств контроля и технических устройств, а также подбор персонала </w:t>
+      </w:r>
+      <w:r>
+        <w:rPr>
+          <w:color w:val="000000"/>
+          <w:sz w:val="28"/>
+          <w:szCs w:val="28"/>
+        </w:rPr>
+        <w:t>службы внутренней безопасности.</w:t>
+      </w:r>
+      <w:r>
+        <w:rPr>
+          <w:color w:val="000000"/>
+          <w:sz w:val="28"/>
+          <w:szCs w:val="28"/>
+        </w:rPr>
+        <w:t xml:space="preserve"> Возможны изменения в устройстве IT-системы, поэтому в реализации политики конфиденциальности должны участвовать системные администраторы и программисты. Персонал должен знать, почему проблемы сохранения коммерческой тайны столь важны. Все работники предприятия должны пройти обучение правилам работы с конфиденциальной информацией.</w:t>
+      </w:r>
+    </w:p>
+    <w:p>
+      <w:pPr>
+        <w:ind w:firstLine="709"/>
+        <w:jc w:val="both"/>
+        <w:rPr>
+          <w:color w:val="000000"/>
+          <w:sz w:val="28"/>
+          <w:szCs w:val="28"/>
+        </w:rPr>
+      </w:pPr>
+      <w:r>
+        <w:rPr>
+          <w:color w:val="000000"/>
+          <w:sz w:val="28"/>
+          <w:szCs w:val="28"/>
           <w:u w:val="single"/>
         </w:rPr>
-      </w:pPr>
-      <w:r>
+        <w:t xml:space="preserve">Физические средства защиты </w:t>
+      </w:r>
+    </w:p>
+    <w:p>
+      <w:pPr>
+        <w:ind w:firstLine="709"/>
+        <w:jc w:val="both"/>
+        <w:rPr>
+          <w:color w:val="000000"/>
+          <w:sz w:val="28"/>
+          <w:szCs w:val="28"/>
+        </w:rPr>
+      </w:pPr>
+      <w:r>
+        <w:rPr>
+          <w:color w:val="000000"/>
+          <w:sz w:val="28"/>
+          <w:szCs w:val="28"/>
+        </w:rPr>
+        <w:t xml:space="preserve">Это различные типы механических и электронно-механических устройств для создания физических препятствий при попытках нарушителей воздействовать на компоненты автоматизированной системы защиты информации. Это также технические устройства охранной сигнализации, связи и внешнего наблюдения. Средства физической безопасности направлены на защиту от стихийных бедствий, пандемий, военных действий и других внезапных происшествий.  </w:t>
+      </w:r>
+    </w:p>
+    <w:p>
+      <w:pPr>
+        <w:ind w:firstLine="709"/>
+        <w:jc w:val="both"/>
         <w:rPr>
           <w:color w:val="000000"/>
           <w:sz w:val="28"/>
           <w:szCs w:val="28"/>
           <w:u w:val="single"/>
         </w:rPr>
-        <w:t xml:space="preserve">Правовые средства защиты </w:t>
+      </w:pPr>
+      <w:r>
+        <w:rPr>
+          <w:color w:val="000000"/>
+          <w:sz w:val="28"/>
+          <w:szCs w:val="28"/>
+          <w:u w:val="single"/>
+        </w:rPr>
+        <w:t>Аппаратные средства защиты</w:t>
       </w:r>
     </w:p>
     <w:p>
@@ -3040,23 +3046,7 @@
           <w:sz w:val="28"/>
           <w:szCs w:val="28"/>
         </w:rPr>
-        <w:t xml:space="preserve">Они основываются на действующих </w:t>
-      </w:r>
-      <w:r>
-        <w:rPr>
-          <w:color w:val="000000"/>
-          <w:sz w:val="28"/>
-          <w:szCs w:val="28"/>
-        </w:rPr>
-        <w:t>стране</w:t>
-      </w:r>
-      <w:r>
-        <w:rPr>
-          <w:color w:val="000000"/>
-          <w:sz w:val="28"/>
-          <w:szCs w:val="28"/>
-        </w:rPr>
-        <w:t xml:space="preserve"> законах, решениях и нормативных актах, устанавливающих правила обработки персональных данных, гарантирующих права и обязанности участникам при работе с информационными ресурсами в период их обработки и использования, а также возлагающих ответственность за нарушение этих постановлений, тем самым устраняя угрозу несогласованного использования конфиденциальной информации. В основном это организованные пояснительные беседы с персоналом предприятия, пользующимся корпоративными электронными устройствами. </w:t>
+        <w:t xml:space="preserve">Это электронные устройства, интегрированные в блоки автоматизированной системы или спроектированных как независимые устройства, контактирующие с этими блоками. Их задачей является внутренняя защита структурных компонентов ИТ-систем – процессоров, терминалов обслуживания, второстепенных устройств. Реализуется это с помощью метода управления доступом к ресурсам (идентификация, аутентификация, проверка полномочий субъектов системы, регистрация). </w:t>
       </w:r>
     </w:p>
     <w:p>
@@ -3077,7 +3067,7 @@
           <w:szCs w:val="28"/>
           <w:u w:val="single"/>
         </w:rPr>
-        <w:t xml:space="preserve">Организационные средства </w:t>
+        <w:t xml:space="preserve">Программные методы защиты </w:t>
       </w:r>
     </w:p>
     <w:p>
@@ -3096,114 +3086,8 @@
           <w:sz w:val="28"/>
           <w:szCs w:val="28"/>
         </w:rPr>
-        <w:t>Это часть администрирования организации. Основной целью организационных мер является формирование внутренней политики в области сохранения в секрете конфиденциальных данных, включающей использование необходимых ресурсов и контроль за ними.</w:t>
-      </w:r>
-    </w:p>
-    <w:p>
-      <w:pPr>
-        <w:ind w:firstLine="709"/>
-        <w:jc w:val="both"/>
-        <w:rPr>
-          <w:color w:val="000000"/>
-          <w:sz w:val="28"/>
-          <w:szCs w:val="28"/>
-        </w:rPr>
-      </w:pPr>
-      <w:r>
-        <w:rPr>
-          <w:color w:val="000000"/>
-          <w:sz w:val="28"/>
-          <w:szCs w:val="28"/>
-        </w:rPr>
-        <w:t xml:space="preserve">Внедрение политики конфиденциальности включает реализацию средств контроля и технических устройств, а также подбор персонала </w:t>
-      </w:r>
-      <w:r>
-        <w:rPr>
-          <w:color w:val="000000"/>
-          <w:sz w:val="28"/>
-          <w:szCs w:val="28"/>
-        </w:rPr>
-        <w:t>службы внутренней безопасности.</w:t>
-      </w:r>
-      <w:r>
-        <w:rPr>
-          <w:color w:val="000000"/>
-          <w:sz w:val="28"/>
-          <w:szCs w:val="28"/>
-        </w:rPr>
-        <w:t xml:space="preserve"> Возможны изменения в устройстве IT-системы, поэтому в реализации политики конфиденциальности должны участвовать системные администраторы и программисты. Персонал должен знать, почему проблемы сохранения коммерческой тайны столь важны. Все работники предприятия должны пройти обучение правилам работы с конфиденциальной информацией.</w:t>
-      </w:r>
-    </w:p>
-    <w:p>
-      <w:pPr>
-        <w:ind w:firstLine="709"/>
-        <w:jc w:val="both"/>
-        <w:rPr>
-          <w:color w:val="000000"/>
-          <w:sz w:val="28"/>
-          <w:szCs w:val="28"/>
-        </w:rPr>
-      </w:pPr>
-      <w:r>
-        <w:rPr>
-          <w:color w:val="000000"/>
-          <w:sz w:val="28"/>
-          <w:szCs w:val="28"/>
-          <w:u w:val="single"/>
-        </w:rPr>
-        <w:t xml:space="preserve">Физические средства защиты </w:t>
-      </w:r>
-    </w:p>
-    <w:p>
-      <w:pPr>
-        <w:ind w:firstLine="709"/>
-        <w:jc w:val="both"/>
-        <w:rPr>
-          <w:color w:val="000000"/>
-          <w:sz w:val="28"/>
-          <w:szCs w:val="28"/>
-        </w:rPr>
-      </w:pPr>
-      <w:r>
-        <w:rPr>
-          <w:color w:val="000000"/>
-          <w:sz w:val="28"/>
-          <w:szCs w:val="28"/>
-        </w:rPr>
-        <w:t xml:space="preserve">Это различные типы механических и электронно-механических устройств для создания физических препятствий при попытках нарушителей воздействовать на компоненты автоматизированной системы защиты информации. Это также технические устройства охранной сигнализации, связи и внешнего наблюдения. Средства физической безопасности направлены на защиту от стихийных бедствий, пандемий, военных действий и других внезапных происшествий.  </w:t>
-      </w:r>
-    </w:p>
-    <w:p>
-      <w:pPr>
-        <w:ind w:firstLine="709"/>
-        <w:jc w:val="both"/>
-        <w:rPr>
-          <w:color w:val="000000"/>
-          <w:sz w:val="28"/>
-          <w:szCs w:val="28"/>
-          <w:u w:val="single"/>
-        </w:rPr>
-      </w:pPr>
-      <w:r>
-        <w:rPr>
-          <w:color w:val="000000"/>
-          <w:sz w:val="28"/>
-          <w:szCs w:val="28"/>
-          <w:u w:val="single"/>
-        </w:rPr>
-        <w:t>Аппаратные средства защиты</w:t>
-      </w:r>
-    </w:p>
-    <w:p>
-      <w:pPr>
-        <w:ind w:firstLine="709"/>
-        <w:jc w:val="both"/>
-        <w:rPr>
-          <w:color w:val="000000"/>
-          <w:sz w:val="28"/>
-          <w:szCs w:val="28"/>
-        </w:rPr>
-      </w:pPr>
+        <w:t xml:space="preserve">Обеспечение сетевой безопасности осуществляется за счет специальных программ, которые защищают информационные ресурсы от </w:t>
+      </w:r>
       <w:r>
         <w:rPr>
           <w:color w:val="000000"/>
@@ -3211,47 +3095,7 @@
           <w:szCs w:val="28"/>
         </w:rPr>
         <w:lastRenderedPageBreak/>
-        <w:t xml:space="preserve">Это электронные устройства, интегрированные в блоки автоматизированной системы или спроектированных как независимые устройства, контактирующие с этими блоками. Их задачей является внутренняя защита структурных компонентов ИТ-систем – процессоров, терминалов обслуживания, второстепенных устройств. Реализуется это с помощью метода управления доступом к ресурсам (идентификация, аутентификация, проверка полномочий субъектов системы, регистрация). </w:t>
-      </w:r>
-    </w:p>
-    <w:p>
-      <w:pPr>
-        <w:ind w:firstLine="709"/>
-        <w:jc w:val="both"/>
-        <w:rPr>
-          <w:color w:val="000000"/>
-          <w:sz w:val="28"/>
-          <w:szCs w:val="28"/>
-          <w:u w:val="single"/>
-        </w:rPr>
-      </w:pPr>
-      <w:r>
-        <w:rPr>
-          <w:color w:val="000000"/>
-          <w:sz w:val="28"/>
-          <w:szCs w:val="28"/>
-          <w:u w:val="single"/>
-        </w:rPr>
-        <w:t xml:space="preserve">Программные методы защиты </w:t>
-      </w:r>
-    </w:p>
-    <w:p>
-      <w:pPr>
-        <w:ind w:firstLine="709"/>
-        <w:jc w:val="both"/>
-        <w:rPr>
-          <w:color w:val="000000"/>
-          <w:sz w:val="28"/>
-          <w:szCs w:val="28"/>
-        </w:rPr>
-      </w:pPr>
-      <w:r>
-        <w:rPr>
-          <w:color w:val="000000"/>
-          <w:sz w:val="28"/>
-          <w:szCs w:val="28"/>
-        </w:rPr>
-        <w:t xml:space="preserve">Обеспечение сетевой безопасности осуществляется за счет специальных программ, которые защищают информационные ресурсы от несанкционированных действий. Благодаря универсальности, простоте пользования, способности к модифицированию программные способы защиты конфиденциальных данных являются наиболее популярными. Но это делает их уязвимыми элементами информационной системы предприятия. Сегодня создано большое количество антивирусных программ, брандмауэров, средств защиты от атак. </w:t>
+        <w:t xml:space="preserve">несанкционированных действий. Благодаря универсальности, простоте пользования, способности к модифицированию программные способы защиты конфиденциальных данных являются наиболее популярными. Но это делает их уязвимыми элементами информационной системы предприятия. Сегодня создано большое количество антивирусных программ, брандмауэров, средств защиты от атак. </w:t>
       </w:r>
     </w:p>
     <w:p>
